--- a/laporan/BAB III.docx
+++ b/laporan/BAB III.docx
@@ -1,6 +1,6 @@
 
 <file path=word/document.xml><?xml version="1.0" encoding="utf-8"?>
-<w:document xmlns:ve="http://schemas.openxmlformats.org/markup-compatibility/2006" xmlns:o="urn:schemas-microsoft-com:office:office" xmlns:r="http://schemas.openxmlformats.org/officeDocument/2006/relationships" xmlns:m="http://schemas.openxmlformats.org/officeDocument/2006/math" xmlns:v="urn:schemas-microsoft-com:vml" xmlns:wp="http://schemas.openxmlformats.org/drawingml/2006/wordprocessingDrawing" xmlns:w10="urn:schemas-microsoft-com:office:word" xmlns:w="http://schemas.openxmlformats.org/wordprocessingml/2006/main" xmlns:wne="http://schemas.microsoft.com/office/word/2006/wordml">
+<w:document xmlns:wpc="http://schemas.microsoft.com/office/word/2010/wordprocessingCanvas" xmlns:mc="http://schemas.openxmlformats.org/markup-compatibility/2006" xmlns:o="urn:schemas-microsoft-com:office:office" xmlns:r="http://schemas.openxmlformats.org/officeDocument/2006/relationships" xmlns:m="http://schemas.openxmlformats.org/officeDocument/2006/math" xmlns:v="urn:schemas-microsoft-com:vml" xmlns:wp14="http://schemas.microsoft.com/office/word/2010/wordprocessingDrawing" xmlns:wp="http://schemas.openxmlformats.org/drawingml/2006/wordprocessingDrawing" xmlns:w="http://schemas.openxmlformats.org/wordprocessingml/2006/main" xmlns:w14="http://schemas.microsoft.com/office/word/2010/wordml" xmlns:w10="urn:schemas-microsoft-com:office:word" xmlns:w15="http://schemas.microsoft.com/office/word/2012/wordml" xmlns:wpg="http://schemas.microsoft.com/office/word/2010/wordprocessingGroup" xmlns:wpi="http://schemas.microsoft.com/office/word/2010/wordprocessingInk" xmlns:wne="http://schemas.microsoft.com/office/word/2006/wordml" xmlns:wps="http://schemas.microsoft.com/office/word/2010/wordprocessingShape" xmlns:wpsCustomData="http://www.wps.cn/officeDocument/2013/wpsCustomData" mc:Ignorable="w14 w15 wp14">
   <w:body>
     <w:p>
       <w:pPr>
@@ -9,17 +9,17 @@
         <w:rPr>
           <w:rFonts w:ascii="Times New Roman" w:hAnsi="Times New Roman" w:cs="Times New Roman"/>
           <w:b/>
-          <w:noProof/>
           <w:sz w:val="28"/>
           <w:szCs w:val="24"/>
           <w:lang w:val="id-ID"/>
         </w:rPr>
       </w:pPr>
+      <w:bookmarkStart w:id="0" w:name="_GoBack"/>
+      <w:bookmarkEnd w:id="0"/>
       <w:r>
         <w:rPr>
           <w:rFonts w:ascii="Times New Roman" w:hAnsi="Times New Roman" w:cs="Times New Roman"/>
           <w:b/>
-          <w:noProof/>
           <w:sz w:val="28"/>
           <w:szCs w:val="24"/>
           <w:lang w:val="id-ID"/>
@@ -35,7 +35,6 @@
         <w:rPr>
           <w:rFonts w:ascii="Times New Roman" w:hAnsi="Times New Roman"/>
           <w:b/>
-          <w:noProof/>
           <w:sz w:val="28"/>
           <w:szCs w:val="24"/>
           <w:lang w:val="id-ID" w:eastAsia="id-ID"/>
@@ -58,7 +57,6 @@
         <w:jc w:val="center"/>
         <w:rPr>
           <w:rFonts w:ascii="Times New Roman" w:hAnsi="Times New Roman" w:cs="Times New Roman"/>
-          <w:noProof/>
           <w:sz w:val="24"/>
           <w:szCs w:val="24"/>
           <w:lang w:val="id-ID"/>
@@ -71,7 +69,6 @@
         <w:jc w:val="center"/>
         <w:rPr>
           <w:rFonts w:ascii="Times New Roman" w:hAnsi="Times New Roman" w:cs="Times New Roman"/>
-          <w:noProof/>
           <w:sz w:val="24"/>
           <w:szCs w:val="24"/>
           <w:lang w:val="id-ID"/>
@@ -84,7 +81,7 @@
         <w:ind w:firstLine="567"/>
         <w:jc w:val="both"/>
         <w:rPr>
-          <w:rFonts w:ascii="Times New Roman" w:eastAsia="Times New Roman" w:hAnsi="Times New Roman"/>
+          <w:rFonts w:ascii="Times New Roman" w:hAnsi="Times New Roman" w:eastAsia="Times New Roman"/>
           <w:sz w:val="24"/>
           <w:szCs w:val="24"/>
           <w:lang w:val="id-ID" w:eastAsia="id-ID"/>
@@ -92,7 +89,7 @@
       </w:pPr>
       <w:r>
         <w:rPr>
-          <w:rFonts w:ascii="Times New Roman" w:eastAsia="Times New Roman" w:hAnsi="Times New Roman"/>
+          <w:rFonts w:ascii="Times New Roman" w:hAnsi="Times New Roman" w:eastAsia="Times New Roman"/>
           <w:sz w:val="24"/>
           <w:szCs w:val="24"/>
           <w:lang w:eastAsia="id-ID"/>
@@ -101,7 +98,7 @@
       </w:r>
       <w:r>
         <w:rPr>
-          <w:rFonts w:ascii="Times New Roman" w:eastAsia="Times New Roman" w:hAnsi="Times New Roman"/>
+          <w:rFonts w:ascii="Times New Roman" w:hAnsi="Times New Roman" w:eastAsia="Times New Roman"/>
           <w:sz w:val="24"/>
           <w:szCs w:val="24"/>
           <w:lang w:val="id-ID" w:eastAsia="id-ID"/>
@@ -119,7 +116,7 @@
       </w:r>
       <w:r>
         <w:rPr>
-          <w:rFonts w:ascii="Times New Roman" w:eastAsia="Times New Roman" w:hAnsi="Times New Roman"/>
+          <w:rFonts w:ascii="Times New Roman" w:hAnsi="Times New Roman" w:eastAsia="Times New Roman"/>
           <w:sz w:val="24"/>
           <w:szCs w:val="24"/>
           <w:lang w:eastAsia="id-ID"/>
@@ -128,7 +125,7 @@
       </w:r>
       <w:r>
         <w:rPr>
-          <w:rFonts w:ascii="Times New Roman" w:eastAsia="Times New Roman" w:hAnsi="Times New Roman"/>
+          <w:rFonts w:ascii="Times New Roman" w:hAnsi="Times New Roman" w:eastAsia="Times New Roman"/>
           <w:sz w:val="24"/>
           <w:szCs w:val="24"/>
           <w:lang w:val="id-ID" w:eastAsia="id-ID"/>
@@ -141,7 +138,7 @@
         <w:spacing w:after="0" w:line="360" w:lineRule="auto"/>
         <w:jc w:val="both"/>
         <w:rPr>
-          <w:rFonts w:ascii="Times New Roman" w:eastAsia="Times New Roman" w:hAnsi="Times New Roman"/>
+          <w:rFonts w:ascii="Times New Roman" w:hAnsi="Times New Roman" w:eastAsia="Times New Roman"/>
           <w:sz w:val="24"/>
           <w:szCs w:val="24"/>
           <w:lang w:val="id-ID" w:eastAsia="id-ID"/>
@@ -150,10 +147,10 @@
     </w:p>
     <w:p>
       <w:pPr>
-        <w:pStyle w:val="ListParagraph"/>
+        <w:pStyle w:val="7"/>
         <w:numPr>
           <w:ilvl w:val="1"/>
-          <w:numId w:val="4"/>
+          <w:numId w:val="1"/>
         </w:numPr>
         <w:spacing w:after="0" w:line="360" w:lineRule="auto"/>
         <w:ind w:left="567" w:hanging="567"/>
@@ -181,7 +178,7 @@
         <w:ind w:firstLine="567"/>
         <w:jc w:val="both"/>
         <w:rPr>
-          <w:rFonts w:ascii="Times New Roman" w:eastAsia="Times New Roman" w:hAnsi="Times New Roman"/>
+          <w:rFonts w:ascii="Times New Roman" w:hAnsi="Times New Roman" w:eastAsia="Times New Roman"/>
           <w:sz w:val="24"/>
           <w:szCs w:val="24"/>
           <w:lang w:eastAsia="id-ID"/>
@@ -189,7 +186,7 @@
       </w:pPr>
       <w:r>
         <w:rPr>
-          <w:rFonts w:ascii="Times New Roman" w:eastAsia="Times New Roman" w:hAnsi="Times New Roman"/>
+          <w:rFonts w:ascii="Times New Roman" w:hAnsi="Times New Roman" w:eastAsia="Times New Roman"/>
           <w:sz w:val="24"/>
           <w:szCs w:val="24"/>
           <w:lang w:eastAsia="id-ID"/>
@@ -198,7 +195,7 @@
       </w:r>
       <w:r>
         <w:rPr>
-          <w:rFonts w:ascii="Times New Roman" w:eastAsia="Times New Roman" w:hAnsi="Times New Roman"/>
+          <w:rFonts w:ascii="Times New Roman" w:hAnsi="Times New Roman" w:eastAsia="Times New Roman"/>
           <w:sz w:val="24"/>
           <w:szCs w:val="24"/>
           <w:lang w:val="id-ID" w:eastAsia="id-ID"/>
@@ -207,7 +204,7 @@
       </w:r>
       <w:r>
         <w:rPr>
-          <w:rFonts w:ascii="Times New Roman" w:eastAsia="Times New Roman" w:hAnsi="Times New Roman"/>
+          <w:rFonts w:ascii="Times New Roman" w:hAnsi="Times New Roman" w:eastAsia="Times New Roman"/>
           <w:sz w:val="24"/>
           <w:szCs w:val="24"/>
           <w:lang w:eastAsia="id-ID"/>
@@ -216,7 +213,7 @@
       </w:r>
       <w:r>
         <w:rPr>
-          <w:rFonts w:ascii="Times New Roman" w:eastAsia="Times New Roman" w:hAnsi="Times New Roman"/>
+          <w:rFonts w:ascii="Times New Roman" w:hAnsi="Times New Roman" w:eastAsia="Times New Roman"/>
           <w:sz w:val="24"/>
           <w:szCs w:val="24"/>
           <w:lang w:val="id-ID" w:eastAsia="id-ID"/>
@@ -225,7 +222,7 @@
       </w:r>
       <w:r>
         <w:rPr>
-          <w:rFonts w:ascii="Times New Roman" w:eastAsia="Times New Roman" w:hAnsi="Times New Roman"/>
+          <w:rFonts w:ascii="Times New Roman" w:hAnsi="Times New Roman" w:eastAsia="Times New Roman"/>
           <w:sz w:val="24"/>
           <w:szCs w:val="24"/>
           <w:lang w:eastAsia="id-ID"/>
@@ -234,7 +231,7 @@
       </w:r>
       <w:r>
         <w:rPr>
-          <w:rFonts w:ascii="Times New Roman" w:eastAsia="Times New Roman" w:hAnsi="Times New Roman"/>
+          <w:rFonts w:ascii="Times New Roman" w:hAnsi="Times New Roman" w:eastAsia="Times New Roman"/>
           <w:sz w:val="24"/>
           <w:szCs w:val="24"/>
           <w:lang w:val="id-ID" w:eastAsia="id-ID"/>
@@ -243,7 +240,7 @@
       </w:r>
       <w:r>
         <w:rPr>
-          <w:rFonts w:ascii="Times New Roman" w:eastAsia="Times New Roman" w:hAnsi="Times New Roman"/>
+          <w:rFonts w:ascii="Times New Roman" w:hAnsi="Times New Roman" w:eastAsia="Times New Roman"/>
           <w:sz w:val="24"/>
           <w:szCs w:val="24"/>
           <w:lang w:eastAsia="id-ID"/>
@@ -252,7 +249,7 @@
       </w:r>
       <w:r>
         <w:rPr>
-          <w:rFonts w:ascii="Times New Roman" w:eastAsia="Times New Roman" w:hAnsi="Times New Roman"/>
+          <w:rFonts w:ascii="Times New Roman" w:hAnsi="Times New Roman" w:eastAsia="Times New Roman"/>
           <w:sz w:val="24"/>
           <w:szCs w:val="24"/>
           <w:lang w:val="id-ID" w:eastAsia="id-ID"/>
@@ -261,7 +258,7 @@
       </w:r>
       <w:r>
         <w:rPr>
-          <w:rFonts w:ascii="Times New Roman" w:eastAsia="Times New Roman" w:hAnsi="Times New Roman"/>
+          <w:rFonts w:ascii="Times New Roman" w:hAnsi="Times New Roman" w:eastAsia="Times New Roman"/>
           <w:sz w:val="24"/>
           <w:szCs w:val="24"/>
           <w:lang w:eastAsia="id-ID"/>
@@ -270,7 +267,7 @@
       </w:r>
       <w:r>
         <w:rPr>
-          <w:rFonts w:ascii="Times New Roman" w:eastAsia="Times New Roman" w:hAnsi="Times New Roman"/>
+          <w:rFonts w:ascii="Times New Roman" w:hAnsi="Times New Roman" w:eastAsia="Times New Roman"/>
           <w:sz w:val="24"/>
           <w:szCs w:val="24"/>
           <w:lang w:val="id-ID" w:eastAsia="id-ID"/>
@@ -279,7 +276,7 @@
       </w:r>
       <w:r>
         <w:rPr>
-          <w:rFonts w:ascii="Times New Roman" w:eastAsia="Times New Roman" w:hAnsi="Times New Roman"/>
+          <w:rFonts w:ascii="Times New Roman" w:hAnsi="Times New Roman" w:eastAsia="Times New Roman"/>
           <w:sz w:val="24"/>
           <w:szCs w:val="24"/>
           <w:lang w:eastAsia="id-ID"/>
@@ -288,7 +285,7 @@
       </w:r>
       <w:r>
         <w:rPr>
-          <w:rFonts w:ascii="Times New Roman" w:eastAsia="Times New Roman" w:hAnsi="Times New Roman"/>
+          <w:rFonts w:ascii="Times New Roman" w:hAnsi="Times New Roman" w:eastAsia="Times New Roman"/>
           <w:sz w:val="24"/>
           <w:szCs w:val="24"/>
           <w:lang w:val="id-ID" w:eastAsia="id-ID"/>
@@ -297,94 +294,67 @@
       </w:r>
       <w:r>
         <w:rPr>
-          <w:rFonts w:ascii="Times New Roman" w:eastAsia="Times New Roman" w:hAnsi="Times New Roman"/>
+          <w:rFonts w:ascii="Times New Roman" w:hAnsi="Times New Roman" w:eastAsia="Times New Roman"/>
           <w:sz w:val="24"/>
           <w:szCs w:val="24"/>
           <w:lang w:eastAsia="id-ID"/>
         </w:rPr>
-        <w:t xml:space="preserve">tersetrukur dan familiar </w:t>
-      </w:r>
-      <w:r>
-        <w:rPr>
-          <w:rFonts w:ascii="Times New Roman" w:eastAsia="Times New Roman" w:hAnsi="Times New Roman"/>
+        <w:t>tersetrukur dan familiar untuk digunakan</w:t>
+      </w:r>
+      <w:r>
+        <w:rPr>
+          <w:rFonts w:ascii="Times New Roman" w:hAnsi="Times New Roman" w:eastAsia="Times New Roman"/>
+          <w:sz w:val="24"/>
+          <w:szCs w:val="24"/>
+          <w:lang w:val="id-ID" w:eastAsia="id-ID"/>
+        </w:rPr>
+        <w:t xml:space="preserve"> (Wardani, 2012). </w:t>
+      </w:r>
+      <w:r>
+        <w:rPr>
+          <w:rFonts w:ascii="Times New Roman" w:hAnsi="Times New Roman" w:eastAsia="Times New Roman"/>
           <w:sz w:val="24"/>
           <w:szCs w:val="24"/>
           <w:lang w:eastAsia="id-ID"/>
         </w:rPr>
-        <w:t>untuk digunakan</w:t>
-      </w:r>
-      <w:r>
-        <w:rPr>
-          <w:rFonts w:ascii="Times New Roman" w:eastAsia="Times New Roman" w:hAnsi="Times New Roman"/>
-          <w:sz w:val="24"/>
-          <w:szCs w:val="24"/>
-          <w:lang w:val="id-ID" w:eastAsia="id-ID"/>
-        </w:rPr>
-        <w:t xml:space="preserve"> </w:t>
-      </w:r>
-      <w:r>
-        <w:rPr>
-          <w:rFonts w:ascii="Times New Roman" w:eastAsia="Times New Roman" w:hAnsi="Times New Roman"/>
-          <w:sz w:val="24"/>
-          <w:szCs w:val="24"/>
-          <w:lang w:val="id-ID" w:eastAsia="id-ID"/>
-        </w:rPr>
-        <w:t>(</w:t>
-      </w:r>
-      <w:r>
-        <w:rPr>
-          <w:rFonts w:ascii="Times New Roman" w:eastAsia="Times New Roman" w:hAnsi="Times New Roman"/>
-          <w:sz w:val="24"/>
-          <w:szCs w:val="24"/>
-          <w:lang w:val="id-ID" w:eastAsia="id-ID"/>
-        </w:rPr>
-        <w:t xml:space="preserve">Wardani, 2012). </w:t>
-      </w:r>
-      <w:r>
-        <w:rPr>
-          <w:rFonts w:ascii="Times New Roman" w:eastAsia="Times New Roman" w:hAnsi="Times New Roman"/>
+        <w:t xml:space="preserve">Perancangan sistem ini antara lain diagram konteks, </w:t>
+      </w:r>
+      <w:r>
+        <w:rPr>
+          <w:rFonts w:ascii="Times New Roman" w:hAnsi="Times New Roman" w:eastAsia="Times New Roman"/>
+          <w:i/>
           <w:sz w:val="24"/>
           <w:szCs w:val="24"/>
           <w:lang w:eastAsia="id-ID"/>
         </w:rPr>
-        <w:t xml:space="preserve">Perancangan sistem ini antara lain diagram konteks, </w:t>
-      </w:r>
-      <w:r>
-        <w:rPr>
-          <w:rFonts w:ascii="Times New Roman" w:eastAsia="Times New Roman" w:hAnsi="Times New Roman"/>
+        <w:t>Flowchart</w:t>
+      </w:r>
+      <w:r>
+        <w:rPr>
+          <w:rFonts w:ascii="Times New Roman" w:hAnsi="Times New Roman" w:eastAsia="Times New Roman"/>
+          <w:sz w:val="24"/>
+          <w:szCs w:val="24"/>
+          <w:lang w:eastAsia="id-ID"/>
+        </w:rPr>
+        <w:t xml:space="preserve">, </w:t>
+      </w:r>
+      <w:r>
+        <w:rPr>
+          <w:rFonts w:ascii="Times New Roman" w:hAnsi="Times New Roman" w:eastAsia="Times New Roman"/>
           <w:i/>
           <w:sz w:val="24"/>
           <w:szCs w:val="24"/>
           <w:lang w:eastAsia="id-ID"/>
         </w:rPr>
-        <w:t>Flowchart</w:t>
-      </w:r>
-      <w:r>
-        <w:rPr>
-          <w:rFonts w:ascii="Times New Roman" w:eastAsia="Times New Roman" w:hAnsi="Times New Roman"/>
+        <w:t>Entity</w:t>
+      </w:r>
+      <w:r>
+        <w:rPr>
+          <w:rFonts w:ascii="Times New Roman" w:hAnsi="Times New Roman" w:eastAsia="Times New Roman"/>
           <w:sz w:val="24"/>
           <w:szCs w:val="24"/>
           <w:lang w:eastAsia="id-ID"/>
         </w:rPr>
-        <w:t xml:space="preserve">, </w:t>
-      </w:r>
-      <w:r>
-        <w:rPr>
-          <w:rFonts w:ascii="Times New Roman" w:eastAsia="Times New Roman" w:hAnsi="Times New Roman"/>
-          <w:i/>
-          <w:sz w:val="24"/>
-          <w:szCs w:val="24"/>
-          <w:lang w:eastAsia="id-ID"/>
-        </w:rPr>
-        <w:t>Entity</w:t>
-      </w:r>
-      <w:r>
-        <w:rPr>
-          <w:rFonts w:ascii="Times New Roman" w:eastAsia="Times New Roman" w:hAnsi="Times New Roman"/>
-          <w:sz w:val="24"/>
-          <w:szCs w:val="24"/>
-          <w:lang w:eastAsia="id-ID"/>
-        </w:rPr>
         <w:t xml:space="preserve"> Relation Diagram,dan DFD. </w:t>
       </w:r>
     </w:p>
@@ -401,10 +371,10 @@
     </w:p>
     <w:p>
       <w:pPr>
-        <w:pStyle w:val="ListParagraph"/>
+        <w:pStyle w:val="7"/>
         <w:numPr>
           <w:ilvl w:val="2"/>
-          <w:numId w:val="4"/>
+          <w:numId w:val="1"/>
         </w:numPr>
         <w:spacing w:after="0" w:line="360" w:lineRule="auto"/>
         <w:ind w:left="709" w:hanging="709"/>
@@ -441,7 +411,7 @@
         <w:ind w:firstLine="567"/>
         <w:jc w:val="both"/>
         <w:rPr>
-          <w:rFonts w:ascii="Times New Roman" w:eastAsia="Times New Roman" w:hAnsi="Times New Roman"/>
+          <w:rFonts w:ascii="Times New Roman" w:hAnsi="Times New Roman" w:eastAsia="Times New Roman"/>
           <w:sz w:val="24"/>
           <w:szCs w:val="24"/>
           <w:lang w:val="id-ID" w:eastAsia="id-ID"/>
@@ -521,7 +491,7 @@
         <w:spacing w:after="0" w:line="360" w:lineRule="auto"/>
         <w:jc w:val="center"/>
         <w:rPr>
-          <w:rFonts w:ascii="Times New Roman" w:eastAsia="Times New Roman" w:hAnsi="Times New Roman"/>
+          <w:rFonts w:ascii="Times New Roman" w:hAnsi="Times New Roman" w:eastAsia="Times New Roman"/>
           <w:sz w:val="24"/>
           <w:szCs w:val="24"/>
           <w:lang w:val="id-ID" w:eastAsia="id-ID"/>
@@ -529,16 +499,14 @@
       </w:pPr>
       <w:r>
         <w:rPr>
-          <w:rFonts w:ascii="Times New Roman" w:eastAsia="Times New Roman" w:hAnsi="Times New Roman"/>
-          <w:noProof/>
+          <w:rFonts w:ascii="Times New Roman" w:hAnsi="Times New Roman" w:eastAsia="Times New Roman"/>
           <w:sz w:val="24"/>
           <w:szCs w:val="24"/>
           <w:lang w:val="id-ID" w:eastAsia="id-ID"/>
         </w:rPr>
-        <w:lastRenderedPageBreak/>
         <w:drawing>
           <wp:inline distT="0" distB="0" distL="0" distR="0">
-            <wp:extent cx="3989128" cy="7717134"/>
+            <wp:extent cx="3989070" cy="7716520"/>
             <wp:effectExtent l="19050" t="0" r="0" b="0"/>
             <wp:docPr id="2" name="Picture 1" descr="E:\skripsi teman2\bekti\skripsi\flow chart.png"/>
             <wp:cNvGraphicFramePr>
@@ -548,19 +516,19 @@
               <a:graphicData uri="http://schemas.openxmlformats.org/drawingml/2006/picture">
                 <pic:pic xmlns:pic="http://schemas.openxmlformats.org/drawingml/2006/picture">
                   <pic:nvPicPr>
-                    <pic:cNvPr id="0" name="Picture 1" descr="E:\skripsi teman2\bekti\skripsi\flow chart.png"/>
+                    <pic:cNvPr id="2" name="Picture 1" descr="E:\skripsi teman2\bekti\skripsi\flow chart.png"/>
                     <pic:cNvPicPr>
                       <a:picLocks noChangeAspect="1" noChangeArrowheads="1"/>
                     </pic:cNvPicPr>
                   </pic:nvPicPr>
                   <pic:blipFill>
-                    <a:blip r:embed="rId7"/>
+                    <a:blip r:embed="rId6"/>
                     <a:srcRect/>
                     <a:stretch>
                       <a:fillRect/>
                     </a:stretch>
                   </pic:blipFill>
-                  <pic:spPr bwMode="auto">
+                  <pic:spPr>
                     <a:xfrm>
                       <a:off x="0" y="0"/>
                       <a:ext cx="3989070" cy="7717022"/>
@@ -588,7 +556,7 @@
         <w:spacing w:after="0" w:line="360" w:lineRule="auto"/>
         <w:jc w:val="center"/>
         <w:rPr>
-          <w:rFonts w:ascii="Times New Roman" w:eastAsia="Times New Roman" w:hAnsi="Times New Roman"/>
+          <w:rFonts w:ascii="Times New Roman" w:hAnsi="Times New Roman" w:eastAsia="Times New Roman"/>
           <w:sz w:val="24"/>
           <w:szCs w:val="24"/>
           <w:lang w:val="id-ID" w:eastAsia="id-ID"/>
@@ -596,7 +564,7 @@
       </w:pPr>
       <w:r>
         <w:rPr>
-          <w:rFonts w:ascii="Times New Roman" w:eastAsia="Times New Roman" w:hAnsi="Times New Roman"/>
+          <w:rFonts w:ascii="Times New Roman" w:hAnsi="Times New Roman" w:eastAsia="Times New Roman"/>
           <w:sz w:val="24"/>
           <w:szCs w:val="24"/>
           <w:lang w:val="id-ID" w:eastAsia="id-ID"/>
@@ -605,7 +573,7 @@
       </w:r>
       <w:r>
         <w:rPr>
-          <w:rFonts w:ascii="Times New Roman" w:eastAsia="Times New Roman" w:hAnsi="Times New Roman"/>
+          <w:rFonts w:ascii="Times New Roman" w:hAnsi="Times New Roman" w:eastAsia="Times New Roman"/>
           <w:i/>
           <w:sz w:val="24"/>
           <w:szCs w:val="24"/>
@@ -615,7 +583,7 @@
       </w:r>
       <w:r>
         <w:rPr>
-          <w:rFonts w:ascii="Times New Roman" w:eastAsia="Times New Roman" w:hAnsi="Times New Roman"/>
+          <w:rFonts w:ascii="Times New Roman" w:hAnsi="Times New Roman" w:eastAsia="Times New Roman"/>
           <w:sz w:val="24"/>
           <w:szCs w:val="24"/>
           <w:lang w:val="id-ID" w:eastAsia="id-ID"/>
@@ -645,10 +613,10 @@
     </w:p>
     <w:p>
       <w:pPr>
-        <w:pStyle w:val="ListParagraph"/>
+        <w:pStyle w:val="7"/>
         <w:numPr>
           <w:ilvl w:val="2"/>
-          <w:numId w:val="4"/>
+          <w:numId w:val="1"/>
         </w:numPr>
         <w:spacing w:after="0" w:line="360" w:lineRule="auto"/>
         <w:ind w:left="709" w:hanging="709"/>
@@ -666,13 +634,12 @@
           <w:sz w:val="24"/>
           <w:szCs w:val="24"/>
         </w:rPr>
-        <w:lastRenderedPageBreak/>
         <w:t>Perancangan diagram konteks</w:t>
       </w:r>
     </w:p>
     <w:p>
       <w:pPr>
-        <w:pStyle w:val="ListParagraph"/>
+        <w:pStyle w:val="7"/>
         <w:spacing w:after="0" w:line="360" w:lineRule="auto"/>
         <w:ind w:left="0" w:firstLine="567"/>
         <w:jc w:val="both"/>
@@ -707,192 +674,12 @@
           <w:szCs w:val="24"/>
           <w:lang w:val="id-ID"/>
         </w:rPr>
-        <w:t>Context  Diagram  atau</w:t>
-      </w:r>
-      <w:r>
-        <w:rPr>
-          <w:rFonts w:ascii="Times New Roman" w:hAnsi="Times New Roman"/>
-          <w:sz w:val="24"/>
-          <w:szCs w:val="24"/>
-          <w:lang w:val="id-ID"/>
-        </w:rPr>
-        <w:t xml:space="preserve"> </w:t>
-      </w:r>
-      <w:r>
-        <w:rPr>
-          <w:rFonts w:ascii="Times New Roman" w:hAnsi="Times New Roman"/>
-          <w:sz w:val="24"/>
-          <w:szCs w:val="24"/>
-          <w:lang w:val="id-ID"/>
-        </w:rPr>
-        <w:t>Diagram konteks adalah suatu</w:t>
-      </w:r>
-      <w:r>
-        <w:rPr>
-          <w:rFonts w:ascii="Times New Roman" w:hAnsi="Times New Roman"/>
-          <w:sz w:val="24"/>
-          <w:szCs w:val="24"/>
-          <w:lang w:val="id-ID"/>
-        </w:rPr>
-        <w:t xml:space="preserve"> </w:t>
-      </w:r>
-      <w:r>
-        <w:rPr>
-          <w:rFonts w:ascii="Times New Roman" w:hAnsi="Times New Roman"/>
-          <w:sz w:val="24"/>
-          <w:szCs w:val="24"/>
-          <w:lang w:val="id-ID"/>
-        </w:rPr>
-        <w:t>diagram yang terdiri dari suatu</w:t>
-      </w:r>
-      <w:r>
-        <w:rPr>
-          <w:rFonts w:ascii="Times New Roman" w:hAnsi="Times New Roman"/>
-          <w:sz w:val="24"/>
-          <w:szCs w:val="24"/>
-          <w:lang w:val="id-ID"/>
-        </w:rPr>
-        <w:t xml:space="preserve"> </w:t>
-      </w:r>
-      <w:r>
-        <w:rPr>
-          <w:rFonts w:ascii="Times New Roman" w:hAnsi="Times New Roman"/>
-          <w:sz w:val="24"/>
-          <w:szCs w:val="24"/>
-          <w:lang w:val="id-ID"/>
-        </w:rPr>
-        <w:t>proses saja dan biasa diberi</w:t>
-      </w:r>
-      <w:r>
-        <w:rPr>
-          <w:rFonts w:ascii="Times New Roman" w:hAnsi="Times New Roman"/>
-          <w:sz w:val="24"/>
-          <w:szCs w:val="24"/>
-          <w:lang w:val="id-ID"/>
-        </w:rPr>
-        <w:t xml:space="preserve"> </w:t>
-      </w:r>
-      <w:r>
-        <w:rPr>
-          <w:rFonts w:ascii="Times New Roman" w:hAnsi="Times New Roman"/>
-          <w:sz w:val="24"/>
-          <w:szCs w:val="24"/>
-          <w:lang w:val="id-ID"/>
-        </w:rPr>
-        <w:t>nomor proses 0. Proses ini</w:t>
-      </w:r>
-      <w:r>
-        <w:rPr>
-          <w:rFonts w:ascii="Times New Roman" w:hAnsi="Times New Roman"/>
-          <w:sz w:val="24"/>
-          <w:szCs w:val="24"/>
-          <w:lang w:val="id-ID"/>
-        </w:rPr>
-        <w:t xml:space="preserve"> </w:t>
-      </w:r>
-      <w:r>
-        <w:rPr>
-          <w:rFonts w:ascii="Times New Roman" w:hAnsi="Times New Roman"/>
-          <w:sz w:val="24"/>
-          <w:szCs w:val="24"/>
-          <w:lang w:val="id-ID"/>
-        </w:rPr>
-        <w:t>mewakili  dari  dari  seluruh</w:t>
-      </w:r>
-      <w:r>
-        <w:rPr>
-          <w:rFonts w:ascii="Times New Roman" w:hAnsi="Times New Roman"/>
-          <w:sz w:val="24"/>
-          <w:szCs w:val="24"/>
-          <w:lang w:val="id-ID"/>
-        </w:rPr>
-        <w:t xml:space="preserve"> </w:t>
-      </w:r>
-      <w:r>
-        <w:rPr>
-          <w:rFonts w:ascii="Times New Roman" w:hAnsi="Times New Roman"/>
-          <w:sz w:val="24"/>
-          <w:szCs w:val="24"/>
-          <w:lang w:val="id-ID"/>
-        </w:rPr>
-        <w:t>sistem.  Diagram  konteks</w:t>
-      </w:r>
-      <w:r>
-        <w:rPr>
-          <w:rFonts w:ascii="Times New Roman" w:hAnsi="Times New Roman"/>
-          <w:sz w:val="24"/>
-          <w:szCs w:val="24"/>
-          <w:lang w:val="id-ID"/>
-        </w:rPr>
-        <w:t xml:space="preserve"> </w:t>
-      </w:r>
-      <w:r>
-        <w:rPr>
-          <w:rFonts w:ascii="Times New Roman" w:hAnsi="Times New Roman"/>
-          <w:sz w:val="24"/>
-          <w:szCs w:val="24"/>
-          <w:lang w:val="id-ID"/>
-        </w:rPr>
-        <w:t>menggambarkan  input  atau</w:t>
-      </w:r>
-      <w:r>
-        <w:rPr>
-          <w:rFonts w:ascii="Times New Roman" w:hAnsi="Times New Roman"/>
-          <w:sz w:val="24"/>
-          <w:szCs w:val="24"/>
-          <w:lang w:val="id-ID"/>
-        </w:rPr>
-        <w:t xml:space="preserve"> </w:t>
-      </w:r>
-      <w:r>
-        <w:rPr>
-          <w:rFonts w:ascii="Times New Roman" w:hAnsi="Times New Roman"/>
-          <w:sz w:val="24"/>
-          <w:szCs w:val="24"/>
-          <w:lang w:val="id-ID"/>
-        </w:rPr>
-        <w:t>output suatu sistem dengan</w:t>
-      </w:r>
-      <w:r>
-        <w:rPr>
-          <w:rFonts w:ascii="Times New Roman" w:hAnsi="Times New Roman"/>
-          <w:sz w:val="24"/>
-          <w:szCs w:val="24"/>
-          <w:lang w:val="id-ID"/>
-        </w:rPr>
-        <w:t xml:space="preserve"> </w:t>
-      </w:r>
-      <w:r>
-        <w:rPr>
-          <w:rFonts w:ascii="Times New Roman" w:hAnsi="Times New Roman"/>
-          <w:sz w:val="24"/>
-          <w:szCs w:val="24"/>
-          <w:lang w:val="id-ID"/>
-        </w:rPr>
-        <w:t>dunia luar atau dunia kesatuan</w:t>
-      </w:r>
-      <w:r>
-        <w:rPr>
-          <w:rFonts w:ascii="Times New Roman" w:hAnsi="Times New Roman"/>
-          <w:sz w:val="24"/>
-          <w:szCs w:val="24"/>
-          <w:lang w:val="id-ID"/>
-        </w:rPr>
-        <w:t xml:space="preserve"> </w:t>
-      </w:r>
-      <w:r>
-        <w:rPr>
-          <w:rFonts w:ascii="Times New Roman" w:hAnsi="Times New Roman"/>
-          <w:sz w:val="24"/>
-          <w:szCs w:val="24"/>
-          <w:lang w:val="id-ID"/>
-        </w:rPr>
-        <w:t>luar.</w:t>
-      </w:r>
-    </w:p>
-    <w:p>
-      <w:pPr>
-        <w:pStyle w:val="ListParagraph"/>
+        <w:t>Context  Diagram  atau Diagram konteks adalah suatu diagram yang terdiri dari suatu proses saja dan biasa diberi nomor proses 0. Proses ini mewakili  dari  dari  seluruh sistem.  Diagram  konteks menggambarkan  input  atau output suatu sistem dengan dunia luar atau dunia kesatuan luar.</w:t>
+      </w:r>
+    </w:p>
+    <w:p>
+      <w:pPr>
+        <w:pStyle w:val="7"/>
         <w:spacing w:after="0" w:line="360" w:lineRule="auto"/>
         <w:ind w:left="0" w:firstLine="567"/>
         <w:jc w:val="both"/>
@@ -940,7 +727,7 @@
     </w:p>
     <w:p>
       <w:pPr>
-        <w:pStyle w:val="ListParagraph"/>
+        <w:pStyle w:val="7"/>
         <w:spacing w:after="0" w:line="360" w:lineRule="auto"/>
         <w:ind w:left="0"/>
         <w:jc w:val="center"/>
@@ -953,14 +740,13 @@
       <w:r>
         <w:rPr>
           <w:rFonts w:ascii="Times New Roman" w:hAnsi="Times New Roman"/>
-          <w:noProof/>
           <w:sz w:val="24"/>
           <w:szCs w:val="24"/>
           <w:lang w:val="id-ID" w:eastAsia="id-ID"/>
         </w:rPr>
         <w:drawing>
           <wp:inline distT="0" distB="0" distL="0" distR="0">
-            <wp:extent cx="5039995" cy="1768241"/>
+            <wp:extent cx="5039995" cy="1767840"/>
             <wp:effectExtent l="19050" t="0" r="8255" b="0"/>
             <wp:docPr id="3" name="Picture 2" descr="E:\skripsi teman2\bekti\skripsi\diagram konteks.png"/>
             <wp:cNvGraphicFramePr>
@@ -970,19 +756,19 @@
               <a:graphicData uri="http://schemas.openxmlformats.org/drawingml/2006/picture">
                 <pic:pic xmlns:pic="http://schemas.openxmlformats.org/drawingml/2006/picture">
                   <pic:nvPicPr>
-                    <pic:cNvPr id="0" name="Picture 2" descr="E:\skripsi teman2\bekti\skripsi\diagram konteks.png"/>
+                    <pic:cNvPr id="3" name="Picture 2" descr="E:\skripsi teman2\bekti\skripsi\diagram konteks.png"/>
                     <pic:cNvPicPr>
                       <a:picLocks noChangeAspect="1" noChangeArrowheads="1"/>
                     </pic:cNvPicPr>
                   </pic:nvPicPr>
                   <pic:blipFill>
-                    <a:blip r:embed="rId8"/>
+                    <a:blip r:embed="rId7"/>
                     <a:srcRect/>
                     <a:stretch>
                       <a:fillRect/>
                     </a:stretch>
                   </pic:blipFill>
-                  <pic:spPr bwMode="auto">
+                  <pic:spPr>
                     <a:xfrm>
                       <a:off x="0" y="0"/>
                       <a:ext cx="5039995" cy="1768241"/>
@@ -1007,7 +793,7 @@
     </w:p>
     <w:p>
       <w:pPr>
-        <w:pStyle w:val="ListParagraph"/>
+        <w:pStyle w:val="7"/>
         <w:spacing w:after="0" w:line="360" w:lineRule="auto"/>
         <w:ind w:left="0"/>
         <w:jc w:val="center"/>
@@ -1030,7 +816,7 @@
     </w:p>
     <w:p>
       <w:pPr>
-        <w:pStyle w:val="ListParagraph"/>
+        <w:pStyle w:val="7"/>
         <w:spacing w:after="0" w:line="360" w:lineRule="auto"/>
         <w:ind w:left="0"/>
         <w:rPr>
@@ -1044,10 +830,10 @@
     </w:p>
     <w:p>
       <w:pPr>
-        <w:pStyle w:val="ListParagraph"/>
+        <w:pStyle w:val="7"/>
         <w:numPr>
           <w:ilvl w:val="2"/>
-          <w:numId w:val="4"/>
+          <w:numId w:val="1"/>
         </w:numPr>
         <w:spacing w:after="0" w:line="360" w:lineRule="auto"/>
         <w:ind w:left="709" w:hanging="709"/>
@@ -1065,7 +851,7 @@
           <w:sz w:val="24"/>
           <w:szCs w:val="24"/>
         </w:rPr>
-        <w:t>Data Flow Diagram</w:t>
+        <w:t>Data Flow Diagram (DFD)</w:t>
       </w:r>
       <w:r>
         <w:rPr>
@@ -1073,15 +859,6 @@
           <w:b/>
           <w:sz w:val="24"/>
           <w:szCs w:val="24"/>
-        </w:rPr>
-        <w:t xml:space="preserve"> (DFD)</w:t>
-      </w:r>
-      <w:r>
-        <w:rPr>
-          <w:rFonts w:ascii="Times New Roman" w:hAnsi="Times New Roman"/>
-          <w:b/>
-          <w:sz w:val="24"/>
-          <w:szCs w:val="24"/>
           <w:lang w:val="id-ID"/>
         </w:rPr>
         <w:tab/>
@@ -1089,7 +866,7 @@
     </w:p>
     <w:p>
       <w:pPr>
-        <w:pStyle w:val="ListParagraph"/>
+        <w:pStyle w:val="7"/>
         <w:spacing w:after="0" w:line="360" w:lineRule="auto"/>
         <w:ind w:left="0" w:firstLine="567"/>
         <w:jc w:val="both"/>
@@ -1128,7 +905,7 @@
     </w:p>
     <w:p>
       <w:pPr>
-        <w:pStyle w:val="ListParagraph"/>
+        <w:pStyle w:val="7"/>
         <w:spacing w:after="0" w:line="360" w:lineRule="auto"/>
         <w:ind w:left="0" w:firstLine="567"/>
         <w:jc w:val="both"/>
@@ -1177,15 +954,13 @@
       <w:r>
         <w:rPr>
           <w:rFonts w:ascii="Times New Roman" w:hAnsi="Times New Roman"/>
-          <w:noProof/>
           <w:sz w:val="24"/>
           <w:szCs w:val="24"/>
           <w:lang w:val="id-ID" w:eastAsia="id-ID"/>
         </w:rPr>
-        <w:lastRenderedPageBreak/>
         <w:drawing>
           <wp:inline distT="0" distB="0" distL="0" distR="0">
-            <wp:extent cx="5040630" cy="3085053"/>
+            <wp:extent cx="5040630" cy="3084830"/>
             <wp:effectExtent l="19050" t="0" r="7620" b="0"/>
             <wp:docPr id="32" name="Picture 11" descr="C:\Users\maya dwi\Downloads\DFD 1.jpg"/>
             <wp:cNvGraphicFramePr>
@@ -1195,19 +970,19 @@
               <a:graphicData uri="http://schemas.openxmlformats.org/drawingml/2006/picture">
                 <pic:pic xmlns:pic="http://schemas.openxmlformats.org/drawingml/2006/picture">
                   <pic:nvPicPr>
-                    <pic:cNvPr id="0" name="Picture 11" descr="C:\Users\maya dwi\Downloads\DFD 1.jpg"/>
+                    <pic:cNvPr id="32" name="Picture 11" descr="C:\Users\maya dwi\Downloads\DFD 1.jpg"/>
                     <pic:cNvPicPr>
                       <a:picLocks noChangeAspect="1" noChangeArrowheads="1"/>
                     </pic:cNvPicPr>
                   </pic:nvPicPr>
                   <pic:blipFill>
-                    <a:blip r:embed="rId9"/>
+                    <a:blip r:embed="rId8"/>
                     <a:srcRect/>
                     <a:stretch>
                       <a:fillRect/>
                     </a:stretch>
                   </pic:blipFill>
-                  <pic:spPr bwMode="auto">
+                  <pic:spPr>
                     <a:xfrm>
                       <a:off x="0" y="0"/>
                       <a:ext cx="5040630" cy="3085053"/>
@@ -1265,10 +1040,10 @@
     </w:p>
     <w:p>
       <w:pPr>
-        <w:pStyle w:val="ListParagraph"/>
+        <w:pStyle w:val="7"/>
         <w:numPr>
           <w:ilvl w:val="2"/>
-          <w:numId w:val="4"/>
+          <w:numId w:val="1"/>
         </w:numPr>
         <w:spacing w:after="0" w:line="360" w:lineRule="auto"/>
         <w:ind w:left="709"/>
@@ -1286,16 +1061,7 @@
           <w:sz w:val="24"/>
           <w:szCs w:val="24"/>
         </w:rPr>
-        <w:t>Perancangan</w:t>
-      </w:r>
-      <w:r>
-        <w:rPr>
-          <w:rFonts w:ascii="Times New Roman" w:hAnsi="Times New Roman"/>
-          <w:b/>
-          <w:sz w:val="24"/>
-          <w:szCs w:val="24"/>
-        </w:rPr>
-        <w:t xml:space="preserve"> </w:t>
+        <w:t xml:space="preserve">Perancangan </w:t>
       </w:r>
       <w:r>
         <w:rPr>
@@ -1324,58 +1090,21 @@
           <w:sz w:val="24"/>
           <w:szCs w:val="24"/>
         </w:rPr>
-        <w:t xml:space="preserve">Relational </w:t>
+        <w:t>Relational Diagram</w:t>
       </w:r>
       <w:r>
         <w:rPr>
           <w:rFonts w:ascii="Times New Roman" w:hAnsi="Times New Roman"/>
           <w:b/>
-          <w:i/>
-          <w:sz w:val="24"/>
-          <w:szCs w:val="24"/>
-        </w:rPr>
-        <w:t>Diagram</w:t>
-      </w:r>
-      <w:r>
-        <w:rPr>
-          <w:rFonts w:ascii="Times New Roman" w:hAnsi="Times New Roman"/>
-          <w:b/>
-          <w:sz w:val="24"/>
-          <w:szCs w:val="24"/>
-        </w:rPr>
-        <w:t xml:space="preserve"> </w:t>
-      </w:r>
-      <w:r>
-        <w:rPr>
-          <w:rFonts w:ascii="Times New Roman" w:hAnsi="Times New Roman"/>
-          <w:b/>
-          <w:sz w:val="24"/>
-          <w:szCs w:val="24"/>
-        </w:rPr>
-        <w:t>(</w:t>
-      </w:r>
-      <w:r>
-        <w:rPr>
-          <w:rFonts w:ascii="Times New Roman" w:hAnsi="Times New Roman"/>
-          <w:b/>
-          <w:sz w:val="24"/>
-          <w:szCs w:val="24"/>
-        </w:rPr>
-        <w:t>ERD</w:t>
-      </w:r>
-      <w:r>
-        <w:rPr>
-          <w:rFonts w:ascii="Times New Roman" w:hAnsi="Times New Roman"/>
-          <w:b/>
-          <w:sz w:val="24"/>
-          <w:szCs w:val="24"/>
-        </w:rPr>
-        <w:t>)</w:t>
-      </w:r>
-    </w:p>
-    <w:p>
-      <w:pPr>
-        <w:pStyle w:val="ListParagraph"/>
+          <w:sz w:val="24"/>
+          <w:szCs w:val="24"/>
+        </w:rPr>
+        <w:t xml:space="preserve"> (ERD)</w:t>
+      </w:r>
+    </w:p>
+    <w:p>
+      <w:pPr>
+        <w:pStyle w:val="7"/>
         <w:spacing w:after="0" w:line="360" w:lineRule="auto"/>
         <w:ind w:left="0" w:firstLine="567"/>
         <w:jc w:val="both"/>
@@ -1410,7 +1139,15 @@
           <w:sz w:val="24"/>
           <w:szCs w:val="24"/>
         </w:rPr>
-        <w:t xml:space="preserve">Relational </w:t>
+        <w:t>Relational Diagram</w:t>
+      </w:r>
+      <w:r>
+        <w:rPr>
+          <w:rFonts w:ascii="Times New Roman" w:hAnsi="Times New Roman"/>
+          <w:sz w:val="24"/>
+          <w:szCs w:val="24"/>
+        </w:rPr>
+        <w:t xml:space="preserve"> pada dasarnya adalah diagram yang memperlihatkan entitas-entitas yang terlibat dalam suatu sistem serta hubungan (relasi) antar entitas tersebut. Berikut ini adalah gambar </w:t>
       </w:r>
       <w:r>
         <w:rPr>
@@ -1419,15 +1156,15 @@
           <w:sz w:val="24"/>
           <w:szCs w:val="24"/>
         </w:rPr>
-        <w:t>Diagram</w:t>
-      </w:r>
-      <w:r>
-        <w:rPr>
-          <w:rFonts w:ascii="Times New Roman" w:hAnsi="Times New Roman"/>
-          <w:sz w:val="24"/>
-          <w:szCs w:val="24"/>
-        </w:rPr>
-        <w:t xml:space="preserve"> pada dasarnya adalah diagram yang memperlihatkan entitas-entitas yang terlibat dalam suatu sistem serta hubungan (relasi) antar entitas tersebut. Berikut ini adalah gambar </w:t>
+        <w:t>Entity</w:t>
+      </w:r>
+      <w:r>
+        <w:rPr>
+          <w:rFonts w:ascii="Times New Roman" w:hAnsi="Times New Roman"/>
+          <w:sz w:val="24"/>
+          <w:szCs w:val="24"/>
+        </w:rPr>
+        <w:t xml:space="preserve"> </w:t>
       </w:r>
       <w:r>
         <w:rPr>
@@ -1436,33 +1173,7 @@
           <w:sz w:val="24"/>
           <w:szCs w:val="24"/>
         </w:rPr>
-        <w:t>Entity</w:t>
-      </w:r>
-      <w:r>
-        <w:rPr>
-          <w:rFonts w:ascii="Times New Roman" w:hAnsi="Times New Roman"/>
-          <w:sz w:val="24"/>
-          <w:szCs w:val="24"/>
-        </w:rPr>
-        <w:t xml:space="preserve"> </w:t>
-      </w:r>
-      <w:r>
-        <w:rPr>
-          <w:rFonts w:ascii="Times New Roman" w:hAnsi="Times New Roman"/>
-          <w:i/>
-          <w:sz w:val="24"/>
-          <w:szCs w:val="24"/>
-        </w:rPr>
-        <w:t xml:space="preserve">Relational </w:t>
-      </w:r>
-      <w:r>
-        <w:rPr>
-          <w:rFonts w:ascii="Times New Roman" w:hAnsi="Times New Roman"/>
-          <w:i/>
-          <w:sz w:val="24"/>
-          <w:szCs w:val="24"/>
-        </w:rPr>
-        <w:t>Diagram</w:t>
+        <w:t>Relational Diagram</w:t>
       </w:r>
       <w:r>
         <w:rPr>
@@ -1522,15 +1233,13 @@
       <w:r>
         <w:rPr>
           <w:rFonts w:ascii="Times New Roman" w:hAnsi="Times New Roman"/>
-          <w:noProof/>
           <w:sz w:val="24"/>
           <w:szCs w:val="24"/>
           <w:lang w:val="id-ID" w:eastAsia="id-ID"/>
         </w:rPr>
-        <w:lastRenderedPageBreak/>
         <w:drawing>
           <wp:inline distT="0" distB="0" distL="0" distR="0">
-            <wp:extent cx="5040630" cy="3840606"/>
+            <wp:extent cx="5040630" cy="3840480"/>
             <wp:effectExtent l="19050" t="0" r="7620" b="0"/>
             <wp:docPr id="33" name="Picture 13" descr="C:\Users\maya dwi\Downloads\erd.jpg"/>
             <wp:cNvGraphicFramePr>
@@ -1540,19 +1249,19 @@
               <a:graphicData uri="http://schemas.openxmlformats.org/drawingml/2006/picture">
                 <pic:pic xmlns:pic="http://schemas.openxmlformats.org/drawingml/2006/picture">
                   <pic:nvPicPr>
-                    <pic:cNvPr id="0" name="Picture 13" descr="C:\Users\maya dwi\Downloads\erd.jpg"/>
+                    <pic:cNvPr id="33" name="Picture 13" descr="C:\Users\maya dwi\Downloads\erd.jpg"/>
                     <pic:cNvPicPr>
                       <a:picLocks noChangeAspect="1" noChangeArrowheads="1"/>
                     </pic:cNvPicPr>
                   </pic:nvPicPr>
                   <pic:blipFill>
-                    <a:blip r:embed="rId10"/>
+                    <a:blip r:embed="rId9"/>
                     <a:srcRect/>
                     <a:stretch>
                       <a:fillRect/>
                     </a:stretch>
                   </pic:blipFill>
-                  <pic:spPr bwMode="auto">
+                  <pic:spPr>
                     <a:xfrm>
                       <a:off x="0" y="0"/>
                       <a:ext cx="5040630" cy="3840606"/>
@@ -1618,10 +1327,10 @@
     </w:p>
     <w:p>
       <w:pPr>
-        <w:pStyle w:val="ListParagraph"/>
+        <w:pStyle w:val="7"/>
         <w:numPr>
           <w:ilvl w:val="1"/>
-          <w:numId w:val="4"/>
+          <w:numId w:val="1"/>
         </w:numPr>
         <w:spacing w:after="0" w:line="360" w:lineRule="auto"/>
         <w:ind w:left="567" w:hanging="567"/>
@@ -1663,7 +1372,7 @@
     </w:p>
     <w:p>
       <w:pPr>
-        <w:pStyle w:val="ListParagraph"/>
+        <w:pStyle w:val="7"/>
         <w:spacing w:after="0" w:line="360" w:lineRule="auto"/>
         <w:ind w:left="0" w:firstLine="567"/>
         <w:jc w:val="both"/>
@@ -1684,7 +1393,7 @@
     </w:p>
     <w:p>
       <w:pPr>
-        <w:pStyle w:val="ListParagraph"/>
+        <w:pStyle w:val="7"/>
         <w:numPr>
           <w:ilvl w:val="0"/>
           <w:numId w:val="2"/>
@@ -1831,7 +1540,7 @@
     </w:p>
     <w:p>
       <w:pPr>
-        <w:pStyle w:val="ListParagraph"/>
+        <w:pStyle w:val="7"/>
         <w:spacing w:after="0" w:line="360" w:lineRule="auto"/>
         <w:ind w:left="0"/>
         <w:rPr>
@@ -1847,53 +1556,29 @@
           <w:sz w:val="24"/>
           <w:szCs w:val="24"/>
         </w:rPr>
-        <w:t>Tabel 3.</w:t>
-      </w:r>
-      <w:r>
-        <w:rPr>
-          <w:rFonts w:ascii="Times New Roman" w:hAnsi="Times New Roman"/>
-          <w:sz w:val="24"/>
-          <w:szCs w:val="24"/>
-        </w:rPr>
-        <w:t>2</w:t>
-      </w:r>
-      <w:r>
-        <w:rPr>
-          <w:rFonts w:ascii="Times New Roman" w:hAnsi="Times New Roman"/>
-          <w:sz w:val="24"/>
-          <w:szCs w:val="24"/>
-        </w:rPr>
-        <w:t xml:space="preserve"> Kamus Data dari </w:t>
-      </w:r>
-      <w:r>
-        <w:rPr>
-          <w:rFonts w:ascii="Times New Roman" w:hAnsi="Times New Roman"/>
-          <w:sz w:val="24"/>
-          <w:szCs w:val="24"/>
-        </w:rPr>
-        <w:t>Obat</w:t>
-      </w:r>
-      <w:r>
-        <w:rPr>
-          <w:rFonts w:ascii="Times New Roman" w:hAnsi="Times New Roman"/>
-          <w:sz w:val="24"/>
-          <w:szCs w:val="24"/>
-        </w:rPr>
-        <w:t xml:space="preserve"> Analisa</w:t>
+        <w:t>Tabel 3.2 Kamus Data dari Obat Analisa</w:t>
       </w:r>
     </w:p>
     <w:tbl>
       <w:tblPr>
-        <w:tblW w:w="5000" w:type="pct"/>
+        <w:tblStyle w:val="6"/>
+        <w:tblW w:w="8153" w:type="dxa"/>
+        <w:tblInd w:w="0" w:type="dxa"/>
         <w:tblBorders>
-          <w:top w:val="single" w:sz="4" w:space="0" w:color="auto"/>
-          <w:left w:val="single" w:sz="4" w:space="0" w:color="auto"/>
-          <w:bottom w:val="single" w:sz="4" w:space="0" w:color="auto"/>
-          <w:right w:val="single" w:sz="4" w:space="0" w:color="auto"/>
-          <w:insideH w:val="single" w:sz="4" w:space="0" w:color="auto"/>
-          <w:insideV w:val="single" w:sz="4" w:space="0" w:color="auto"/>
+          <w:top w:val="single" w:color="auto" w:sz="4" w:space="0"/>
+          <w:left w:val="single" w:color="auto" w:sz="4" w:space="0"/>
+          <w:bottom w:val="single" w:color="auto" w:sz="4" w:space="0"/>
+          <w:right w:val="single" w:color="auto" w:sz="4" w:space="0"/>
+          <w:insideH w:val="single" w:color="auto" w:sz="4" w:space="0"/>
+          <w:insideV w:val="single" w:color="auto" w:sz="4" w:space="0"/>
         </w:tblBorders>
-        <w:tblLook w:val="04A0"/>
+        <w:tblLayout w:type="fixed"/>
+        <w:tblCellMar>
+          <w:top w:w="0" w:type="dxa"/>
+          <w:left w:w="108" w:type="dxa"/>
+          <w:bottom w:w="0" w:type="dxa"/>
+          <w:right w:w="108" w:type="dxa"/>
+        </w:tblCellMar>
       </w:tblPr>
       <w:tblGrid>
         <w:gridCol w:w="1742"/>
@@ -1904,20 +1589,19 @@
       </w:tblGrid>
       <w:tr>
         <w:trPr>
-          <w:trHeight w:val="315"/>
+          <w:trHeight w:val="315" w:hRule="atLeast"/>
         </w:trPr>
         <w:tc>
           <w:tcPr>
-            <w:tcW w:w="1068" w:type="pct"/>
-            <w:shd w:val="clear" w:color="auto" w:fill="auto"/>
-            <w:hideMark/>
+            <w:tcW w:w="1742" w:type="dxa"/>
+            <w:shd w:val="clear" w:color="auto" w:fill="auto"/>
           </w:tcPr>
           <w:p>
             <w:pPr>
               <w:spacing w:after="0" w:line="360" w:lineRule="auto"/>
               <w:jc w:val="center"/>
               <w:rPr>
-                <w:rFonts w:ascii="Times New Roman" w:eastAsia="Times New Roman" w:hAnsi="Times New Roman"/>
+                <w:rFonts w:ascii="Times New Roman" w:hAnsi="Times New Roman" w:eastAsia="Times New Roman"/>
                 <w:color w:val="000000"/>
                 <w:sz w:val="24"/>
                 <w:szCs w:val="24"/>
@@ -1926,7 +1610,7 @@
             </w:pPr>
             <w:r>
               <w:rPr>
-                <w:rFonts w:ascii="Times New Roman" w:eastAsia="Times New Roman" w:hAnsi="Times New Roman"/>
+                <w:rFonts w:ascii="Times New Roman" w:hAnsi="Times New Roman" w:eastAsia="Times New Roman"/>
                 <w:color w:val="000000"/>
                 <w:sz w:val="24"/>
                 <w:szCs w:val="24"/>
@@ -1938,16 +1622,15 @@
         </w:tc>
         <w:tc>
           <w:tcPr>
-            <w:tcW w:w="676" w:type="pct"/>
-            <w:shd w:val="clear" w:color="auto" w:fill="auto"/>
-            <w:hideMark/>
+            <w:tcW w:w="1102" w:type="dxa"/>
+            <w:shd w:val="clear" w:color="auto" w:fill="auto"/>
           </w:tcPr>
           <w:p>
             <w:pPr>
               <w:spacing w:after="0" w:line="360" w:lineRule="auto"/>
               <w:jc w:val="center"/>
               <w:rPr>
-                <w:rFonts w:ascii="Times New Roman" w:eastAsia="Times New Roman" w:hAnsi="Times New Roman"/>
+                <w:rFonts w:ascii="Times New Roman" w:hAnsi="Times New Roman" w:eastAsia="Times New Roman"/>
                 <w:color w:val="000000"/>
                 <w:sz w:val="24"/>
                 <w:szCs w:val="24"/>
@@ -1956,7 +1639,7 @@
             </w:pPr>
             <w:r>
               <w:rPr>
-                <w:rFonts w:ascii="Times New Roman" w:eastAsia="Times New Roman" w:hAnsi="Times New Roman"/>
+                <w:rFonts w:ascii="Times New Roman" w:hAnsi="Times New Roman" w:eastAsia="Times New Roman"/>
                 <w:color w:val="000000"/>
                 <w:sz w:val="24"/>
                 <w:szCs w:val="24"/>
@@ -1968,16 +1651,15 @@
         </w:tc>
         <w:tc>
           <w:tcPr>
-            <w:tcW w:w="612" w:type="pct"/>
-            <w:shd w:val="clear" w:color="auto" w:fill="auto"/>
-            <w:hideMark/>
+            <w:tcW w:w="998" w:type="dxa"/>
+            <w:shd w:val="clear" w:color="auto" w:fill="auto"/>
           </w:tcPr>
           <w:p>
             <w:pPr>
               <w:spacing w:after="0" w:line="360" w:lineRule="auto"/>
               <w:jc w:val="center"/>
               <w:rPr>
-                <w:rFonts w:ascii="Times New Roman" w:eastAsia="Times New Roman" w:hAnsi="Times New Roman"/>
+                <w:rFonts w:ascii="Times New Roman" w:hAnsi="Times New Roman" w:eastAsia="Times New Roman"/>
                 <w:color w:val="000000"/>
                 <w:sz w:val="24"/>
                 <w:szCs w:val="24"/>
@@ -1986,7 +1668,7 @@
             </w:pPr>
             <w:r>
               <w:rPr>
-                <w:rFonts w:ascii="Times New Roman" w:eastAsia="Times New Roman" w:hAnsi="Times New Roman"/>
+                <w:rFonts w:ascii="Times New Roman" w:hAnsi="Times New Roman" w:eastAsia="Times New Roman"/>
                 <w:color w:val="000000"/>
                 <w:sz w:val="24"/>
                 <w:szCs w:val="24"/>
@@ -1998,16 +1680,15 @@
         </w:tc>
         <w:tc>
           <w:tcPr>
-            <w:tcW w:w="1691" w:type="pct"/>
-            <w:shd w:val="clear" w:color="auto" w:fill="auto"/>
-            <w:hideMark/>
+            <w:tcW w:w="2757" w:type="dxa"/>
+            <w:shd w:val="clear" w:color="auto" w:fill="auto"/>
           </w:tcPr>
           <w:p>
             <w:pPr>
               <w:spacing w:after="0" w:line="360" w:lineRule="auto"/>
               <w:jc w:val="center"/>
               <w:rPr>
-                <w:rFonts w:ascii="Times New Roman" w:eastAsia="Times New Roman" w:hAnsi="Times New Roman"/>
+                <w:rFonts w:ascii="Times New Roman" w:hAnsi="Times New Roman" w:eastAsia="Times New Roman"/>
                 <w:color w:val="000000"/>
                 <w:sz w:val="24"/>
                 <w:szCs w:val="24"/>
@@ -2016,7 +1697,7 @@
             </w:pPr>
             <w:r>
               <w:rPr>
-                <w:rFonts w:ascii="Times New Roman" w:eastAsia="Times New Roman" w:hAnsi="Times New Roman"/>
+                <w:rFonts w:ascii="Times New Roman" w:hAnsi="Times New Roman" w:eastAsia="Times New Roman"/>
                 <w:color w:val="000000"/>
                 <w:sz w:val="24"/>
                 <w:szCs w:val="24"/>
@@ -2028,11 +1709,11 @@
         </w:tc>
         <w:tc>
           <w:tcPr>
-            <w:tcW w:w="953" w:type="pct"/>
-          </w:tcPr>
-          <w:p>
-            <w:pPr>
-              <w:pStyle w:val="ListParagraph"/>
+            <w:tcW w:w="1554" w:type="dxa"/>
+          </w:tcPr>
+          <w:p>
+            <w:pPr>
+              <w:pStyle w:val="7"/>
               <w:spacing w:after="0" w:line="360" w:lineRule="auto"/>
               <w:ind w:left="0"/>
               <w:jc w:val="center"/>
@@ -2055,29 +1736,27 @@
       </w:tr>
       <w:tr>
         <w:trPr>
-          <w:trHeight w:val="300"/>
+          <w:trHeight w:val="300" w:hRule="atLeast"/>
         </w:trPr>
         <w:tc>
           <w:tcPr>
-            <w:tcW w:w="1068" w:type="pct"/>
-            <w:shd w:val="clear" w:color="auto" w:fill="auto"/>
-            <w:noWrap/>
-            <w:hideMark/>
-          </w:tcPr>
-          <w:p>
-            <w:pPr>
-              <w:spacing w:after="0" w:line="360" w:lineRule="auto"/>
-              <w:rPr>
-                <w:rFonts w:ascii="Times New Roman" w:eastAsia="Times New Roman" w:hAnsi="Times New Roman"/>
-                <w:color w:val="000000"/>
-                <w:sz w:val="24"/>
-                <w:szCs w:val="24"/>
-                <w:lang w:val="id-ID" w:eastAsia="id-ID"/>
-              </w:rPr>
-            </w:pPr>
-            <w:r>
-              <w:rPr>
-                <w:rFonts w:ascii="Times New Roman" w:eastAsia="Times New Roman" w:hAnsi="Times New Roman"/>
+            <w:tcW w:w="1742" w:type="dxa"/>
+            <w:shd w:val="clear" w:color="auto" w:fill="auto"/>
+          </w:tcPr>
+          <w:p>
+            <w:pPr>
+              <w:spacing w:after="0" w:line="360" w:lineRule="auto"/>
+              <w:rPr>
+                <w:rFonts w:ascii="Times New Roman" w:hAnsi="Times New Roman" w:eastAsia="Times New Roman"/>
+                <w:color w:val="000000"/>
+                <w:sz w:val="24"/>
+                <w:szCs w:val="24"/>
+                <w:lang w:val="id-ID" w:eastAsia="id-ID"/>
+              </w:rPr>
+            </w:pPr>
+            <w:r>
+              <w:rPr>
+                <w:rFonts w:ascii="Times New Roman" w:hAnsi="Times New Roman" w:eastAsia="Times New Roman"/>
                 <w:color w:val="000000"/>
                 <w:sz w:val="24"/>
                 <w:szCs w:val="24"/>
@@ -2089,16 +1768,14 @@
         </w:tc>
         <w:tc>
           <w:tcPr>
-            <w:tcW w:w="676" w:type="pct"/>
-            <w:shd w:val="clear" w:color="auto" w:fill="auto"/>
-            <w:noWrap/>
-            <w:hideMark/>
-          </w:tcPr>
-          <w:p>
-            <w:pPr>
-              <w:spacing w:after="0" w:line="360" w:lineRule="auto"/>
-              <w:rPr>
-                <w:rFonts w:ascii="Times New Roman" w:eastAsia="Times New Roman" w:hAnsi="Times New Roman"/>
+            <w:tcW w:w="1102" w:type="dxa"/>
+            <w:shd w:val="clear" w:color="auto" w:fill="auto"/>
+          </w:tcPr>
+          <w:p>
+            <w:pPr>
+              <w:spacing w:after="0" w:line="360" w:lineRule="auto"/>
+              <w:rPr>
+                <w:rFonts w:ascii="Times New Roman" w:hAnsi="Times New Roman" w:eastAsia="Times New Roman"/>
                 <w:sz w:val="24"/>
                 <w:szCs w:val="24"/>
                 <w:lang w:eastAsia="id-ID"/>
@@ -2106,7 +1783,7 @@
             </w:pPr>
             <w:r>
               <w:rPr>
-                <w:rFonts w:ascii="Times New Roman" w:eastAsia="Times New Roman" w:hAnsi="Times New Roman"/>
+                <w:rFonts w:ascii="Times New Roman" w:hAnsi="Times New Roman" w:eastAsia="Times New Roman"/>
                 <w:sz w:val="24"/>
                 <w:szCs w:val="24"/>
                 <w:lang w:eastAsia="id-ID"/>
@@ -2117,25 +1794,23 @@
         </w:tc>
         <w:tc>
           <w:tcPr>
-            <w:tcW w:w="612" w:type="pct"/>
-            <w:shd w:val="clear" w:color="auto" w:fill="auto"/>
-            <w:noWrap/>
-            <w:hideMark/>
-          </w:tcPr>
-          <w:p>
-            <w:pPr>
-              <w:spacing w:after="0" w:line="360" w:lineRule="auto"/>
-              <w:rPr>
-                <w:rFonts w:ascii="Times New Roman" w:eastAsia="Times New Roman" w:hAnsi="Times New Roman"/>
-                <w:color w:val="000000"/>
-                <w:sz w:val="24"/>
-                <w:szCs w:val="24"/>
-                <w:lang w:val="id-ID" w:eastAsia="id-ID"/>
-              </w:rPr>
-            </w:pPr>
-            <w:r>
-              <w:rPr>
-                <w:rFonts w:ascii="Times New Roman" w:eastAsia="Times New Roman" w:hAnsi="Times New Roman"/>
+            <w:tcW w:w="998" w:type="dxa"/>
+            <w:shd w:val="clear" w:color="auto" w:fill="auto"/>
+          </w:tcPr>
+          <w:p>
+            <w:pPr>
+              <w:spacing w:after="0" w:line="360" w:lineRule="auto"/>
+              <w:rPr>
+                <w:rFonts w:ascii="Times New Roman" w:hAnsi="Times New Roman" w:eastAsia="Times New Roman"/>
+                <w:color w:val="000000"/>
+                <w:sz w:val="24"/>
+                <w:szCs w:val="24"/>
+                <w:lang w:val="id-ID" w:eastAsia="id-ID"/>
+              </w:rPr>
+            </w:pPr>
+            <w:r>
+              <w:rPr>
+                <w:rFonts w:ascii="Times New Roman" w:hAnsi="Times New Roman" w:eastAsia="Times New Roman"/>
                 <w:color w:val="000000"/>
                 <w:sz w:val="24"/>
                 <w:szCs w:val="24"/>
@@ -2147,25 +1822,23 @@
         </w:tc>
         <w:tc>
           <w:tcPr>
-            <w:tcW w:w="1691" w:type="pct"/>
-            <w:shd w:val="clear" w:color="auto" w:fill="auto"/>
-            <w:noWrap/>
-            <w:hideMark/>
-          </w:tcPr>
-          <w:p>
-            <w:pPr>
-              <w:spacing w:after="0" w:line="360" w:lineRule="auto"/>
-              <w:rPr>
-                <w:rFonts w:ascii="Times New Roman" w:eastAsia="Times New Roman" w:hAnsi="Times New Roman"/>
-                <w:color w:val="000000"/>
-                <w:sz w:val="24"/>
-                <w:szCs w:val="24"/>
-                <w:lang w:val="id-ID" w:eastAsia="id-ID"/>
-              </w:rPr>
-            </w:pPr>
-            <w:r>
-              <w:rPr>
-                <w:rFonts w:ascii="Times New Roman" w:eastAsia="Times New Roman" w:hAnsi="Times New Roman"/>
+            <w:tcW w:w="2757" w:type="dxa"/>
+            <w:shd w:val="clear" w:color="auto" w:fill="auto"/>
+          </w:tcPr>
+          <w:p>
+            <w:pPr>
+              <w:spacing w:after="0" w:line="360" w:lineRule="auto"/>
+              <w:rPr>
+                <w:rFonts w:ascii="Times New Roman" w:hAnsi="Times New Roman" w:eastAsia="Times New Roman"/>
+                <w:color w:val="000000"/>
+                <w:sz w:val="24"/>
+                <w:szCs w:val="24"/>
+                <w:lang w:val="id-ID" w:eastAsia="id-ID"/>
+              </w:rPr>
+            </w:pPr>
+            <w:r>
+              <w:rPr>
+                <w:rFonts w:ascii="Times New Roman" w:hAnsi="Times New Roman" w:eastAsia="Times New Roman"/>
                 <w:color w:val="000000"/>
                 <w:sz w:val="24"/>
                 <w:szCs w:val="24"/>
@@ -2175,7 +1848,7 @@
             </w:r>
             <w:r>
               <w:rPr>
-                <w:rFonts w:ascii="Times New Roman" w:eastAsia="Times New Roman" w:hAnsi="Times New Roman"/>
+                <w:rFonts w:ascii="Times New Roman" w:hAnsi="Times New Roman" w:eastAsia="Times New Roman"/>
                 <w:color w:val="000000"/>
                 <w:sz w:val="24"/>
                 <w:szCs w:val="24"/>
@@ -2187,11 +1860,11 @@
         </w:tc>
         <w:tc>
           <w:tcPr>
-            <w:tcW w:w="953" w:type="pct"/>
-          </w:tcPr>
-          <w:p>
-            <w:pPr>
-              <w:pStyle w:val="ListParagraph"/>
+            <w:tcW w:w="1554" w:type="dxa"/>
+          </w:tcPr>
+          <w:p>
+            <w:pPr>
+              <w:pStyle w:val="7"/>
               <w:spacing w:after="0" w:line="360" w:lineRule="auto"/>
               <w:ind w:left="0"/>
               <w:rPr>
@@ -2213,29 +1886,27 @@
       </w:tr>
       <w:tr>
         <w:trPr>
-          <w:trHeight w:val="300"/>
+          <w:trHeight w:val="300" w:hRule="atLeast"/>
         </w:trPr>
         <w:tc>
           <w:tcPr>
-            <w:tcW w:w="1068" w:type="pct"/>
-            <w:shd w:val="clear" w:color="auto" w:fill="auto"/>
-            <w:noWrap/>
-            <w:hideMark/>
-          </w:tcPr>
-          <w:p>
-            <w:pPr>
-              <w:spacing w:after="0" w:line="360" w:lineRule="auto"/>
-              <w:rPr>
-                <w:rFonts w:ascii="Times New Roman" w:eastAsia="Times New Roman" w:hAnsi="Times New Roman"/>
-                <w:color w:val="000000"/>
-                <w:sz w:val="24"/>
-                <w:szCs w:val="24"/>
-                <w:lang w:val="id-ID" w:eastAsia="id-ID"/>
-              </w:rPr>
-            </w:pPr>
-            <w:r>
-              <w:rPr>
-                <w:rFonts w:ascii="Times New Roman" w:eastAsia="Times New Roman" w:hAnsi="Times New Roman"/>
+            <w:tcW w:w="1742" w:type="dxa"/>
+            <w:shd w:val="clear" w:color="auto" w:fill="auto"/>
+          </w:tcPr>
+          <w:p>
+            <w:pPr>
+              <w:spacing w:after="0" w:line="360" w:lineRule="auto"/>
+              <w:rPr>
+                <w:rFonts w:ascii="Times New Roman" w:hAnsi="Times New Roman" w:eastAsia="Times New Roman"/>
+                <w:color w:val="000000"/>
+                <w:sz w:val="24"/>
+                <w:szCs w:val="24"/>
+                <w:lang w:val="id-ID" w:eastAsia="id-ID"/>
+              </w:rPr>
+            </w:pPr>
+            <w:r>
+              <w:rPr>
+                <w:rFonts w:ascii="Times New Roman" w:hAnsi="Times New Roman" w:eastAsia="Times New Roman"/>
                 <w:color w:val="000000"/>
                 <w:sz w:val="24"/>
                 <w:szCs w:val="24"/>
@@ -2247,16 +1918,14 @@
         </w:tc>
         <w:tc>
           <w:tcPr>
-            <w:tcW w:w="676" w:type="pct"/>
-            <w:shd w:val="clear" w:color="auto" w:fill="auto"/>
-            <w:noWrap/>
-            <w:hideMark/>
-          </w:tcPr>
-          <w:p>
-            <w:pPr>
-              <w:spacing w:after="0" w:line="360" w:lineRule="auto"/>
-              <w:rPr>
-                <w:rFonts w:ascii="Times New Roman" w:eastAsia="Times New Roman" w:hAnsi="Times New Roman"/>
+            <w:tcW w:w="1102" w:type="dxa"/>
+            <w:shd w:val="clear" w:color="auto" w:fill="auto"/>
+          </w:tcPr>
+          <w:p>
+            <w:pPr>
+              <w:spacing w:after="0" w:line="360" w:lineRule="auto"/>
+              <w:rPr>
+                <w:rFonts w:ascii="Times New Roman" w:hAnsi="Times New Roman" w:eastAsia="Times New Roman"/>
                 <w:color w:val="000000"/>
                 <w:sz w:val="24"/>
                 <w:szCs w:val="24"/>
@@ -2265,7 +1934,7 @@
             </w:pPr>
             <w:r>
               <w:rPr>
-                <w:rFonts w:ascii="Times New Roman" w:eastAsia="Times New Roman" w:hAnsi="Times New Roman"/>
+                <w:rFonts w:ascii="Times New Roman" w:hAnsi="Times New Roman" w:eastAsia="Times New Roman"/>
                 <w:color w:val="000000"/>
                 <w:sz w:val="24"/>
                 <w:szCs w:val="24"/>
@@ -2277,25 +1946,23 @@
         </w:tc>
         <w:tc>
           <w:tcPr>
-            <w:tcW w:w="612" w:type="pct"/>
-            <w:shd w:val="clear" w:color="auto" w:fill="auto"/>
-            <w:noWrap/>
-            <w:hideMark/>
-          </w:tcPr>
-          <w:p>
-            <w:pPr>
-              <w:spacing w:after="0" w:line="360" w:lineRule="auto"/>
-              <w:rPr>
-                <w:rFonts w:ascii="Times New Roman" w:eastAsia="Times New Roman" w:hAnsi="Times New Roman"/>
-                <w:color w:val="000000"/>
-                <w:sz w:val="24"/>
-                <w:szCs w:val="24"/>
-                <w:lang w:val="id-ID" w:eastAsia="id-ID"/>
-              </w:rPr>
-            </w:pPr>
-            <w:r>
-              <w:rPr>
-                <w:rFonts w:ascii="Times New Roman" w:eastAsia="Times New Roman" w:hAnsi="Times New Roman"/>
+            <w:tcW w:w="998" w:type="dxa"/>
+            <w:shd w:val="clear" w:color="auto" w:fill="auto"/>
+          </w:tcPr>
+          <w:p>
+            <w:pPr>
+              <w:spacing w:after="0" w:line="360" w:lineRule="auto"/>
+              <w:rPr>
+                <w:rFonts w:ascii="Times New Roman" w:hAnsi="Times New Roman" w:eastAsia="Times New Roman"/>
+                <w:color w:val="000000"/>
+                <w:sz w:val="24"/>
+                <w:szCs w:val="24"/>
+                <w:lang w:val="id-ID" w:eastAsia="id-ID"/>
+              </w:rPr>
+            </w:pPr>
+            <w:r>
+              <w:rPr>
+                <w:rFonts w:ascii="Times New Roman" w:hAnsi="Times New Roman" w:eastAsia="Times New Roman"/>
                 <w:color w:val="000000"/>
                 <w:sz w:val="24"/>
                 <w:szCs w:val="24"/>
@@ -2307,25 +1974,23 @@
         </w:tc>
         <w:tc>
           <w:tcPr>
-            <w:tcW w:w="1691" w:type="pct"/>
-            <w:shd w:val="clear" w:color="auto" w:fill="auto"/>
-            <w:noWrap/>
-            <w:hideMark/>
-          </w:tcPr>
-          <w:p>
-            <w:pPr>
-              <w:spacing w:after="0" w:line="360" w:lineRule="auto"/>
-              <w:rPr>
-                <w:rFonts w:ascii="Times New Roman" w:eastAsia="Times New Roman" w:hAnsi="Times New Roman"/>
-                <w:color w:val="000000"/>
-                <w:sz w:val="24"/>
-                <w:szCs w:val="24"/>
-                <w:lang w:val="id-ID" w:eastAsia="id-ID"/>
-              </w:rPr>
-            </w:pPr>
-            <w:r>
-              <w:rPr>
-                <w:rFonts w:ascii="Times New Roman" w:eastAsia="Times New Roman" w:hAnsi="Times New Roman"/>
+            <w:tcW w:w="2757" w:type="dxa"/>
+            <w:shd w:val="clear" w:color="auto" w:fill="auto"/>
+          </w:tcPr>
+          <w:p>
+            <w:pPr>
+              <w:spacing w:after="0" w:line="360" w:lineRule="auto"/>
+              <w:rPr>
+                <w:rFonts w:ascii="Times New Roman" w:hAnsi="Times New Roman" w:eastAsia="Times New Roman"/>
+                <w:color w:val="000000"/>
+                <w:sz w:val="24"/>
+                <w:szCs w:val="24"/>
+                <w:lang w:val="id-ID" w:eastAsia="id-ID"/>
+              </w:rPr>
+            </w:pPr>
+            <w:r>
+              <w:rPr>
+                <w:rFonts w:ascii="Times New Roman" w:hAnsi="Times New Roman" w:eastAsia="Times New Roman"/>
                 <w:color w:val="000000"/>
                 <w:sz w:val="24"/>
                 <w:szCs w:val="24"/>
@@ -2335,7 +2000,7 @@
             </w:r>
             <w:r>
               <w:rPr>
-                <w:rFonts w:ascii="Times New Roman" w:eastAsia="Times New Roman" w:hAnsi="Times New Roman"/>
+                <w:rFonts w:ascii="Times New Roman" w:hAnsi="Times New Roman" w:eastAsia="Times New Roman"/>
                 <w:color w:val="000000"/>
                 <w:sz w:val="24"/>
                 <w:szCs w:val="24"/>
@@ -2347,13 +2012,13 @@
         </w:tc>
         <w:tc>
           <w:tcPr>
-            <w:tcW w:w="953" w:type="pct"/>
-          </w:tcPr>
-          <w:p>
-            <w:pPr>
-              <w:spacing w:after="0" w:line="360" w:lineRule="auto"/>
-              <w:rPr>
-                <w:rFonts w:ascii="Times New Roman" w:eastAsia="Times New Roman" w:hAnsi="Times New Roman"/>
+            <w:tcW w:w="1554" w:type="dxa"/>
+          </w:tcPr>
+          <w:p>
+            <w:pPr>
+              <w:spacing w:after="0" w:line="360" w:lineRule="auto"/>
+              <w:rPr>
+                <w:rFonts w:ascii="Times New Roman" w:hAnsi="Times New Roman" w:eastAsia="Times New Roman"/>
                 <w:color w:val="000000"/>
                 <w:sz w:val="24"/>
                 <w:szCs w:val="24"/>
@@ -2365,29 +2030,27 @@
       </w:tr>
       <w:tr>
         <w:trPr>
-          <w:trHeight w:val="300"/>
+          <w:trHeight w:val="300" w:hRule="atLeast"/>
         </w:trPr>
         <w:tc>
           <w:tcPr>
-            <w:tcW w:w="1068" w:type="pct"/>
-            <w:shd w:val="clear" w:color="auto" w:fill="auto"/>
-            <w:noWrap/>
-            <w:hideMark/>
-          </w:tcPr>
-          <w:p>
-            <w:pPr>
-              <w:spacing w:after="0" w:line="360" w:lineRule="auto"/>
-              <w:rPr>
-                <w:rFonts w:ascii="Times New Roman" w:eastAsia="Times New Roman" w:hAnsi="Times New Roman"/>
-                <w:color w:val="000000"/>
-                <w:sz w:val="24"/>
-                <w:szCs w:val="24"/>
-                <w:lang w:val="id-ID" w:eastAsia="id-ID"/>
-              </w:rPr>
-            </w:pPr>
-            <w:r>
-              <w:rPr>
-                <w:rFonts w:ascii="Times New Roman" w:eastAsia="Times New Roman" w:hAnsi="Times New Roman"/>
+            <w:tcW w:w="1742" w:type="dxa"/>
+            <w:shd w:val="clear" w:color="auto" w:fill="auto"/>
+          </w:tcPr>
+          <w:p>
+            <w:pPr>
+              <w:spacing w:after="0" w:line="360" w:lineRule="auto"/>
+              <w:rPr>
+                <w:rFonts w:ascii="Times New Roman" w:hAnsi="Times New Roman" w:eastAsia="Times New Roman"/>
+                <w:color w:val="000000"/>
+                <w:sz w:val="24"/>
+                <w:szCs w:val="24"/>
+                <w:lang w:val="id-ID" w:eastAsia="id-ID"/>
+              </w:rPr>
+            </w:pPr>
+            <w:r>
+              <w:rPr>
+                <w:rFonts w:ascii="Times New Roman" w:hAnsi="Times New Roman" w:eastAsia="Times New Roman"/>
                 <w:color w:val="000000"/>
                 <w:sz w:val="24"/>
                 <w:szCs w:val="24"/>
@@ -2399,25 +2062,23 @@
         </w:tc>
         <w:tc>
           <w:tcPr>
-            <w:tcW w:w="676" w:type="pct"/>
-            <w:shd w:val="clear" w:color="auto" w:fill="auto"/>
-            <w:noWrap/>
-            <w:hideMark/>
-          </w:tcPr>
-          <w:p>
-            <w:pPr>
-              <w:spacing w:after="0" w:line="360" w:lineRule="auto"/>
-              <w:rPr>
-                <w:rFonts w:ascii="Times New Roman" w:eastAsia="Times New Roman" w:hAnsi="Times New Roman"/>
-                <w:color w:val="000000"/>
-                <w:sz w:val="24"/>
-                <w:szCs w:val="24"/>
-                <w:lang w:val="id-ID" w:eastAsia="id-ID"/>
-              </w:rPr>
-            </w:pPr>
-            <w:r>
-              <w:rPr>
-                <w:rFonts w:ascii="Times New Roman" w:eastAsia="Times New Roman" w:hAnsi="Times New Roman"/>
+            <w:tcW w:w="1102" w:type="dxa"/>
+            <w:shd w:val="clear" w:color="auto" w:fill="auto"/>
+          </w:tcPr>
+          <w:p>
+            <w:pPr>
+              <w:spacing w:after="0" w:line="360" w:lineRule="auto"/>
+              <w:rPr>
+                <w:rFonts w:ascii="Times New Roman" w:hAnsi="Times New Roman" w:eastAsia="Times New Roman"/>
+                <w:color w:val="000000"/>
+                <w:sz w:val="24"/>
+                <w:szCs w:val="24"/>
+                <w:lang w:val="id-ID" w:eastAsia="id-ID"/>
+              </w:rPr>
+            </w:pPr>
+            <w:r>
+              <w:rPr>
+                <w:rFonts w:ascii="Times New Roman" w:hAnsi="Times New Roman" w:eastAsia="Times New Roman"/>
                 <w:color w:val="000000"/>
                 <w:sz w:val="24"/>
                 <w:szCs w:val="24"/>
@@ -2429,25 +2090,23 @@
         </w:tc>
         <w:tc>
           <w:tcPr>
-            <w:tcW w:w="612" w:type="pct"/>
-            <w:shd w:val="clear" w:color="auto" w:fill="auto"/>
-            <w:noWrap/>
-            <w:hideMark/>
-          </w:tcPr>
-          <w:p>
-            <w:pPr>
-              <w:spacing w:after="0" w:line="360" w:lineRule="auto"/>
-              <w:rPr>
-                <w:rFonts w:ascii="Times New Roman" w:eastAsia="Times New Roman" w:hAnsi="Times New Roman"/>
-                <w:color w:val="000000"/>
-                <w:sz w:val="24"/>
-                <w:szCs w:val="24"/>
-                <w:lang w:val="id-ID" w:eastAsia="id-ID"/>
-              </w:rPr>
-            </w:pPr>
-            <w:r>
-              <w:rPr>
-                <w:rFonts w:ascii="Times New Roman" w:eastAsia="Times New Roman" w:hAnsi="Times New Roman"/>
+            <w:tcW w:w="998" w:type="dxa"/>
+            <w:shd w:val="clear" w:color="auto" w:fill="auto"/>
+          </w:tcPr>
+          <w:p>
+            <w:pPr>
+              <w:spacing w:after="0" w:line="360" w:lineRule="auto"/>
+              <w:rPr>
+                <w:rFonts w:ascii="Times New Roman" w:hAnsi="Times New Roman" w:eastAsia="Times New Roman"/>
+                <w:color w:val="000000"/>
+                <w:sz w:val="24"/>
+                <w:szCs w:val="24"/>
+                <w:lang w:val="id-ID" w:eastAsia="id-ID"/>
+              </w:rPr>
+            </w:pPr>
+            <w:r>
+              <w:rPr>
+                <w:rFonts w:ascii="Times New Roman" w:hAnsi="Times New Roman" w:eastAsia="Times New Roman"/>
                 <w:color w:val="000000"/>
                 <w:sz w:val="24"/>
                 <w:szCs w:val="24"/>
@@ -2459,25 +2118,23 @@
         </w:tc>
         <w:tc>
           <w:tcPr>
-            <w:tcW w:w="1691" w:type="pct"/>
-            <w:shd w:val="clear" w:color="auto" w:fill="auto"/>
-            <w:noWrap/>
-            <w:hideMark/>
-          </w:tcPr>
-          <w:p>
-            <w:pPr>
-              <w:spacing w:after="0" w:line="360" w:lineRule="auto"/>
-              <w:rPr>
-                <w:rFonts w:ascii="Times New Roman" w:eastAsia="Times New Roman" w:hAnsi="Times New Roman"/>
-                <w:color w:val="000000"/>
-                <w:sz w:val="24"/>
-                <w:szCs w:val="24"/>
-                <w:lang w:val="id-ID" w:eastAsia="id-ID"/>
-              </w:rPr>
-            </w:pPr>
-            <w:r>
-              <w:rPr>
-                <w:rFonts w:ascii="Times New Roman" w:eastAsia="Times New Roman" w:hAnsi="Times New Roman"/>
+            <w:tcW w:w="2757" w:type="dxa"/>
+            <w:shd w:val="clear" w:color="auto" w:fill="auto"/>
+          </w:tcPr>
+          <w:p>
+            <w:pPr>
+              <w:spacing w:after="0" w:line="360" w:lineRule="auto"/>
+              <w:rPr>
+                <w:rFonts w:ascii="Times New Roman" w:hAnsi="Times New Roman" w:eastAsia="Times New Roman"/>
+                <w:color w:val="000000"/>
+                <w:sz w:val="24"/>
+                <w:szCs w:val="24"/>
+                <w:lang w:val="id-ID" w:eastAsia="id-ID"/>
+              </w:rPr>
+            </w:pPr>
+            <w:r>
+              <w:rPr>
+                <w:rFonts w:ascii="Times New Roman" w:hAnsi="Times New Roman" w:eastAsia="Times New Roman"/>
                 <w:color w:val="000000"/>
                 <w:sz w:val="24"/>
                 <w:szCs w:val="24"/>
@@ -2489,13 +2146,13 @@
         </w:tc>
         <w:tc>
           <w:tcPr>
-            <w:tcW w:w="953" w:type="pct"/>
-          </w:tcPr>
-          <w:p>
-            <w:pPr>
-              <w:spacing w:after="0" w:line="360" w:lineRule="auto"/>
-              <w:rPr>
-                <w:rFonts w:ascii="Times New Roman" w:eastAsia="Times New Roman" w:hAnsi="Times New Roman"/>
+            <w:tcW w:w="1554" w:type="dxa"/>
+          </w:tcPr>
+          <w:p>
+            <w:pPr>
+              <w:spacing w:after="0" w:line="360" w:lineRule="auto"/>
+              <w:rPr>
+                <w:rFonts w:ascii="Times New Roman" w:hAnsi="Times New Roman" w:eastAsia="Times New Roman"/>
                 <w:color w:val="000000"/>
                 <w:sz w:val="24"/>
                 <w:szCs w:val="24"/>
@@ -2507,28 +2164,27 @@
       </w:tr>
       <w:tr>
         <w:trPr>
-          <w:trHeight w:val="300"/>
+          <w:trHeight w:val="300" w:hRule="atLeast"/>
         </w:trPr>
         <w:tc>
           <w:tcPr>
-            <w:tcW w:w="1068" w:type="pct"/>
-            <w:shd w:val="clear" w:color="auto" w:fill="auto"/>
-            <w:noWrap/>
-          </w:tcPr>
-          <w:p>
-            <w:pPr>
-              <w:spacing w:after="0" w:line="360" w:lineRule="auto"/>
-              <w:rPr>
-                <w:rFonts w:ascii="Times New Roman" w:eastAsia="Times New Roman" w:hAnsi="Times New Roman"/>
-                <w:color w:val="000000"/>
-                <w:sz w:val="24"/>
-                <w:szCs w:val="24"/>
-                <w:lang w:val="id-ID" w:eastAsia="id-ID"/>
-              </w:rPr>
-            </w:pPr>
-            <w:r>
-              <w:rPr>
-                <w:rFonts w:ascii="Times New Roman" w:eastAsia="Times New Roman" w:hAnsi="Times New Roman"/>
+            <w:tcW w:w="1742" w:type="dxa"/>
+            <w:shd w:val="clear" w:color="auto" w:fill="auto"/>
+          </w:tcPr>
+          <w:p>
+            <w:pPr>
+              <w:spacing w:after="0" w:line="360" w:lineRule="auto"/>
+              <w:rPr>
+                <w:rFonts w:ascii="Times New Roman" w:hAnsi="Times New Roman" w:eastAsia="Times New Roman"/>
+                <w:color w:val="000000"/>
+                <w:sz w:val="24"/>
+                <w:szCs w:val="24"/>
+                <w:lang w:val="id-ID" w:eastAsia="id-ID"/>
+              </w:rPr>
+            </w:pPr>
+            <w:r>
+              <w:rPr>
+                <w:rFonts w:ascii="Times New Roman" w:hAnsi="Times New Roman" w:eastAsia="Times New Roman"/>
                 <w:color w:val="000000"/>
                 <w:sz w:val="24"/>
                 <w:szCs w:val="24"/>
@@ -2540,24 +2196,23 @@
         </w:tc>
         <w:tc>
           <w:tcPr>
-            <w:tcW w:w="676" w:type="pct"/>
-            <w:shd w:val="clear" w:color="auto" w:fill="auto"/>
-            <w:noWrap/>
-          </w:tcPr>
-          <w:p>
-            <w:pPr>
-              <w:spacing w:after="0" w:line="360" w:lineRule="auto"/>
-              <w:rPr>
-                <w:rFonts w:ascii="Times New Roman" w:eastAsia="Times New Roman" w:hAnsi="Times New Roman"/>
-                <w:color w:val="000000"/>
-                <w:sz w:val="24"/>
-                <w:szCs w:val="24"/>
-                <w:lang w:val="id-ID" w:eastAsia="id-ID"/>
-              </w:rPr>
-            </w:pPr>
-            <w:r>
-              <w:rPr>
-                <w:rFonts w:ascii="Times New Roman" w:eastAsia="Times New Roman" w:hAnsi="Times New Roman"/>
+            <w:tcW w:w="1102" w:type="dxa"/>
+            <w:shd w:val="clear" w:color="auto" w:fill="auto"/>
+          </w:tcPr>
+          <w:p>
+            <w:pPr>
+              <w:spacing w:after="0" w:line="360" w:lineRule="auto"/>
+              <w:rPr>
+                <w:rFonts w:ascii="Times New Roman" w:hAnsi="Times New Roman" w:eastAsia="Times New Roman"/>
+                <w:color w:val="000000"/>
+                <w:sz w:val="24"/>
+                <w:szCs w:val="24"/>
+                <w:lang w:val="id-ID" w:eastAsia="id-ID"/>
+              </w:rPr>
+            </w:pPr>
+            <w:r>
+              <w:rPr>
+                <w:rFonts w:ascii="Times New Roman" w:hAnsi="Times New Roman" w:eastAsia="Times New Roman"/>
                 <w:color w:val="000000"/>
                 <w:sz w:val="24"/>
                 <w:szCs w:val="24"/>
@@ -2569,24 +2224,23 @@
         </w:tc>
         <w:tc>
           <w:tcPr>
-            <w:tcW w:w="612" w:type="pct"/>
-            <w:shd w:val="clear" w:color="auto" w:fill="auto"/>
-            <w:noWrap/>
-          </w:tcPr>
-          <w:p>
-            <w:pPr>
-              <w:spacing w:after="0" w:line="360" w:lineRule="auto"/>
-              <w:rPr>
-                <w:rFonts w:ascii="Times New Roman" w:eastAsia="Times New Roman" w:hAnsi="Times New Roman"/>
-                <w:color w:val="000000"/>
-                <w:sz w:val="24"/>
-                <w:szCs w:val="24"/>
-                <w:lang w:val="id-ID" w:eastAsia="id-ID"/>
-              </w:rPr>
-            </w:pPr>
-            <w:r>
-              <w:rPr>
-                <w:rFonts w:ascii="Times New Roman" w:eastAsia="Times New Roman" w:hAnsi="Times New Roman"/>
+            <w:tcW w:w="998" w:type="dxa"/>
+            <w:shd w:val="clear" w:color="auto" w:fill="auto"/>
+          </w:tcPr>
+          <w:p>
+            <w:pPr>
+              <w:spacing w:after="0" w:line="360" w:lineRule="auto"/>
+              <w:rPr>
+                <w:rFonts w:ascii="Times New Roman" w:hAnsi="Times New Roman" w:eastAsia="Times New Roman"/>
+                <w:color w:val="000000"/>
+                <w:sz w:val="24"/>
+                <w:szCs w:val="24"/>
+                <w:lang w:val="id-ID" w:eastAsia="id-ID"/>
+              </w:rPr>
+            </w:pPr>
+            <w:r>
+              <w:rPr>
+                <w:rFonts w:ascii="Times New Roman" w:hAnsi="Times New Roman" w:eastAsia="Times New Roman"/>
                 <w:color w:val="000000"/>
                 <w:sz w:val="24"/>
                 <w:szCs w:val="24"/>
@@ -2598,24 +2252,23 @@
         </w:tc>
         <w:tc>
           <w:tcPr>
-            <w:tcW w:w="1691" w:type="pct"/>
-            <w:shd w:val="clear" w:color="auto" w:fill="auto"/>
-            <w:noWrap/>
-          </w:tcPr>
-          <w:p>
-            <w:pPr>
-              <w:spacing w:after="0" w:line="360" w:lineRule="auto"/>
-              <w:rPr>
-                <w:rFonts w:ascii="Times New Roman" w:eastAsia="Times New Roman" w:hAnsi="Times New Roman"/>
-                <w:color w:val="000000"/>
-                <w:sz w:val="24"/>
-                <w:szCs w:val="24"/>
-                <w:lang w:val="id-ID" w:eastAsia="id-ID"/>
-              </w:rPr>
-            </w:pPr>
-            <w:r>
-              <w:rPr>
-                <w:rFonts w:ascii="Times New Roman" w:eastAsia="Times New Roman" w:hAnsi="Times New Roman"/>
+            <w:tcW w:w="2757" w:type="dxa"/>
+            <w:shd w:val="clear" w:color="auto" w:fill="auto"/>
+          </w:tcPr>
+          <w:p>
+            <w:pPr>
+              <w:spacing w:after="0" w:line="360" w:lineRule="auto"/>
+              <w:rPr>
+                <w:rFonts w:ascii="Times New Roman" w:hAnsi="Times New Roman" w:eastAsia="Times New Roman"/>
+                <w:color w:val="000000"/>
+                <w:sz w:val="24"/>
+                <w:szCs w:val="24"/>
+                <w:lang w:val="id-ID" w:eastAsia="id-ID"/>
+              </w:rPr>
+            </w:pPr>
+            <w:r>
+              <w:rPr>
+                <w:rFonts w:ascii="Times New Roman" w:hAnsi="Times New Roman" w:eastAsia="Times New Roman"/>
                 <w:color w:val="000000"/>
                 <w:sz w:val="24"/>
                 <w:szCs w:val="24"/>
@@ -2627,13 +2280,13 @@
         </w:tc>
         <w:tc>
           <w:tcPr>
-            <w:tcW w:w="953" w:type="pct"/>
-          </w:tcPr>
-          <w:p>
-            <w:pPr>
-              <w:spacing w:after="0" w:line="360" w:lineRule="auto"/>
-              <w:rPr>
-                <w:rFonts w:ascii="Times New Roman" w:eastAsia="Times New Roman" w:hAnsi="Times New Roman"/>
+            <w:tcW w:w="1554" w:type="dxa"/>
+          </w:tcPr>
+          <w:p>
+            <w:pPr>
+              <w:spacing w:after="0" w:line="360" w:lineRule="auto"/>
+              <w:rPr>
+                <w:rFonts w:ascii="Times New Roman" w:hAnsi="Times New Roman" w:eastAsia="Times New Roman"/>
                 <w:color w:val="000000"/>
                 <w:sz w:val="24"/>
                 <w:szCs w:val="24"/>
@@ -2646,7 +2299,7 @@
     </w:tbl>
     <w:p>
       <w:pPr>
-        <w:pStyle w:val="ListParagraph"/>
+        <w:pStyle w:val="7"/>
         <w:spacing w:after="0" w:line="360" w:lineRule="auto"/>
         <w:ind w:left="0"/>
         <w:rPr>
@@ -2676,7 +2329,7 @@
     </w:p>
     <w:p>
       <w:pPr>
-        <w:pStyle w:val="ListParagraph"/>
+        <w:pStyle w:val="7"/>
         <w:numPr>
           <w:ilvl w:val="0"/>
           <w:numId w:val="2"/>
@@ -2696,7 +2349,6 @@
           <w:sz w:val="24"/>
           <w:szCs w:val="24"/>
         </w:rPr>
-        <w:lastRenderedPageBreak/>
         <w:t xml:space="preserve">Data </w:t>
       </w:r>
       <w:r>
@@ -2758,7 +2410,7 @@
     </w:p>
     <w:p>
       <w:pPr>
-        <w:pStyle w:val="ListParagraph"/>
+        <w:pStyle w:val="7"/>
         <w:spacing w:after="0" w:line="360" w:lineRule="auto"/>
         <w:ind w:left="0"/>
         <w:rPr>
@@ -2774,15 +2426,7 @@
           <w:sz w:val="24"/>
           <w:szCs w:val="24"/>
         </w:rPr>
-        <w:t>Tabel 3.3</w:t>
-      </w:r>
-      <w:r>
-        <w:rPr>
-          <w:rFonts w:ascii="Times New Roman" w:hAnsi="Times New Roman"/>
-          <w:sz w:val="24"/>
-          <w:szCs w:val="24"/>
-        </w:rPr>
-        <w:t xml:space="preserve"> Kamus Data dari </w:t>
+        <w:t xml:space="preserve">Tabel 3.3 Kamus Data dari </w:t>
       </w:r>
       <w:r>
         <w:rPr>
@@ -2796,17 +2440,24 @@
     </w:p>
     <w:tbl>
       <w:tblPr>
-        <w:tblW w:w="5017" w:type="pct"/>
+        <w:tblStyle w:val="6"/>
+        <w:tblW w:w="8181" w:type="dxa"/>
+        <w:tblInd w:w="0" w:type="dxa"/>
         <w:tblBorders>
-          <w:top w:val="single" w:sz="4" w:space="0" w:color="auto"/>
-          <w:left w:val="single" w:sz="4" w:space="0" w:color="auto"/>
-          <w:bottom w:val="single" w:sz="4" w:space="0" w:color="auto"/>
-          <w:right w:val="single" w:sz="4" w:space="0" w:color="auto"/>
-          <w:insideH w:val="single" w:sz="4" w:space="0" w:color="auto"/>
-          <w:insideV w:val="single" w:sz="4" w:space="0" w:color="auto"/>
+          <w:top w:val="single" w:color="auto" w:sz="4" w:space="0"/>
+          <w:left w:val="single" w:color="auto" w:sz="4" w:space="0"/>
+          <w:bottom w:val="single" w:color="auto" w:sz="4" w:space="0"/>
+          <w:right w:val="single" w:color="auto" w:sz="4" w:space="0"/>
+          <w:insideH w:val="single" w:color="auto" w:sz="4" w:space="0"/>
+          <w:insideV w:val="single" w:color="auto" w:sz="4" w:space="0"/>
         </w:tblBorders>
         <w:tblLayout w:type="fixed"/>
-        <w:tblLook w:val="04A0"/>
+        <w:tblCellMar>
+          <w:top w:w="0" w:type="dxa"/>
+          <w:left w:w="108" w:type="dxa"/>
+          <w:bottom w:w="0" w:type="dxa"/>
+          <w:right w:w="108" w:type="dxa"/>
+        </w:tblCellMar>
       </w:tblPr>
       <w:tblGrid>
         <w:gridCol w:w="1270"/>
@@ -2817,20 +2468,19 @@
       </w:tblGrid>
       <w:tr>
         <w:trPr>
-          <w:trHeight w:val="315"/>
+          <w:trHeight w:val="315" w:hRule="atLeast"/>
         </w:trPr>
         <w:tc>
           <w:tcPr>
-            <w:tcW w:w="776" w:type="pct"/>
-            <w:shd w:val="clear" w:color="auto" w:fill="auto"/>
-            <w:hideMark/>
+            <w:tcW w:w="1270" w:type="dxa"/>
+            <w:shd w:val="clear" w:color="auto" w:fill="auto"/>
           </w:tcPr>
           <w:p>
             <w:pPr>
               <w:spacing w:after="0" w:line="360" w:lineRule="auto"/>
               <w:jc w:val="center"/>
               <w:rPr>
-                <w:rFonts w:ascii="Times New Roman" w:eastAsia="Times New Roman" w:hAnsi="Times New Roman"/>
+                <w:rFonts w:ascii="Times New Roman" w:hAnsi="Times New Roman" w:eastAsia="Times New Roman"/>
                 <w:color w:val="000000"/>
                 <w:sz w:val="24"/>
                 <w:szCs w:val="24"/>
@@ -2839,7 +2489,7 @@
             </w:pPr>
             <w:r>
               <w:rPr>
-                <w:rFonts w:ascii="Times New Roman" w:eastAsia="Times New Roman" w:hAnsi="Times New Roman"/>
+                <w:rFonts w:ascii="Times New Roman" w:hAnsi="Times New Roman" w:eastAsia="Times New Roman"/>
                 <w:color w:val="000000"/>
                 <w:sz w:val="24"/>
                 <w:szCs w:val="24"/>
@@ -2851,16 +2501,15 @@
         </w:tc>
         <w:tc>
           <w:tcPr>
-            <w:tcW w:w="607" w:type="pct"/>
-            <w:shd w:val="clear" w:color="auto" w:fill="auto"/>
-            <w:hideMark/>
+            <w:tcW w:w="993" w:type="dxa"/>
+            <w:shd w:val="clear" w:color="auto" w:fill="auto"/>
           </w:tcPr>
           <w:p>
             <w:pPr>
               <w:spacing w:after="0" w:line="360" w:lineRule="auto"/>
               <w:jc w:val="center"/>
               <w:rPr>
-                <w:rFonts w:ascii="Times New Roman" w:eastAsia="Times New Roman" w:hAnsi="Times New Roman"/>
+                <w:rFonts w:ascii="Times New Roman" w:hAnsi="Times New Roman" w:eastAsia="Times New Roman"/>
                 <w:color w:val="000000"/>
                 <w:sz w:val="24"/>
                 <w:szCs w:val="24"/>
@@ -2869,7 +2518,7 @@
             </w:pPr>
             <w:r>
               <w:rPr>
-                <w:rFonts w:ascii="Times New Roman" w:eastAsia="Times New Roman" w:hAnsi="Times New Roman"/>
+                <w:rFonts w:ascii="Times New Roman" w:hAnsi="Times New Roman" w:eastAsia="Times New Roman"/>
                 <w:color w:val="000000"/>
                 <w:sz w:val="24"/>
                 <w:szCs w:val="24"/>
@@ -2881,16 +2530,15 @@
         </w:tc>
         <w:tc>
           <w:tcPr>
-            <w:tcW w:w="606" w:type="pct"/>
-            <w:shd w:val="clear" w:color="auto" w:fill="auto"/>
-            <w:hideMark/>
+            <w:tcW w:w="992" w:type="dxa"/>
+            <w:shd w:val="clear" w:color="auto" w:fill="auto"/>
           </w:tcPr>
           <w:p>
             <w:pPr>
               <w:spacing w:after="0" w:line="360" w:lineRule="auto"/>
               <w:jc w:val="center"/>
               <w:rPr>
-                <w:rFonts w:ascii="Times New Roman" w:eastAsia="Times New Roman" w:hAnsi="Times New Roman"/>
+                <w:rFonts w:ascii="Times New Roman" w:hAnsi="Times New Roman" w:eastAsia="Times New Roman"/>
                 <w:color w:val="000000"/>
                 <w:sz w:val="24"/>
                 <w:szCs w:val="24"/>
@@ -2899,7 +2547,7 @@
             </w:pPr>
             <w:r>
               <w:rPr>
-                <w:rFonts w:ascii="Times New Roman" w:eastAsia="Times New Roman" w:hAnsi="Times New Roman"/>
+                <w:rFonts w:ascii="Times New Roman" w:hAnsi="Times New Roman" w:eastAsia="Times New Roman"/>
                 <w:color w:val="000000"/>
                 <w:sz w:val="24"/>
                 <w:szCs w:val="24"/>
@@ -2911,16 +2559,15 @@
         </w:tc>
         <w:tc>
           <w:tcPr>
-            <w:tcW w:w="2168" w:type="pct"/>
-            <w:shd w:val="clear" w:color="auto" w:fill="auto"/>
-            <w:hideMark/>
+            <w:tcW w:w="3547" w:type="dxa"/>
+            <w:shd w:val="clear" w:color="auto" w:fill="auto"/>
           </w:tcPr>
           <w:p>
             <w:pPr>
               <w:spacing w:after="0" w:line="360" w:lineRule="auto"/>
               <w:jc w:val="center"/>
               <w:rPr>
-                <w:rFonts w:ascii="Times New Roman" w:eastAsia="Times New Roman" w:hAnsi="Times New Roman"/>
+                <w:rFonts w:ascii="Times New Roman" w:hAnsi="Times New Roman" w:eastAsia="Times New Roman"/>
                 <w:color w:val="000000"/>
                 <w:sz w:val="24"/>
                 <w:szCs w:val="24"/>
@@ -2929,7 +2576,7 @@
             </w:pPr>
             <w:r>
               <w:rPr>
-                <w:rFonts w:ascii="Times New Roman" w:eastAsia="Times New Roman" w:hAnsi="Times New Roman"/>
+                <w:rFonts w:ascii="Times New Roman" w:hAnsi="Times New Roman" w:eastAsia="Times New Roman"/>
                 <w:color w:val="000000"/>
                 <w:sz w:val="24"/>
                 <w:szCs w:val="24"/>
@@ -2941,11 +2588,11 @@
         </w:tc>
         <w:tc>
           <w:tcPr>
-            <w:tcW w:w="843" w:type="pct"/>
-          </w:tcPr>
-          <w:p>
-            <w:pPr>
-              <w:pStyle w:val="ListParagraph"/>
+            <w:tcW w:w="1379" w:type="dxa"/>
+          </w:tcPr>
+          <w:p>
+            <w:pPr>
+              <w:pStyle w:val="7"/>
               <w:spacing w:after="0" w:line="360" w:lineRule="auto"/>
               <w:ind w:left="0"/>
               <w:jc w:val="center"/>
@@ -2968,29 +2615,27 @@
       </w:tr>
       <w:tr>
         <w:trPr>
-          <w:trHeight w:val="300"/>
+          <w:trHeight w:val="300" w:hRule="atLeast"/>
         </w:trPr>
         <w:tc>
           <w:tcPr>
-            <w:tcW w:w="776" w:type="pct"/>
-            <w:shd w:val="clear" w:color="auto" w:fill="auto"/>
-            <w:noWrap/>
-            <w:hideMark/>
-          </w:tcPr>
-          <w:p>
-            <w:pPr>
-              <w:spacing w:after="0" w:line="360" w:lineRule="auto"/>
-              <w:rPr>
-                <w:rFonts w:ascii="Times New Roman" w:eastAsia="Times New Roman" w:hAnsi="Times New Roman"/>
-                <w:color w:val="000000"/>
-                <w:sz w:val="24"/>
-                <w:szCs w:val="24"/>
-                <w:lang w:val="id-ID" w:eastAsia="id-ID"/>
-              </w:rPr>
-            </w:pPr>
-            <w:r>
-              <w:rPr>
-                <w:rFonts w:ascii="Times New Roman" w:eastAsia="Times New Roman" w:hAnsi="Times New Roman"/>
+            <w:tcW w:w="1270" w:type="dxa"/>
+            <w:shd w:val="clear" w:color="auto" w:fill="auto"/>
+          </w:tcPr>
+          <w:p>
+            <w:pPr>
+              <w:spacing w:after="0" w:line="360" w:lineRule="auto"/>
+              <w:rPr>
+                <w:rFonts w:ascii="Times New Roman" w:hAnsi="Times New Roman" w:eastAsia="Times New Roman"/>
+                <w:color w:val="000000"/>
+                <w:sz w:val="24"/>
+                <w:szCs w:val="24"/>
+                <w:lang w:val="id-ID" w:eastAsia="id-ID"/>
+              </w:rPr>
+            </w:pPr>
+            <w:r>
+              <w:rPr>
+                <w:rFonts w:ascii="Times New Roman" w:hAnsi="Times New Roman" w:eastAsia="Times New Roman"/>
                 <w:color w:val="000000"/>
                 <w:sz w:val="24"/>
                 <w:szCs w:val="24"/>
@@ -3002,16 +2647,14 @@
         </w:tc>
         <w:tc>
           <w:tcPr>
-            <w:tcW w:w="607" w:type="pct"/>
-            <w:shd w:val="clear" w:color="auto" w:fill="auto"/>
-            <w:noWrap/>
-            <w:hideMark/>
-          </w:tcPr>
-          <w:p>
-            <w:pPr>
-              <w:spacing w:after="0" w:line="360" w:lineRule="auto"/>
-              <w:rPr>
-                <w:rFonts w:ascii="Times New Roman" w:eastAsia="Times New Roman" w:hAnsi="Times New Roman"/>
+            <w:tcW w:w="993" w:type="dxa"/>
+            <w:shd w:val="clear" w:color="auto" w:fill="auto"/>
+          </w:tcPr>
+          <w:p>
+            <w:pPr>
+              <w:spacing w:after="0" w:line="360" w:lineRule="auto"/>
+              <w:rPr>
+                <w:rFonts w:ascii="Times New Roman" w:hAnsi="Times New Roman" w:eastAsia="Times New Roman"/>
                 <w:color w:val="000000"/>
                 <w:sz w:val="24"/>
                 <w:szCs w:val="24"/>
@@ -3020,7 +2663,7 @@
             </w:pPr>
             <w:r>
               <w:rPr>
-                <w:rFonts w:ascii="Times New Roman" w:eastAsia="Times New Roman" w:hAnsi="Times New Roman"/>
+                <w:rFonts w:ascii="Times New Roman" w:hAnsi="Times New Roman" w:eastAsia="Times New Roman"/>
                 <w:color w:val="000000"/>
                 <w:sz w:val="24"/>
                 <w:szCs w:val="24"/>
@@ -3032,25 +2675,23 @@
         </w:tc>
         <w:tc>
           <w:tcPr>
-            <w:tcW w:w="606" w:type="pct"/>
-            <w:shd w:val="clear" w:color="auto" w:fill="auto"/>
-            <w:noWrap/>
-            <w:hideMark/>
-          </w:tcPr>
-          <w:p>
-            <w:pPr>
-              <w:spacing w:after="0" w:line="360" w:lineRule="auto"/>
-              <w:rPr>
-                <w:rFonts w:ascii="Times New Roman" w:eastAsia="Times New Roman" w:hAnsi="Times New Roman"/>
-                <w:color w:val="000000"/>
-                <w:sz w:val="24"/>
-                <w:szCs w:val="24"/>
-                <w:lang w:val="id-ID" w:eastAsia="id-ID"/>
-              </w:rPr>
-            </w:pPr>
-            <w:r>
-              <w:rPr>
-                <w:rFonts w:ascii="Times New Roman" w:eastAsia="Times New Roman" w:hAnsi="Times New Roman"/>
+            <w:tcW w:w="992" w:type="dxa"/>
+            <w:shd w:val="clear" w:color="auto" w:fill="auto"/>
+          </w:tcPr>
+          <w:p>
+            <w:pPr>
+              <w:spacing w:after="0" w:line="360" w:lineRule="auto"/>
+              <w:rPr>
+                <w:rFonts w:ascii="Times New Roman" w:hAnsi="Times New Roman" w:eastAsia="Times New Roman"/>
+                <w:color w:val="000000"/>
+                <w:sz w:val="24"/>
+                <w:szCs w:val="24"/>
+                <w:lang w:val="id-ID" w:eastAsia="id-ID"/>
+              </w:rPr>
+            </w:pPr>
+            <w:r>
+              <w:rPr>
+                <w:rFonts w:ascii="Times New Roman" w:hAnsi="Times New Roman" w:eastAsia="Times New Roman"/>
                 <w:color w:val="000000"/>
                 <w:sz w:val="24"/>
                 <w:szCs w:val="24"/>
@@ -3062,25 +2703,23 @@
         </w:tc>
         <w:tc>
           <w:tcPr>
-            <w:tcW w:w="2168" w:type="pct"/>
-            <w:shd w:val="clear" w:color="auto" w:fill="auto"/>
-            <w:noWrap/>
-            <w:hideMark/>
-          </w:tcPr>
-          <w:p>
-            <w:pPr>
-              <w:spacing w:after="0" w:line="360" w:lineRule="auto"/>
-              <w:rPr>
-                <w:rFonts w:ascii="Times New Roman" w:eastAsia="Times New Roman" w:hAnsi="Times New Roman"/>
-                <w:color w:val="000000"/>
-                <w:sz w:val="24"/>
-                <w:szCs w:val="24"/>
-                <w:lang w:val="id-ID" w:eastAsia="id-ID"/>
-              </w:rPr>
-            </w:pPr>
-            <w:r>
-              <w:rPr>
-                <w:rFonts w:ascii="Times New Roman" w:eastAsia="Times New Roman" w:hAnsi="Times New Roman"/>
+            <w:tcW w:w="3547" w:type="dxa"/>
+            <w:shd w:val="clear" w:color="auto" w:fill="auto"/>
+          </w:tcPr>
+          <w:p>
+            <w:pPr>
+              <w:spacing w:after="0" w:line="360" w:lineRule="auto"/>
+              <w:rPr>
+                <w:rFonts w:ascii="Times New Roman" w:hAnsi="Times New Roman" w:eastAsia="Times New Roman"/>
+                <w:color w:val="000000"/>
+                <w:sz w:val="24"/>
+                <w:szCs w:val="24"/>
+                <w:lang w:val="id-ID" w:eastAsia="id-ID"/>
+              </w:rPr>
+            </w:pPr>
+            <w:r>
+              <w:rPr>
+                <w:rFonts w:ascii="Times New Roman" w:hAnsi="Times New Roman" w:eastAsia="Times New Roman"/>
                 <w:color w:val="000000"/>
                 <w:sz w:val="24"/>
                 <w:szCs w:val="24"/>
@@ -3092,11 +2731,11 @@
         </w:tc>
         <w:tc>
           <w:tcPr>
-            <w:tcW w:w="843" w:type="pct"/>
-          </w:tcPr>
-          <w:p>
-            <w:pPr>
-              <w:pStyle w:val="ListParagraph"/>
+            <w:tcW w:w="1379" w:type="dxa"/>
+          </w:tcPr>
+          <w:p>
+            <w:pPr>
+              <w:pStyle w:val="7"/>
               <w:spacing w:after="0" w:line="360" w:lineRule="auto"/>
               <w:ind w:left="0"/>
               <w:rPr>
@@ -3110,29 +2749,27 @@
       </w:tr>
       <w:tr>
         <w:trPr>
-          <w:trHeight w:val="300"/>
+          <w:trHeight w:val="300" w:hRule="atLeast"/>
         </w:trPr>
         <w:tc>
           <w:tcPr>
-            <w:tcW w:w="776" w:type="pct"/>
-            <w:shd w:val="clear" w:color="auto" w:fill="auto"/>
-            <w:noWrap/>
-            <w:hideMark/>
-          </w:tcPr>
-          <w:p>
-            <w:pPr>
-              <w:spacing w:after="0" w:line="360" w:lineRule="auto"/>
-              <w:rPr>
-                <w:rFonts w:ascii="Times New Roman" w:eastAsia="Times New Roman" w:hAnsi="Times New Roman"/>
-                <w:color w:val="000000"/>
-                <w:sz w:val="24"/>
-                <w:szCs w:val="24"/>
-                <w:lang w:val="id-ID" w:eastAsia="id-ID"/>
-              </w:rPr>
-            </w:pPr>
-            <w:r>
-              <w:rPr>
-                <w:rFonts w:ascii="Times New Roman" w:eastAsia="Times New Roman" w:hAnsi="Times New Roman"/>
+            <w:tcW w:w="1270" w:type="dxa"/>
+            <w:shd w:val="clear" w:color="auto" w:fill="auto"/>
+          </w:tcPr>
+          <w:p>
+            <w:pPr>
+              <w:spacing w:after="0" w:line="360" w:lineRule="auto"/>
+              <w:rPr>
+                <w:rFonts w:ascii="Times New Roman" w:hAnsi="Times New Roman" w:eastAsia="Times New Roman"/>
+                <w:color w:val="000000"/>
+                <w:sz w:val="24"/>
+                <w:szCs w:val="24"/>
+                <w:lang w:val="id-ID" w:eastAsia="id-ID"/>
+              </w:rPr>
+            </w:pPr>
+            <w:r>
+              <w:rPr>
+                <w:rFonts w:ascii="Times New Roman" w:hAnsi="Times New Roman" w:eastAsia="Times New Roman"/>
                 <w:color w:val="000000"/>
                 <w:sz w:val="24"/>
                 <w:szCs w:val="24"/>
@@ -3144,25 +2781,23 @@
         </w:tc>
         <w:tc>
           <w:tcPr>
-            <w:tcW w:w="607" w:type="pct"/>
-            <w:shd w:val="clear" w:color="auto" w:fill="auto"/>
-            <w:noWrap/>
-            <w:hideMark/>
-          </w:tcPr>
-          <w:p>
-            <w:pPr>
-              <w:spacing w:after="0" w:line="360" w:lineRule="auto"/>
-              <w:rPr>
-                <w:rFonts w:ascii="Times New Roman" w:eastAsia="Times New Roman" w:hAnsi="Times New Roman"/>
-                <w:color w:val="000000"/>
-                <w:sz w:val="24"/>
-                <w:szCs w:val="24"/>
-                <w:lang w:val="id-ID" w:eastAsia="id-ID"/>
-              </w:rPr>
-            </w:pPr>
-            <w:r>
-              <w:rPr>
-                <w:rFonts w:ascii="Times New Roman" w:eastAsia="Times New Roman" w:hAnsi="Times New Roman"/>
+            <w:tcW w:w="993" w:type="dxa"/>
+            <w:shd w:val="clear" w:color="auto" w:fill="auto"/>
+          </w:tcPr>
+          <w:p>
+            <w:pPr>
+              <w:spacing w:after="0" w:line="360" w:lineRule="auto"/>
+              <w:rPr>
+                <w:rFonts w:ascii="Times New Roman" w:hAnsi="Times New Roman" w:eastAsia="Times New Roman"/>
+                <w:color w:val="000000"/>
+                <w:sz w:val="24"/>
+                <w:szCs w:val="24"/>
+                <w:lang w:val="id-ID" w:eastAsia="id-ID"/>
+              </w:rPr>
+            </w:pPr>
+            <w:r>
+              <w:rPr>
+                <w:rFonts w:ascii="Times New Roman" w:hAnsi="Times New Roman" w:eastAsia="Times New Roman"/>
                 <w:color w:val="000000"/>
                 <w:sz w:val="24"/>
                 <w:szCs w:val="24"/>
@@ -3174,25 +2809,23 @@
         </w:tc>
         <w:tc>
           <w:tcPr>
-            <w:tcW w:w="606" w:type="pct"/>
-            <w:shd w:val="clear" w:color="auto" w:fill="auto"/>
-            <w:noWrap/>
-            <w:hideMark/>
-          </w:tcPr>
-          <w:p>
-            <w:pPr>
-              <w:spacing w:after="0" w:line="360" w:lineRule="auto"/>
-              <w:rPr>
-                <w:rFonts w:ascii="Times New Roman" w:eastAsia="Times New Roman" w:hAnsi="Times New Roman"/>
-                <w:color w:val="000000"/>
-                <w:sz w:val="24"/>
-                <w:szCs w:val="24"/>
-                <w:lang w:val="id-ID" w:eastAsia="id-ID"/>
-              </w:rPr>
-            </w:pPr>
-            <w:r>
-              <w:rPr>
-                <w:rFonts w:ascii="Times New Roman" w:eastAsia="Times New Roman" w:hAnsi="Times New Roman"/>
+            <w:tcW w:w="992" w:type="dxa"/>
+            <w:shd w:val="clear" w:color="auto" w:fill="auto"/>
+          </w:tcPr>
+          <w:p>
+            <w:pPr>
+              <w:spacing w:after="0" w:line="360" w:lineRule="auto"/>
+              <w:rPr>
+                <w:rFonts w:ascii="Times New Roman" w:hAnsi="Times New Roman" w:eastAsia="Times New Roman"/>
+                <w:color w:val="000000"/>
+                <w:sz w:val="24"/>
+                <w:szCs w:val="24"/>
+                <w:lang w:val="id-ID" w:eastAsia="id-ID"/>
+              </w:rPr>
+            </w:pPr>
+            <w:r>
+              <w:rPr>
+                <w:rFonts w:ascii="Times New Roman" w:hAnsi="Times New Roman" w:eastAsia="Times New Roman"/>
                 <w:color w:val="000000"/>
                 <w:sz w:val="24"/>
                 <w:szCs w:val="24"/>
@@ -3204,25 +2837,23 @@
         </w:tc>
         <w:tc>
           <w:tcPr>
-            <w:tcW w:w="2168" w:type="pct"/>
-            <w:shd w:val="clear" w:color="auto" w:fill="auto"/>
-            <w:noWrap/>
-            <w:hideMark/>
-          </w:tcPr>
-          <w:p>
-            <w:pPr>
-              <w:spacing w:after="0" w:line="360" w:lineRule="auto"/>
-              <w:rPr>
-                <w:rFonts w:ascii="Times New Roman" w:eastAsia="Times New Roman" w:hAnsi="Times New Roman"/>
-                <w:color w:val="000000"/>
-                <w:sz w:val="24"/>
-                <w:szCs w:val="24"/>
-                <w:lang w:val="id-ID" w:eastAsia="id-ID"/>
-              </w:rPr>
-            </w:pPr>
-            <w:r>
-              <w:rPr>
-                <w:rFonts w:ascii="Times New Roman" w:eastAsia="Times New Roman" w:hAnsi="Times New Roman"/>
+            <w:tcW w:w="3547" w:type="dxa"/>
+            <w:shd w:val="clear" w:color="auto" w:fill="auto"/>
+          </w:tcPr>
+          <w:p>
+            <w:pPr>
+              <w:spacing w:after="0" w:line="360" w:lineRule="auto"/>
+              <w:rPr>
+                <w:rFonts w:ascii="Times New Roman" w:hAnsi="Times New Roman" w:eastAsia="Times New Roman"/>
+                <w:color w:val="000000"/>
+                <w:sz w:val="24"/>
+                <w:szCs w:val="24"/>
+                <w:lang w:val="id-ID" w:eastAsia="id-ID"/>
+              </w:rPr>
+            </w:pPr>
+            <w:r>
+              <w:rPr>
+                <w:rFonts w:ascii="Times New Roman" w:hAnsi="Times New Roman" w:eastAsia="Times New Roman"/>
                 <w:color w:val="000000"/>
                 <w:sz w:val="24"/>
                 <w:szCs w:val="24"/>
@@ -3234,13 +2865,13 @@
         </w:tc>
         <w:tc>
           <w:tcPr>
-            <w:tcW w:w="843" w:type="pct"/>
-          </w:tcPr>
-          <w:p>
-            <w:pPr>
-              <w:spacing w:after="0" w:line="360" w:lineRule="auto"/>
-              <w:rPr>
-                <w:rFonts w:ascii="Times New Roman" w:eastAsia="Times New Roman" w:hAnsi="Times New Roman"/>
+            <w:tcW w:w="1379" w:type="dxa"/>
+          </w:tcPr>
+          <w:p>
+            <w:pPr>
+              <w:spacing w:after="0" w:line="360" w:lineRule="auto"/>
+              <w:rPr>
+                <w:rFonts w:ascii="Times New Roman" w:hAnsi="Times New Roman" w:eastAsia="Times New Roman"/>
                 <w:color w:val="000000"/>
                 <w:sz w:val="24"/>
                 <w:szCs w:val="24"/>
@@ -3252,29 +2883,27 @@
       </w:tr>
       <w:tr>
         <w:trPr>
-          <w:trHeight w:val="315"/>
+          <w:trHeight w:val="315" w:hRule="atLeast"/>
         </w:trPr>
         <w:tc>
           <w:tcPr>
-            <w:tcW w:w="776" w:type="pct"/>
-            <w:shd w:val="clear" w:color="auto" w:fill="auto"/>
-            <w:noWrap/>
-            <w:hideMark/>
-          </w:tcPr>
-          <w:p>
-            <w:pPr>
-              <w:spacing w:after="0" w:line="360" w:lineRule="auto"/>
-              <w:rPr>
-                <w:rFonts w:ascii="Times New Roman" w:eastAsia="Times New Roman" w:hAnsi="Times New Roman"/>
-                <w:color w:val="000000"/>
-                <w:sz w:val="24"/>
-                <w:szCs w:val="24"/>
-                <w:lang w:val="id-ID" w:eastAsia="id-ID"/>
-              </w:rPr>
-            </w:pPr>
-            <w:r>
-              <w:rPr>
-                <w:rFonts w:ascii="Times New Roman" w:eastAsia="Times New Roman" w:hAnsi="Times New Roman"/>
+            <w:tcW w:w="1270" w:type="dxa"/>
+            <w:shd w:val="clear" w:color="auto" w:fill="auto"/>
+          </w:tcPr>
+          <w:p>
+            <w:pPr>
+              <w:spacing w:after="0" w:line="360" w:lineRule="auto"/>
+              <w:rPr>
+                <w:rFonts w:ascii="Times New Roman" w:hAnsi="Times New Roman" w:eastAsia="Times New Roman"/>
+                <w:color w:val="000000"/>
+                <w:sz w:val="24"/>
+                <w:szCs w:val="24"/>
+                <w:lang w:val="id-ID" w:eastAsia="id-ID"/>
+              </w:rPr>
+            </w:pPr>
+            <w:r>
+              <w:rPr>
+                <w:rFonts w:ascii="Times New Roman" w:hAnsi="Times New Roman" w:eastAsia="Times New Roman"/>
                 <w:color w:val="000000"/>
                 <w:sz w:val="24"/>
                 <w:szCs w:val="24"/>
@@ -3286,25 +2915,23 @@
         </w:tc>
         <w:tc>
           <w:tcPr>
-            <w:tcW w:w="607" w:type="pct"/>
-            <w:shd w:val="clear" w:color="auto" w:fill="auto"/>
-            <w:noWrap/>
-            <w:hideMark/>
-          </w:tcPr>
-          <w:p>
-            <w:pPr>
-              <w:spacing w:after="0" w:line="360" w:lineRule="auto"/>
-              <w:rPr>
-                <w:rFonts w:ascii="Times New Roman" w:eastAsia="Times New Roman" w:hAnsi="Times New Roman"/>
-                <w:color w:val="000000"/>
-                <w:sz w:val="24"/>
-                <w:szCs w:val="24"/>
-                <w:lang w:val="id-ID" w:eastAsia="id-ID"/>
-              </w:rPr>
-            </w:pPr>
-            <w:r>
-              <w:rPr>
-                <w:rFonts w:ascii="Times New Roman" w:eastAsia="Times New Roman" w:hAnsi="Times New Roman"/>
+            <w:tcW w:w="993" w:type="dxa"/>
+            <w:shd w:val="clear" w:color="auto" w:fill="auto"/>
+          </w:tcPr>
+          <w:p>
+            <w:pPr>
+              <w:spacing w:after="0" w:line="360" w:lineRule="auto"/>
+              <w:rPr>
+                <w:rFonts w:ascii="Times New Roman" w:hAnsi="Times New Roman" w:eastAsia="Times New Roman"/>
+                <w:color w:val="000000"/>
+                <w:sz w:val="24"/>
+                <w:szCs w:val="24"/>
+                <w:lang w:val="id-ID" w:eastAsia="id-ID"/>
+              </w:rPr>
+            </w:pPr>
+            <w:r>
+              <w:rPr>
+                <w:rFonts w:ascii="Times New Roman" w:hAnsi="Times New Roman" w:eastAsia="Times New Roman"/>
                 <w:sz w:val="24"/>
                 <w:szCs w:val="24"/>
                 <w:lang w:val="id-ID" w:eastAsia="id-ID"/>
@@ -3315,25 +2942,23 @@
         </w:tc>
         <w:tc>
           <w:tcPr>
-            <w:tcW w:w="606" w:type="pct"/>
-            <w:shd w:val="clear" w:color="auto" w:fill="auto"/>
-            <w:noWrap/>
-            <w:hideMark/>
-          </w:tcPr>
-          <w:p>
-            <w:pPr>
-              <w:spacing w:after="0" w:line="360" w:lineRule="auto"/>
-              <w:rPr>
-                <w:rFonts w:ascii="Times New Roman" w:eastAsia="Times New Roman" w:hAnsi="Times New Roman"/>
-                <w:color w:val="000000"/>
-                <w:sz w:val="24"/>
-                <w:szCs w:val="24"/>
-                <w:lang w:val="id-ID" w:eastAsia="id-ID"/>
-              </w:rPr>
-            </w:pPr>
-            <w:r>
-              <w:rPr>
-                <w:rFonts w:ascii="Times New Roman" w:eastAsia="Times New Roman" w:hAnsi="Times New Roman"/>
+            <w:tcW w:w="992" w:type="dxa"/>
+            <w:shd w:val="clear" w:color="auto" w:fill="auto"/>
+          </w:tcPr>
+          <w:p>
+            <w:pPr>
+              <w:spacing w:after="0" w:line="360" w:lineRule="auto"/>
+              <w:rPr>
+                <w:rFonts w:ascii="Times New Roman" w:hAnsi="Times New Roman" w:eastAsia="Times New Roman"/>
+                <w:color w:val="000000"/>
+                <w:sz w:val="24"/>
+                <w:szCs w:val="24"/>
+                <w:lang w:val="id-ID" w:eastAsia="id-ID"/>
+              </w:rPr>
+            </w:pPr>
+            <w:r>
+              <w:rPr>
+                <w:rFonts w:ascii="Times New Roman" w:hAnsi="Times New Roman" w:eastAsia="Times New Roman"/>
                 <w:color w:val="000000"/>
                 <w:sz w:val="24"/>
                 <w:szCs w:val="24"/>
@@ -3345,25 +2970,23 @@
         </w:tc>
         <w:tc>
           <w:tcPr>
-            <w:tcW w:w="2168" w:type="pct"/>
-            <w:shd w:val="clear" w:color="auto" w:fill="auto"/>
-            <w:noWrap/>
-            <w:hideMark/>
-          </w:tcPr>
-          <w:p>
-            <w:pPr>
-              <w:spacing w:after="0" w:line="360" w:lineRule="auto"/>
-              <w:rPr>
-                <w:rFonts w:ascii="Times New Roman" w:eastAsia="Times New Roman" w:hAnsi="Times New Roman"/>
-                <w:color w:val="000000"/>
-                <w:sz w:val="24"/>
-                <w:szCs w:val="24"/>
-                <w:lang w:val="id-ID" w:eastAsia="id-ID"/>
-              </w:rPr>
-            </w:pPr>
-            <w:r>
-              <w:rPr>
-                <w:rFonts w:ascii="Times New Roman" w:eastAsia="Times New Roman" w:hAnsi="Times New Roman"/>
+            <w:tcW w:w="3547" w:type="dxa"/>
+            <w:shd w:val="clear" w:color="auto" w:fill="auto"/>
+          </w:tcPr>
+          <w:p>
+            <w:pPr>
+              <w:spacing w:after="0" w:line="360" w:lineRule="auto"/>
+              <w:rPr>
+                <w:rFonts w:ascii="Times New Roman" w:hAnsi="Times New Roman" w:eastAsia="Times New Roman"/>
+                <w:color w:val="000000"/>
+                <w:sz w:val="24"/>
+                <w:szCs w:val="24"/>
+                <w:lang w:val="id-ID" w:eastAsia="id-ID"/>
+              </w:rPr>
+            </w:pPr>
+            <w:r>
+              <w:rPr>
+                <w:rFonts w:ascii="Times New Roman" w:hAnsi="Times New Roman" w:eastAsia="Times New Roman"/>
                 <w:color w:val="000000"/>
                 <w:sz w:val="24"/>
                 <w:szCs w:val="24"/>
@@ -3375,13 +2998,13 @@
         </w:tc>
         <w:tc>
           <w:tcPr>
-            <w:tcW w:w="843" w:type="pct"/>
-          </w:tcPr>
-          <w:p>
-            <w:pPr>
-              <w:spacing w:after="0" w:line="360" w:lineRule="auto"/>
-              <w:rPr>
-                <w:rFonts w:ascii="Times New Roman" w:eastAsia="Times New Roman" w:hAnsi="Times New Roman"/>
+            <w:tcW w:w="1379" w:type="dxa"/>
+          </w:tcPr>
+          <w:p>
+            <w:pPr>
+              <w:spacing w:after="0" w:line="360" w:lineRule="auto"/>
+              <w:rPr>
+                <w:rFonts w:ascii="Times New Roman" w:hAnsi="Times New Roman" w:eastAsia="Times New Roman"/>
                 <w:color w:val="000000"/>
                 <w:sz w:val="24"/>
                 <w:szCs w:val="24"/>
@@ -3393,28 +3016,27 @@
       </w:tr>
       <w:tr>
         <w:trPr>
-          <w:trHeight w:val="315"/>
+          <w:trHeight w:val="315" w:hRule="atLeast"/>
         </w:trPr>
         <w:tc>
           <w:tcPr>
-            <w:tcW w:w="776" w:type="pct"/>
-            <w:shd w:val="clear" w:color="auto" w:fill="auto"/>
-            <w:noWrap/>
-          </w:tcPr>
-          <w:p>
-            <w:pPr>
-              <w:spacing w:after="0" w:line="360" w:lineRule="auto"/>
-              <w:rPr>
-                <w:rFonts w:ascii="Times New Roman" w:eastAsia="Times New Roman" w:hAnsi="Times New Roman"/>
-                <w:color w:val="000000"/>
-                <w:sz w:val="24"/>
-                <w:szCs w:val="24"/>
-                <w:lang w:val="id-ID" w:eastAsia="id-ID"/>
-              </w:rPr>
-            </w:pPr>
-            <w:r>
-              <w:rPr>
-                <w:rFonts w:ascii="Times New Roman" w:eastAsia="Times New Roman" w:hAnsi="Times New Roman"/>
+            <w:tcW w:w="1270" w:type="dxa"/>
+            <w:shd w:val="clear" w:color="auto" w:fill="auto"/>
+          </w:tcPr>
+          <w:p>
+            <w:pPr>
+              <w:spacing w:after="0" w:line="360" w:lineRule="auto"/>
+              <w:rPr>
+                <w:rFonts w:ascii="Times New Roman" w:hAnsi="Times New Roman" w:eastAsia="Times New Roman"/>
+                <w:color w:val="000000"/>
+                <w:sz w:val="24"/>
+                <w:szCs w:val="24"/>
+                <w:lang w:val="id-ID" w:eastAsia="id-ID"/>
+              </w:rPr>
+            </w:pPr>
+            <w:r>
+              <w:rPr>
+                <w:rFonts w:ascii="Times New Roman" w:hAnsi="Times New Roman" w:eastAsia="Times New Roman"/>
                 <w:color w:val="000000"/>
                 <w:sz w:val="24"/>
                 <w:szCs w:val="24"/>
@@ -3426,23 +3048,22 @@
         </w:tc>
         <w:tc>
           <w:tcPr>
-            <w:tcW w:w="607" w:type="pct"/>
-            <w:shd w:val="clear" w:color="auto" w:fill="auto"/>
-            <w:noWrap/>
-          </w:tcPr>
-          <w:p>
-            <w:pPr>
-              <w:spacing w:after="0" w:line="360" w:lineRule="auto"/>
-              <w:rPr>
-                <w:rFonts w:ascii="Times New Roman" w:eastAsia="Times New Roman" w:hAnsi="Times New Roman"/>
-                <w:sz w:val="24"/>
-                <w:szCs w:val="24"/>
-                <w:lang w:val="id-ID" w:eastAsia="id-ID"/>
-              </w:rPr>
-            </w:pPr>
-            <w:r>
-              <w:rPr>
-                <w:rFonts w:ascii="Times New Roman" w:eastAsia="Times New Roman" w:hAnsi="Times New Roman"/>
+            <w:tcW w:w="993" w:type="dxa"/>
+            <w:shd w:val="clear" w:color="auto" w:fill="auto"/>
+          </w:tcPr>
+          <w:p>
+            <w:pPr>
+              <w:spacing w:after="0" w:line="360" w:lineRule="auto"/>
+              <w:rPr>
+                <w:rFonts w:ascii="Times New Roman" w:hAnsi="Times New Roman" w:eastAsia="Times New Roman"/>
+                <w:sz w:val="24"/>
+                <w:szCs w:val="24"/>
+                <w:lang w:val="id-ID" w:eastAsia="id-ID"/>
+              </w:rPr>
+            </w:pPr>
+            <w:r>
+              <w:rPr>
+                <w:rFonts w:ascii="Times New Roman" w:hAnsi="Times New Roman" w:eastAsia="Times New Roman"/>
                 <w:sz w:val="24"/>
                 <w:szCs w:val="24"/>
                 <w:lang w:val="id-ID" w:eastAsia="id-ID"/>
@@ -3453,24 +3074,23 @@
         </w:tc>
         <w:tc>
           <w:tcPr>
-            <w:tcW w:w="606" w:type="pct"/>
-            <w:shd w:val="clear" w:color="auto" w:fill="auto"/>
-            <w:noWrap/>
-          </w:tcPr>
-          <w:p>
-            <w:pPr>
-              <w:spacing w:after="0" w:line="360" w:lineRule="auto"/>
-              <w:rPr>
-                <w:rFonts w:ascii="Times New Roman" w:eastAsia="Times New Roman" w:hAnsi="Times New Roman"/>
-                <w:color w:val="000000"/>
-                <w:sz w:val="24"/>
-                <w:szCs w:val="24"/>
-                <w:lang w:val="id-ID" w:eastAsia="id-ID"/>
-              </w:rPr>
-            </w:pPr>
-            <w:r>
-              <w:rPr>
-                <w:rFonts w:ascii="Times New Roman" w:eastAsia="Times New Roman" w:hAnsi="Times New Roman"/>
+            <w:tcW w:w="992" w:type="dxa"/>
+            <w:shd w:val="clear" w:color="auto" w:fill="auto"/>
+          </w:tcPr>
+          <w:p>
+            <w:pPr>
+              <w:spacing w:after="0" w:line="360" w:lineRule="auto"/>
+              <w:rPr>
+                <w:rFonts w:ascii="Times New Roman" w:hAnsi="Times New Roman" w:eastAsia="Times New Roman"/>
+                <w:color w:val="000000"/>
+                <w:sz w:val="24"/>
+                <w:szCs w:val="24"/>
+                <w:lang w:val="id-ID" w:eastAsia="id-ID"/>
+              </w:rPr>
+            </w:pPr>
+            <w:r>
+              <w:rPr>
+                <w:rFonts w:ascii="Times New Roman" w:hAnsi="Times New Roman" w:eastAsia="Times New Roman"/>
                 <w:color w:val="000000"/>
                 <w:sz w:val="24"/>
                 <w:szCs w:val="24"/>
@@ -3482,24 +3102,23 @@
         </w:tc>
         <w:tc>
           <w:tcPr>
-            <w:tcW w:w="2168" w:type="pct"/>
-            <w:shd w:val="clear" w:color="auto" w:fill="auto"/>
-            <w:noWrap/>
-          </w:tcPr>
-          <w:p>
-            <w:pPr>
-              <w:spacing w:after="0" w:line="360" w:lineRule="auto"/>
-              <w:rPr>
-                <w:rFonts w:ascii="Times New Roman" w:eastAsia="Times New Roman" w:hAnsi="Times New Roman"/>
-                <w:color w:val="000000"/>
-                <w:sz w:val="24"/>
-                <w:szCs w:val="24"/>
-                <w:lang w:val="id-ID" w:eastAsia="id-ID"/>
-              </w:rPr>
-            </w:pPr>
-            <w:r>
-              <w:rPr>
-                <w:rFonts w:ascii="Times New Roman" w:eastAsia="Times New Roman" w:hAnsi="Times New Roman"/>
+            <w:tcW w:w="3547" w:type="dxa"/>
+            <w:shd w:val="clear" w:color="auto" w:fill="auto"/>
+          </w:tcPr>
+          <w:p>
+            <w:pPr>
+              <w:spacing w:after="0" w:line="360" w:lineRule="auto"/>
+              <w:rPr>
+                <w:rFonts w:ascii="Times New Roman" w:hAnsi="Times New Roman" w:eastAsia="Times New Roman"/>
+                <w:color w:val="000000"/>
+                <w:sz w:val="24"/>
+                <w:szCs w:val="24"/>
+                <w:lang w:val="id-ID" w:eastAsia="id-ID"/>
+              </w:rPr>
+            </w:pPr>
+            <w:r>
+              <w:rPr>
+                <w:rFonts w:ascii="Times New Roman" w:hAnsi="Times New Roman" w:eastAsia="Times New Roman"/>
                 <w:color w:val="000000"/>
                 <w:sz w:val="24"/>
                 <w:szCs w:val="24"/>
@@ -3511,13 +3130,13 @@
         </w:tc>
         <w:tc>
           <w:tcPr>
-            <w:tcW w:w="843" w:type="pct"/>
-          </w:tcPr>
-          <w:p>
-            <w:pPr>
-              <w:spacing w:after="0" w:line="360" w:lineRule="auto"/>
-              <w:rPr>
-                <w:rFonts w:ascii="Times New Roman" w:eastAsia="Times New Roman" w:hAnsi="Times New Roman"/>
+            <w:tcW w:w="1379" w:type="dxa"/>
+          </w:tcPr>
+          <w:p>
+            <w:pPr>
+              <w:spacing w:after="0" w:line="360" w:lineRule="auto"/>
+              <w:rPr>
+                <w:rFonts w:ascii="Times New Roman" w:hAnsi="Times New Roman" w:eastAsia="Times New Roman"/>
                 <w:color w:val="000000"/>
                 <w:sz w:val="24"/>
                 <w:szCs w:val="24"/>
@@ -3530,7 +3149,7 @@
     </w:tbl>
     <w:p>
       <w:pPr>
-        <w:pStyle w:val="ListParagraph"/>
+        <w:pStyle w:val="7"/>
         <w:spacing w:after="0" w:line="360" w:lineRule="auto"/>
         <w:ind w:left="426"/>
         <w:jc w:val="both"/>
@@ -3543,7 +3162,7 @@
     </w:p>
     <w:p>
       <w:pPr>
-        <w:pStyle w:val="ListParagraph"/>
+        <w:pStyle w:val="7"/>
         <w:numPr>
           <w:ilvl w:val="0"/>
           <w:numId w:val="2"/>
@@ -3631,7 +3250,7 @@
     </w:p>
     <w:p>
       <w:pPr>
-        <w:pStyle w:val="ListParagraph"/>
+        <w:pStyle w:val="7"/>
         <w:spacing w:after="0" w:line="360" w:lineRule="auto"/>
         <w:ind w:left="0"/>
         <w:rPr>
@@ -3647,15 +3266,7 @@
           <w:sz w:val="24"/>
           <w:szCs w:val="24"/>
         </w:rPr>
-        <w:t>Tabel 3.4</w:t>
-      </w:r>
-      <w:r>
-        <w:rPr>
-          <w:rFonts w:ascii="Times New Roman" w:hAnsi="Times New Roman"/>
-          <w:sz w:val="24"/>
-          <w:szCs w:val="24"/>
-        </w:rPr>
-        <w:t xml:space="preserve"> Kamus Data dari </w:t>
+        <w:t xml:space="preserve">Tabel 3.4 Kamus Data dari </w:t>
       </w:r>
       <w:r>
         <w:rPr>
@@ -3669,17 +3280,24 @@
     </w:p>
     <w:tbl>
       <w:tblPr>
-        <w:tblW w:w="5000" w:type="pct"/>
+        <w:tblStyle w:val="6"/>
+        <w:tblW w:w="8153" w:type="dxa"/>
+        <w:tblInd w:w="0" w:type="dxa"/>
         <w:tblBorders>
-          <w:top w:val="single" w:sz="4" w:space="0" w:color="auto"/>
-          <w:left w:val="single" w:sz="4" w:space="0" w:color="auto"/>
-          <w:bottom w:val="single" w:sz="4" w:space="0" w:color="auto"/>
-          <w:right w:val="single" w:sz="4" w:space="0" w:color="auto"/>
-          <w:insideH w:val="single" w:sz="4" w:space="0" w:color="auto"/>
-          <w:insideV w:val="single" w:sz="4" w:space="0" w:color="auto"/>
+          <w:top w:val="single" w:color="auto" w:sz="4" w:space="0"/>
+          <w:left w:val="single" w:color="auto" w:sz="4" w:space="0"/>
+          <w:bottom w:val="single" w:color="auto" w:sz="4" w:space="0"/>
+          <w:right w:val="single" w:color="auto" w:sz="4" w:space="0"/>
+          <w:insideH w:val="single" w:color="auto" w:sz="4" w:space="0"/>
+          <w:insideV w:val="single" w:color="auto" w:sz="4" w:space="0"/>
         </w:tblBorders>
         <w:tblLayout w:type="fixed"/>
-        <w:tblLook w:val="04A0"/>
+        <w:tblCellMar>
+          <w:top w:w="0" w:type="dxa"/>
+          <w:left w:w="108" w:type="dxa"/>
+          <w:bottom w:w="0" w:type="dxa"/>
+          <w:right w:w="108" w:type="dxa"/>
+        </w:tblCellMar>
       </w:tblPr>
       <w:tblGrid>
         <w:gridCol w:w="1385"/>
@@ -3690,20 +3308,19 @@
       </w:tblGrid>
       <w:tr>
         <w:trPr>
-          <w:trHeight w:val="315"/>
+          <w:trHeight w:val="315" w:hRule="atLeast"/>
         </w:trPr>
         <w:tc>
           <w:tcPr>
-            <w:tcW w:w="849" w:type="pct"/>
-            <w:shd w:val="clear" w:color="auto" w:fill="auto"/>
-            <w:hideMark/>
+            <w:tcW w:w="1385" w:type="dxa"/>
+            <w:shd w:val="clear" w:color="auto" w:fill="auto"/>
           </w:tcPr>
           <w:p>
             <w:pPr>
               <w:spacing w:after="0" w:line="360" w:lineRule="auto"/>
               <w:jc w:val="center"/>
               <w:rPr>
-                <w:rFonts w:ascii="Times New Roman" w:eastAsia="Times New Roman" w:hAnsi="Times New Roman"/>
+                <w:rFonts w:ascii="Times New Roman" w:hAnsi="Times New Roman" w:eastAsia="Times New Roman"/>
                 <w:color w:val="000000"/>
                 <w:sz w:val="24"/>
                 <w:szCs w:val="24"/>
@@ -3712,7 +3329,7 @@
             </w:pPr>
             <w:r>
               <w:rPr>
-                <w:rFonts w:ascii="Times New Roman" w:eastAsia="Times New Roman" w:hAnsi="Times New Roman"/>
+                <w:rFonts w:ascii="Times New Roman" w:hAnsi="Times New Roman" w:eastAsia="Times New Roman"/>
                 <w:color w:val="000000"/>
                 <w:sz w:val="24"/>
                 <w:szCs w:val="24"/>
@@ -3724,16 +3341,15 @@
         </w:tc>
         <w:tc>
           <w:tcPr>
-            <w:tcW w:w="608" w:type="pct"/>
-            <w:shd w:val="clear" w:color="auto" w:fill="auto"/>
-            <w:hideMark/>
+            <w:tcW w:w="991" w:type="dxa"/>
+            <w:shd w:val="clear" w:color="auto" w:fill="auto"/>
           </w:tcPr>
           <w:p>
             <w:pPr>
               <w:spacing w:after="0" w:line="360" w:lineRule="auto"/>
               <w:jc w:val="center"/>
               <w:rPr>
-                <w:rFonts w:ascii="Times New Roman" w:eastAsia="Times New Roman" w:hAnsi="Times New Roman"/>
+                <w:rFonts w:ascii="Times New Roman" w:hAnsi="Times New Roman" w:eastAsia="Times New Roman"/>
                 <w:color w:val="000000"/>
                 <w:sz w:val="24"/>
                 <w:szCs w:val="24"/>
@@ -3742,7 +3358,7 @@
             </w:pPr>
             <w:r>
               <w:rPr>
-                <w:rFonts w:ascii="Times New Roman" w:eastAsia="Times New Roman" w:hAnsi="Times New Roman"/>
+                <w:rFonts w:ascii="Times New Roman" w:hAnsi="Times New Roman" w:eastAsia="Times New Roman"/>
                 <w:color w:val="000000"/>
                 <w:sz w:val="24"/>
                 <w:szCs w:val="24"/>
@@ -3754,16 +3370,15 @@
         </w:tc>
         <w:tc>
           <w:tcPr>
-            <w:tcW w:w="609" w:type="pct"/>
-            <w:shd w:val="clear" w:color="auto" w:fill="auto"/>
-            <w:hideMark/>
+            <w:tcW w:w="993" w:type="dxa"/>
+            <w:shd w:val="clear" w:color="auto" w:fill="auto"/>
           </w:tcPr>
           <w:p>
             <w:pPr>
               <w:spacing w:after="0" w:line="360" w:lineRule="auto"/>
               <w:jc w:val="center"/>
               <w:rPr>
-                <w:rFonts w:ascii="Times New Roman" w:eastAsia="Times New Roman" w:hAnsi="Times New Roman"/>
+                <w:rFonts w:ascii="Times New Roman" w:hAnsi="Times New Roman" w:eastAsia="Times New Roman"/>
                 <w:color w:val="000000"/>
                 <w:sz w:val="24"/>
                 <w:szCs w:val="24"/>
@@ -3772,7 +3387,7 @@
             </w:pPr>
             <w:r>
               <w:rPr>
-                <w:rFonts w:ascii="Times New Roman" w:eastAsia="Times New Roman" w:hAnsi="Times New Roman"/>
+                <w:rFonts w:ascii="Times New Roman" w:hAnsi="Times New Roman" w:eastAsia="Times New Roman"/>
                 <w:color w:val="000000"/>
                 <w:sz w:val="24"/>
                 <w:szCs w:val="24"/>
@@ -3784,16 +3399,15 @@
         </w:tc>
         <w:tc>
           <w:tcPr>
-            <w:tcW w:w="1912" w:type="pct"/>
-            <w:shd w:val="clear" w:color="auto" w:fill="auto"/>
-            <w:hideMark/>
+            <w:tcW w:w="3118" w:type="dxa"/>
+            <w:shd w:val="clear" w:color="auto" w:fill="auto"/>
           </w:tcPr>
           <w:p>
             <w:pPr>
               <w:spacing w:after="0" w:line="360" w:lineRule="auto"/>
               <w:jc w:val="center"/>
               <w:rPr>
-                <w:rFonts w:ascii="Times New Roman" w:eastAsia="Times New Roman" w:hAnsi="Times New Roman"/>
+                <w:rFonts w:ascii="Times New Roman" w:hAnsi="Times New Roman" w:eastAsia="Times New Roman"/>
                 <w:color w:val="000000"/>
                 <w:sz w:val="24"/>
                 <w:szCs w:val="24"/>
@@ -3802,7 +3416,7 @@
             </w:pPr>
             <w:r>
               <w:rPr>
-                <w:rFonts w:ascii="Times New Roman" w:eastAsia="Times New Roman" w:hAnsi="Times New Roman"/>
+                <w:rFonts w:ascii="Times New Roman" w:hAnsi="Times New Roman" w:eastAsia="Times New Roman"/>
                 <w:color w:val="000000"/>
                 <w:sz w:val="24"/>
                 <w:szCs w:val="24"/>
@@ -3814,11 +3428,11 @@
         </w:tc>
         <w:tc>
           <w:tcPr>
-            <w:tcW w:w="1022" w:type="pct"/>
-          </w:tcPr>
-          <w:p>
-            <w:pPr>
-              <w:pStyle w:val="ListParagraph"/>
+            <w:tcW w:w="1666" w:type="dxa"/>
+          </w:tcPr>
+          <w:p>
+            <w:pPr>
+              <w:pStyle w:val="7"/>
               <w:spacing w:after="0" w:line="360" w:lineRule="auto"/>
               <w:ind w:left="0"/>
               <w:jc w:val="center"/>
@@ -3841,29 +3455,27 @@
       </w:tr>
       <w:tr>
         <w:trPr>
-          <w:trHeight w:val="300"/>
+          <w:trHeight w:val="300" w:hRule="atLeast"/>
         </w:trPr>
         <w:tc>
           <w:tcPr>
-            <w:tcW w:w="849" w:type="pct"/>
-            <w:shd w:val="clear" w:color="auto" w:fill="auto"/>
-            <w:noWrap/>
-            <w:hideMark/>
-          </w:tcPr>
-          <w:p>
-            <w:pPr>
-              <w:spacing w:after="0" w:line="360" w:lineRule="auto"/>
-              <w:rPr>
-                <w:rFonts w:ascii="Times New Roman" w:eastAsia="Times New Roman" w:hAnsi="Times New Roman"/>
-                <w:color w:val="000000"/>
-                <w:sz w:val="24"/>
-                <w:szCs w:val="24"/>
-                <w:lang w:val="id-ID" w:eastAsia="id-ID"/>
-              </w:rPr>
-            </w:pPr>
-            <w:r>
-              <w:rPr>
-                <w:rFonts w:ascii="Times New Roman" w:eastAsia="Times New Roman" w:hAnsi="Times New Roman"/>
+            <w:tcW w:w="1385" w:type="dxa"/>
+            <w:shd w:val="clear" w:color="auto" w:fill="auto"/>
+          </w:tcPr>
+          <w:p>
+            <w:pPr>
+              <w:spacing w:after="0" w:line="360" w:lineRule="auto"/>
+              <w:rPr>
+                <w:rFonts w:ascii="Times New Roman" w:hAnsi="Times New Roman" w:eastAsia="Times New Roman"/>
+                <w:color w:val="000000"/>
+                <w:sz w:val="24"/>
+                <w:szCs w:val="24"/>
+                <w:lang w:val="id-ID" w:eastAsia="id-ID"/>
+              </w:rPr>
+            </w:pPr>
+            <w:r>
+              <w:rPr>
+                <w:rFonts w:ascii="Times New Roman" w:hAnsi="Times New Roman" w:eastAsia="Times New Roman"/>
                 <w:color w:val="000000"/>
                 <w:sz w:val="24"/>
                 <w:szCs w:val="24"/>
@@ -3875,16 +3487,14 @@
         </w:tc>
         <w:tc>
           <w:tcPr>
-            <w:tcW w:w="608" w:type="pct"/>
-            <w:shd w:val="clear" w:color="auto" w:fill="auto"/>
-            <w:noWrap/>
-            <w:hideMark/>
-          </w:tcPr>
-          <w:p>
-            <w:pPr>
-              <w:spacing w:after="0" w:line="360" w:lineRule="auto"/>
-              <w:rPr>
-                <w:rFonts w:ascii="Times New Roman" w:eastAsia="Times New Roman" w:hAnsi="Times New Roman"/>
+            <w:tcW w:w="991" w:type="dxa"/>
+            <w:shd w:val="clear" w:color="auto" w:fill="auto"/>
+          </w:tcPr>
+          <w:p>
+            <w:pPr>
+              <w:spacing w:after="0" w:line="360" w:lineRule="auto"/>
+              <w:rPr>
+                <w:rFonts w:ascii="Times New Roman" w:hAnsi="Times New Roman" w:eastAsia="Times New Roman"/>
                 <w:color w:val="000000"/>
                 <w:sz w:val="24"/>
                 <w:szCs w:val="24"/>
@@ -3893,7 +3503,7 @@
             </w:pPr>
             <w:r>
               <w:rPr>
-                <w:rFonts w:ascii="Times New Roman" w:eastAsia="Times New Roman" w:hAnsi="Times New Roman"/>
+                <w:rFonts w:ascii="Times New Roman" w:hAnsi="Times New Roman" w:eastAsia="Times New Roman"/>
                 <w:color w:val="000000"/>
                 <w:sz w:val="24"/>
                 <w:szCs w:val="24"/>
@@ -3905,25 +3515,23 @@
         </w:tc>
         <w:tc>
           <w:tcPr>
-            <w:tcW w:w="609" w:type="pct"/>
-            <w:shd w:val="clear" w:color="auto" w:fill="auto"/>
-            <w:noWrap/>
-            <w:hideMark/>
-          </w:tcPr>
-          <w:p>
-            <w:pPr>
-              <w:spacing w:after="0" w:line="360" w:lineRule="auto"/>
-              <w:rPr>
-                <w:rFonts w:ascii="Times New Roman" w:eastAsia="Times New Roman" w:hAnsi="Times New Roman"/>
-                <w:color w:val="000000"/>
-                <w:sz w:val="24"/>
-                <w:szCs w:val="24"/>
-                <w:lang w:val="id-ID" w:eastAsia="id-ID"/>
-              </w:rPr>
-            </w:pPr>
-            <w:r>
-              <w:rPr>
-                <w:rFonts w:ascii="Times New Roman" w:eastAsia="Times New Roman" w:hAnsi="Times New Roman"/>
+            <w:tcW w:w="993" w:type="dxa"/>
+            <w:shd w:val="clear" w:color="auto" w:fill="auto"/>
+          </w:tcPr>
+          <w:p>
+            <w:pPr>
+              <w:spacing w:after="0" w:line="360" w:lineRule="auto"/>
+              <w:rPr>
+                <w:rFonts w:ascii="Times New Roman" w:hAnsi="Times New Roman" w:eastAsia="Times New Roman"/>
+                <w:color w:val="000000"/>
+                <w:sz w:val="24"/>
+                <w:szCs w:val="24"/>
+                <w:lang w:val="id-ID" w:eastAsia="id-ID"/>
+              </w:rPr>
+            </w:pPr>
+            <w:r>
+              <w:rPr>
+                <w:rFonts w:ascii="Times New Roman" w:hAnsi="Times New Roman" w:eastAsia="Times New Roman"/>
                 <w:color w:val="000000"/>
                 <w:sz w:val="24"/>
                 <w:szCs w:val="24"/>
@@ -3935,25 +3543,23 @@
         </w:tc>
         <w:tc>
           <w:tcPr>
-            <w:tcW w:w="1912" w:type="pct"/>
-            <w:shd w:val="clear" w:color="auto" w:fill="auto"/>
-            <w:noWrap/>
-            <w:hideMark/>
-          </w:tcPr>
-          <w:p>
-            <w:pPr>
-              <w:spacing w:after="0" w:line="360" w:lineRule="auto"/>
-              <w:rPr>
-                <w:rFonts w:ascii="Times New Roman" w:eastAsia="Times New Roman" w:hAnsi="Times New Roman"/>
-                <w:color w:val="000000"/>
-                <w:sz w:val="24"/>
-                <w:szCs w:val="24"/>
-                <w:lang w:val="id-ID" w:eastAsia="id-ID"/>
-              </w:rPr>
-            </w:pPr>
-            <w:r>
-              <w:rPr>
-                <w:rFonts w:ascii="Times New Roman" w:eastAsia="Times New Roman" w:hAnsi="Times New Roman"/>
+            <w:tcW w:w="3118" w:type="dxa"/>
+            <w:shd w:val="clear" w:color="auto" w:fill="auto"/>
+          </w:tcPr>
+          <w:p>
+            <w:pPr>
+              <w:spacing w:after="0" w:line="360" w:lineRule="auto"/>
+              <w:rPr>
+                <w:rFonts w:ascii="Times New Roman" w:hAnsi="Times New Roman" w:eastAsia="Times New Roman"/>
+                <w:color w:val="000000"/>
+                <w:sz w:val="24"/>
+                <w:szCs w:val="24"/>
+                <w:lang w:val="id-ID" w:eastAsia="id-ID"/>
+              </w:rPr>
+            </w:pPr>
+            <w:r>
+              <w:rPr>
+                <w:rFonts w:ascii="Times New Roman" w:hAnsi="Times New Roman" w:eastAsia="Times New Roman"/>
                 <w:color w:val="000000"/>
                 <w:sz w:val="24"/>
                 <w:szCs w:val="24"/>
@@ -3965,11 +3571,11 @@
         </w:tc>
         <w:tc>
           <w:tcPr>
-            <w:tcW w:w="1022" w:type="pct"/>
-          </w:tcPr>
-          <w:p>
-            <w:pPr>
-              <w:pStyle w:val="ListParagraph"/>
+            <w:tcW w:w="1666" w:type="dxa"/>
+          </w:tcPr>
+          <w:p>
+            <w:pPr>
+              <w:pStyle w:val="7"/>
               <w:spacing w:after="0" w:line="360" w:lineRule="auto"/>
               <w:ind w:left="0"/>
               <w:rPr>
@@ -3993,29 +3599,27 @@
       </w:tr>
       <w:tr>
         <w:trPr>
-          <w:trHeight w:val="300"/>
+          <w:trHeight w:val="300" w:hRule="atLeast"/>
         </w:trPr>
         <w:tc>
           <w:tcPr>
-            <w:tcW w:w="849" w:type="pct"/>
-            <w:shd w:val="clear" w:color="auto" w:fill="auto"/>
-            <w:noWrap/>
-            <w:hideMark/>
-          </w:tcPr>
-          <w:p>
-            <w:pPr>
-              <w:spacing w:after="0" w:line="360" w:lineRule="auto"/>
-              <w:rPr>
-                <w:rFonts w:ascii="Times New Roman" w:eastAsia="Times New Roman" w:hAnsi="Times New Roman"/>
-                <w:color w:val="000000"/>
-                <w:sz w:val="24"/>
-                <w:szCs w:val="24"/>
-                <w:lang w:val="id-ID" w:eastAsia="id-ID"/>
-              </w:rPr>
-            </w:pPr>
-            <w:r>
-              <w:rPr>
-                <w:rFonts w:ascii="Times New Roman" w:eastAsia="Times New Roman" w:hAnsi="Times New Roman"/>
+            <w:tcW w:w="1385" w:type="dxa"/>
+            <w:shd w:val="clear" w:color="auto" w:fill="auto"/>
+          </w:tcPr>
+          <w:p>
+            <w:pPr>
+              <w:spacing w:after="0" w:line="360" w:lineRule="auto"/>
+              <w:rPr>
+                <w:rFonts w:ascii="Times New Roman" w:hAnsi="Times New Roman" w:eastAsia="Times New Roman"/>
+                <w:color w:val="000000"/>
+                <w:sz w:val="24"/>
+                <w:szCs w:val="24"/>
+                <w:lang w:val="id-ID" w:eastAsia="id-ID"/>
+              </w:rPr>
+            </w:pPr>
+            <w:r>
+              <w:rPr>
+                <w:rFonts w:ascii="Times New Roman" w:hAnsi="Times New Roman" w:eastAsia="Times New Roman"/>
                 <w:color w:val="000000"/>
                 <w:sz w:val="24"/>
                 <w:szCs w:val="24"/>
@@ -4027,25 +3631,23 @@
         </w:tc>
         <w:tc>
           <w:tcPr>
-            <w:tcW w:w="608" w:type="pct"/>
-            <w:shd w:val="clear" w:color="auto" w:fill="auto"/>
-            <w:noWrap/>
-            <w:hideMark/>
-          </w:tcPr>
-          <w:p>
-            <w:pPr>
-              <w:spacing w:after="0" w:line="360" w:lineRule="auto"/>
-              <w:rPr>
-                <w:rFonts w:ascii="Times New Roman" w:eastAsia="Times New Roman" w:hAnsi="Times New Roman"/>
-                <w:color w:val="000000"/>
-                <w:sz w:val="24"/>
-                <w:szCs w:val="24"/>
-                <w:lang w:val="id-ID" w:eastAsia="id-ID"/>
-              </w:rPr>
-            </w:pPr>
-            <w:r>
-              <w:rPr>
-                <w:rFonts w:ascii="Times New Roman" w:eastAsia="Times New Roman" w:hAnsi="Times New Roman"/>
+            <w:tcW w:w="991" w:type="dxa"/>
+            <w:shd w:val="clear" w:color="auto" w:fill="auto"/>
+          </w:tcPr>
+          <w:p>
+            <w:pPr>
+              <w:spacing w:after="0" w:line="360" w:lineRule="auto"/>
+              <w:rPr>
+                <w:rFonts w:ascii="Times New Roman" w:hAnsi="Times New Roman" w:eastAsia="Times New Roman"/>
+                <w:color w:val="000000"/>
+                <w:sz w:val="24"/>
+                <w:szCs w:val="24"/>
+                <w:lang w:val="id-ID" w:eastAsia="id-ID"/>
+              </w:rPr>
+            </w:pPr>
+            <w:r>
+              <w:rPr>
+                <w:rFonts w:ascii="Times New Roman" w:hAnsi="Times New Roman" w:eastAsia="Times New Roman"/>
                 <w:color w:val="000000"/>
                 <w:sz w:val="24"/>
                 <w:szCs w:val="24"/>
@@ -4057,25 +3659,23 @@
         </w:tc>
         <w:tc>
           <w:tcPr>
-            <w:tcW w:w="609" w:type="pct"/>
-            <w:shd w:val="clear" w:color="auto" w:fill="auto"/>
-            <w:noWrap/>
-            <w:hideMark/>
-          </w:tcPr>
-          <w:p>
-            <w:pPr>
-              <w:spacing w:after="0" w:line="360" w:lineRule="auto"/>
-              <w:rPr>
-                <w:rFonts w:ascii="Times New Roman" w:eastAsia="Times New Roman" w:hAnsi="Times New Roman"/>
-                <w:color w:val="000000"/>
-                <w:sz w:val="24"/>
-                <w:szCs w:val="24"/>
-                <w:lang w:val="id-ID" w:eastAsia="id-ID"/>
-              </w:rPr>
-            </w:pPr>
-            <w:r>
-              <w:rPr>
-                <w:rFonts w:ascii="Times New Roman" w:eastAsia="Times New Roman" w:hAnsi="Times New Roman"/>
+            <w:tcW w:w="993" w:type="dxa"/>
+            <w:shd w:val="clear" w:color="auto" w:fill="auto"/>
+          </w:tcPr>
+          <w:p>
+            <w:pPr>
+              <w:spacing w:after="0" w:line="360" w:lineRule="auto"/>
+              <w:rPr>
+                <w:rFonts w:ascii="Times New Roman" w:hAnsi="Times New Roman" w:eastAsia="Times New Roman"/>
+                <w:color w:val="000000"/>
+                <w:sz w:val="24"/>
+                <w:szCs w:val="24"/>
+                <w:lang w:val="id-ID" w:eastAsia="id-ID"/>
+              </w:rPr>
+            </w:pPr>
+            <w:r>
+              <w:rPr>
+                <w:rFonts w:ascii="Times New Roman" w:hAnsi="Times New Roman" w:eastAsia="Times New Roman"/>
                 <w:color w:val="000000"/>
                 <w:sz w:val="24"/>
                 <w:szCs w:val="24"/>
@@ -4087,25 +3687,23 @@
         </w:tc>
         <w:tc>
           <w:tcPr>
-            <w:tcW w:w="1912" w:type="pct"/>
-            <w:shd w:val="clear" w:color="auto" w:fill="auto"/>
-            <w:noWrap/>
-            <w:hideMark/>
-          </w:tcPr>
-          <w:p>
-            <w:pPr>
-              <w:spacing w:after="0" w:line="360" w:lineRule="auto"/>
-              <w:rPr>
-                <w:rFonts w:ascii="Times New Roman" w:eastAsia="Times New Roman" w:hAnsi="Times New Roman"/>
-                <w:color w:val="000000"/>
-                <w:sz w:val="24"/>
-                <w:szCs w:val="24"/>
-                <w:lang w:val="id-ID" w:eastAsia="id-ID"/>
-              </w:rPr>
-            </w:pPr>
-            <w:r>
-              <w:rPr>
-                <w:rFonts w:ascii="Times New Roman" w:eastAsia="Times New Roman" w:hAnsi="Times New Roman"/>
+            <w:tcW w:w="3118" w:type="dxa"/>
+            <w:shd w:val="clear" w:color="auto" w:fill="auto"/>
+          </w:tcPr>
+          <w:p>
+            <w:pPr>
+              <w:spacing w:after="0" w:line="360" w:lineRule="auto"/>
+              <w:rPr>
+                <w:rFonts w:ascii="Times New Roman" w:hAnsi="Times New Roman" w:eastAsia="Times New Roman"/>
+                <w:color w:val="000000"/>
+                <w:sz w:val="24"/>
+                <w:szCs w:val="24"/>
+                <w:lang w:val="id-ID" w:eastAsia="id-ID"/>
+              </w:rPr>
+            </w:pPr>
+            <w:r>
+              <w:rPr>
+                <w:rFonts w:ascii="Times New Roman" w:hAnsi="Times New Roman" w:eastAsia="Times New Roman"/>
                 <w:color w:val="000000"/>
                 <w:sz w:val="24"/>
                 <w:szCs w:val="24"/>
@@ -4117,13 +3715,13 @@
         </w:tc>
         <w:tc>
           <w:tcPr>
-            <w:tcW w:w="1022" w:type="pct"/>
-          </w:tcPr>
-          <w:p>
-            <w:pPr>
-              <w:spacing w:after="0" w:line="360" w:lineRule="auto"/>
-              <w:rPr>
-                <w:rFonts w:ascii="Times New Roman" w:eastAsia="Times New Roman" w:hAnsi="Times New Roman"/>
+            <w:tcW w:w="1666" w:type="dxa"/>
+          </w:tcPr>
+          <w:p>
+            <w:pPr>
+              <w:spacing w:after="0" w:line="360" w:lineRule="auto"/>
+              <w:rPr>
+                <w:rFonts w:ascii="Times New Roman" w:hAnsi="Times New Roman" w:eastAsia="Times New Roman"/>
                 <w:color w:val="000000"/>
                 <w:sz w:val="24"/>
                 <w:szCs w:val="24"/>
@@ -4135,29 +3733,27 @@
       </w:tr>
       <w:tr>
         <w:trPr>
-          <w:trHeight w:val="315"/>
+          <w:trHeight w:val="315" w:hRule="atLeast"/>
         </w:trPr>
         <w:tc>
           <w:tcPr>
-            <w:tcW w:w="849" w:type="pct"/>
-            <w:shd w:val="clear" w:color="auto" w:fill="auto"/>
-            <w:noWrap/>
-            <w:hideMark/>
-          </w:tcPr>
-          <w:p>
-            <w:pPr>
-              <w:spacing w:after="0" w:line="360" w:lineRule="auto"/>
-              <w:rPr>
-                <w:rFonts w:ascii="Times New Roman" w:eastAsia="Times New Roman" w:hAnsi="Times New Roman"/>
-                <w:color w:val="000000"/>
-                <w:sz w:val="24"/>
-                <w:szCs w:val="24"/>
-                <w:lang w:val="id-ID" w:eastAsia="id-ID"/>
-              </w:rPr>
-            </w:pPr>
-            <w:r>
-              <w:rPr>
-                <w:rFonts w:ascii="Times New Roman" w:eastAsia="Times New Roman" w:hAnsi="Times New Roman"/>
+            <w:tcW w:w="1385" w:type="dxa"/>
+            <w:shd w:val="clear" w:color="auto" w:fill="auto"/>
+          </w:tcPr>
+          <w:p>
+            <w:pPr>
+              <w:spacing w:after="0" w:line="360" w:lineRule="auto"/>
+              <w:rPr>
+                <w:rFonts w:ascii="Times New Roman" w:hAnsi="Times New Roman" w:eastAsia="Times New Roman"/>
+                <w:color w:val="000000"/>
+                <w:sz w:val="24"/>
+                <w:szCs w:val="24"/>
+                <w:lang w:val="id-ID" w:eastAsia="id-ID"/>
+              </w:rPr>
+            </w:pPr>
+            <w:r>
+              <w:rPr>
+                <w:rFonts w:ascii="Times New Roman" w:hAnsi="Times New Roman" w:eastAsia="Times New Roman"/>
                 <w:color w:val="000000"/>
                 <w:sz w:val="24"/>
                 <w:szCs w:val="24"/>
@@ -4169,16 +3765,14 @@
         </w:tc>
         <w:tc>
           <w:tcPr>
-            <w:tcW w:w="608" w:type="pct"/>
-            <w:shd w:val="clear" w:color="auto" w:fill="auto"/>
-            <w:noWrap/>
-            <w:hideMark/>
-          </w:tcPr>
-          <w:p>
-            <w:pPr>
-              <w:spacing w:after="0" w:line="360" w:lineRule="auto"/>
-              <w:rPr>
-                <w:rFonts w:ascii="Times New Roman" w:eastAsia="Times New Roman" w:hAnsi="Times New Roman"/>
+            <w:tcW w:w="991" w:type="dxa"/>
+            <w:shd w:val="clear" w:color="auto" w:fill="auto"/>
+          </w:tcPr>
+          <w:p>
+            <w:pPr>
+              <w:spacing w:after="0" w:line="360" w:lineRule="auto"/>
+              <w:rPr>
+                <w:rFonts w:ascii="Times New Roman" w:hAnsi="Times New Roman" w:eastAsia="Times New Roman"/>
                 <w:color w:val="000000"/>
                 <w:sz w:val="24"/>
                 <w:szCs w:val="24"/>
@@ -4187,7 +3781,7 @@
             </w:pPr>
             <w:r>
               <w:rPr>
-                <w:rFonts w:ascii="Times New Roman" w:eastAsia="Times New Roman" w:hAnsi="Times New Roman"/>
+                <w:rFonts w:ascii="Times New Roman" w:hAnsi="Times New Roman" w:eastAsia="Times New Roman"/>
                 <w:sz w:val="24"/>
                 <w:szCs w:val="24"/>
                 <w:lang w:eastAsia="id-ID"/>
@@ -4198,25 +3792,23 @@
         </w:tc>
         <w:tc>
           <w:tcPr>
-            <w:tcW w:w="609" w:type="pct"/>
-            <w:shd w:val="clear" w:color="auto" w:fill="auto"/>
-            <w:noWrap/>
-            <w:hideMark/>
-          </w:tcPr>
-          <w:p>
-            <w:pPr>
-              <w:spacing w:after="0" w:line="360" w:lineRule="auto"/>
-              <w:rPr>
-                <w:rFonts w:ascii="Times New Roman" w:eastAsia="Times New Roman" w:hAnsi="Times New Roman"/>
-                <w:color w:val="000000"/>
-                <w:sz w:val="24"/>
-                <w:szCs w:val="24"/>
-                <w:lang w:val="id-ID" w:eastAsia="id-ID"/>
-              </w:rPr>
-            </w:pPr>
-            <w:r>
-              <w:rPr>
-                <w:rFonts w:ascii="Times New Roman" w:eastAsia="Times New Roman" w:hAnsi="Times New Roman"/>
+            <w:tcW w:w="993" w:type="dxa"/>
+            <w:shd w:val="clear" w:color="auto" w:fill="auto"/>
+          </w:tcPr>
+          <w:p>
+            <w:pPr>
+              <w:spacing w:after="0" w:line="360" w:lineRule="auto"/>
+              <w:rPr>
+                <w:rFonts w:ascii="Times New Roman" w:hAnsi="Times New Roman" w:eastAsia="Times New Roman"/>
+                <w:color w:val="000000"/>
+                <w:sz w:val="24"/>
+                <w:szCs w:val="24"/>
+                <w:lang w:val="id-ID" w:eastAsia="id-ID"/>
+              </w:rPr>
+            </w:pPr>
+            <w:r>
+              <w:rPr>
+                <w:rFonts w:ascii="Times New Roman" w:hAnsi="Times New Roman" w:eastAsia="Times New Roman"/>
                 <w:color w:val="000000"/>
                 <w:sz w:val="24"/>
                 <w:szCs w:val="24"/>
@@ -4228,25 +3820,23 @@
         </w:tc>
         <w:tc>
           <w:tcPr>
-            <w:tcW w:w="1912" w:type="pct"/>
-            <w:shd w:val="clear" w:color="auto" w:fill="auto"/>
-            <w:noWrap/>
-            <w:hideMark/>
-          </w:tcPr>
-          <w:p>
-            <w:pPr>
-              <w:spacing w:after="0" w:line="360" w:lineRule="auto"/>
-              <w:rPr>
-                <w:rFonts w:ascii="Times New Roman" w:eastAsia="Times New Roman" w:hAnsi="Times New Roman"/>
-                <w:color w:val="000000"/>
-                <w:sz w:val="24"/>
-                <w:szCs w:val="24"/>
-                <w:lang w:val="id-ID" w:eastAsia="id-ID"/>
-              </w:rPr>
-            </w:pPr>
-            <w:r>
-              <w:rPr>
-                <w:rFonts w:ascii="Times New Roman" w:eastAsia="Times New Roman" w:hAnsi="Times New Roman"/>
+            <w:tcW w:w="3118" w:type="dxa"/>
+            <w:shd w:val="clear" w:color="auto" w:fill="auto"/>
+          </w:tcPr>
+          <w:p>
+            <w:pPr>
+              <w:spacing w:after="0" w:line="360" w:lineRule="auto"/>
+              <w:rPr>
+                <w:rFonts w:ascii="Times New Roman" w:hAnsi="Times New Roman" w:eastAsia="Times New Roman"/>
+                <w:color w:val="000000"/>
+                <w:sz w:val="24"/>
+                <w:szCs w:val="24"/>
+                <w:lang w:val="id-ID" w:eastAsia="id-ID"/>
+              </w:rPr>
+            </w:pPr>
+            <w:r>
+              <w:rPr>
+                <w:rFonts w:ascii="Times New Roman" w:hAnsi="Times New Roman" w:eastAsia="Times New Roman"/>
                 <w:color w:val="000000"/>
                 <w:sz w:val="24"/>
                 <w:szCs w:val="24"/>
@@ -4258,13 +3848,13 @@
         </w:tc>
         <w:tc>
           <w:tcPr>
-            <w:tcW w:w="1022" w:type="pct"/>
-          </w:tcPr>
-          <w:p>
-            <w:pPr>
-              <w:spacing w:after="0" w:line="360" w:lineRule="auto"/>
-              <w:rPr>
-                <w:rFonts w:ascii="Times New Roman" w:eastAsia="Times New Roman" w:hAnsi="Times New Roman"/>
+            <w:tcW w:w="1666" w:type="dxa"/>
+          </w:tcPr>
+          <w:p>
+            <w:pPr>
+              <w:spacing w:after="0" w:line="360" w:lineRule="auto"/>
+              <w:rPr>
+                <w:rFonts w:ascii="Times New Roman" w:hAnsi="Times New Roman" w:eastAsia="Times New Roman"/>
                 <w:color w:val="000000"/>
                 <w:sz w:val="24"/>
                 <w:szCs w:val="24"/>
@@ -4276,29 +3866,27 @@
       </w:tr>
       <w:tr>
         <w:trPr>
-          <w:trHeight w:val="315"/>
+          <w:trHeight w:val="315" w:hRule="atLeast"/>
         </w:trPr>
         <w:tc>
           <w:tcPr>
-            <w:tcW w:w="849" w:type="pct"/>
-            <w:shd w:val="clear" w:color="auto" w:fill="auto"/>
-            <w:noWrap/>
-            <w:hideMark/>
-          </w:tcPr>
-          <w:p>
-            <w:pPr>
-              <w:spacing w:after="0" w:line="360" w:lineRule="auto"/>
-              <w:rPr>
-                <w:rFonts w:ascii="Times New Roman" w:eastAsia="Times New Roman" w:hAnsi="Times New Roman"/>
-                <w:color w:val="000000"/>
-                <w:sz w:val="24"/>
-                <w:szCs w:val="24"/>
-                <w:lang w:val="id-ID" w:eastAsia="id-ID"/>
-              </w:rPr>
-            </w:pPr>
-            <w:r>
-              <w:rPr>
-                <w:rFonts w:ascii="Times New Roman" w:eastAsia="Times New Roman" w:hAnsi="Times New Roman"/>
+            <w:tcW w:w="1385" w:type="dxa"/>
+            <w:shd w:val="clear" w:color="auto" w:fill="auto"/>
+          </w:tcPr>
+          <w:p>
+            <w:pPr>
+              <w:spacing w:after="0" w:line="360" w:lineRule="auto"/>
+              <w:rPr>
+                <w:rFonts w:ascii="Times New Roman" w:hAnsi="Times New Roman" w:eastAsia="Times New Roman"/>
+                <w:color w:val="000000"/>
+                <w:sz w:val="24"/>
+                <w:szCs w:val="24"/>
+                <w:lang w:val="id-ID" w:eastAsia="id-ID"/>
+              </w:rPr>
+            </w:pPr>
+            <w:r>
+              <w:rPr>
+                <w:rFonts w:ascii="Times New Roman" w:hAnsi="Times New Roman" w:eastAsia="Times New Roman"/>
                 <w:color w:val="000000"/>
                 <w:sz w:val="24"/>
                 <w:szCs w:val="24"/>
@@ -4310,24 +3898,22 @@
         </w:tc>
         <w:tc>
           <w:tcPr>
-            <w:tcW w:w="608" w:type="pct"/>
-            <w:shd w:val="clear" w:color="auto" w:fill="auto"/>
-            <w:noWrap/>
-            <w:hideMark/>
-          </w:tcPr>
-          <w:p>
-            <w:pPr>
-              <w:spacing w:after="0" w:line="360" w:lineRule="auto"/>
-              <w:rPr>
-                <w:rFonts w:ascii="Times New Roman" w:eastAsia="Times New Roman" w:hAnsi="Times New Roman"/>
-                <w:sz w:val="24"/>
-                <w:szCs w:val="24"/>
-                <w:lang w:val="id-ID" w:eastAsia="id-ID"/>
-              </w:rPr>
-            </w:pPr>
-            <w:r>
-              <w:rPr>
-                <w:rFonts w:ascii="Times New Roman" w:eastAsia="Times New Roman" w:hAnsi="Times New Roman"/>
+            <w:tcW w:w="991" w:type="dxa"/>
+            <w:shd w:val="clear" w:color="auto" w:fill="auto"/>
+          </w:tcPr>
+          <w:p>
+            <w:pPr>
+              <w:spacing w:after="0" w:line="360" w:lineRule="auto"/>
+              <w:rPr>
+                <w:rFonts w:ascii="Times New Roman" w:hAnsi="Times New Roman" w:eastAsia="Times New Roman"/>
+                <w:sz w:val="24"/>
+                <w:szCs w:val="24"/>
+                <w:lang w:val="id-ID" w:eastAsia="id-ID"/>
+              </w:rPr>
+            </w:pPr>
+            <w:r>
+              <w:rPr>
+                <w:rFonts w:ascii="Times New Roman" w:hAnsi="Times New Roman" w:eastAsia="Times New Roman"/>
                 <w:sz w:val="24"/>
                 <w:szCs w:val="24"/>
                 <w:lang w:val="id-ID" w:eastAsia="id-ID"/>
@@ -4338,25 +3924,23 @@
         </w:tc>
         <w:tc>
           <w:tcPr>
-            <w:tcW w:w="609" w:type="pct"/>
-            <w:shd w:val="clear" w:color="auto" w:fill="auto"/>
-            <w:noWrap/>
-            <w:hideMark/>
-          </w:tcPr>
-          <w:p>
-            <w:pPr>
-              <w:spacing w:after="0" w:line="360" w:lineRule="auto"/>
-              <w:rPr>
-                <w:rFonts w:ascii="Times New Roman" w:eastAsia="Times New Roman" w:hAnsi="Times New Roman"/>
-                <w:color w:val="000000"/>
-                <w:sz w:val="24"/>
-                <w:szCs w:val="24"/>
-                <w:lang w:val="id-ID" w:eastAsia="id-ID"/>
-              </w:rPr>
-            </w:pPr>
-            <w:r>
-              <w:rPr>
-                <w:rFonts w:ascii="Times New Roman" w:eastAsia="Times New Roman" w:hAnsi="Times New Roman"/>
+            <w:tcW w:w="993" w:type="dxa"/>
+            <w:shd w:val="clear" w:color="auto" w:fill="auto"/>
+          </w:tcPr>
+          <w:p>
+            <w:pPr>
+              <w:spacing w:after="0" w:line="360" w:lineRule="auto"/>
+              <w:rPr>
+                <w:rFonts w:ascii="Times New Roman" w:hAnsi="Times New Roman" w:eastAsia="Times New Roman"/>
+                <w:color w:val="000000"/>
+                <w:sz w:val="24"/>
+                <w:szCs w:val="24"/>
+                <w:lang w:val="id-ID" w:eastAsia="id-ID"/>
+              </w:rPr>
+            </w:pPr>
+            <w:r>
+              <w:rPr>
+                <w:rFonts w:ascii="Times New Roman" w:hAnsi="Times New Roman" w:eastAsia="Times New Roman"/>
                 <w:color w:val="000000"/>
                 <w:sz w:val="24"/>
                 <w:szCs w:val="24"/>
@@ -4368,25 +3952,23 @@
         </w:tc>
         <w:tc>
           <w:tcPr>
-            <w:tcW w:w="1912" w:type="pct"/>
-            <w:shd w:val="clear" w:color="auto" w:fill="auto"/>
-            <w:noWrap/>
-            <w:hideMark/>
-          </w:tcPr>
-          <w:p>
-            <w:pPr>
-              <w:spacing w:after="0" w:line="360" w:lineRule="auto"/>
-              <w:rPr>
-                <w:rFonts w:ascii="Times New Roman" w:eastAsia="Times New Roman" w:hAnsi="Times New Roman"/>
-                <w:color w:val="000000"/>
-                <w:sz w:val="24"/>
-                <w:szCs w:val="24"/>
-                <w:lang w:val="id-ID" w:eastAsia="id-ID"/>
-              </w:rPr>
-            </w:pPr>
-            <w:r>
-              <w:rPr>
-                <w:rFonts w:ascii="Times New Roman" w:eastAsia="Times New Roman" w:hAnsi="Times New Roman"/>
+            <w:tcW w:w="3118" w:type="dxa"/>
+            <w:shd w:val="clear" w:color="auto" w:fill="auto"/>
+          </w:tcPr>
+          <w:p>
+            <w:pPr>
+              <w:spacing w:after="0" w:line="360" w:lineRule="auto"/>
+              <w:rPr>
+                <w:rFonts w:ascii="Times New Roman" w:hAnsi="Times New Roman" w:eastAsia="Times New Roman"/>
+                <w:color w:val="000000"/>
+                <w:sz w:val="24"/>
+                <w:szCs w:val="24"/>
+                <w:lang w:val="id-ID" w:eastAsia="id-ID"/>
+              </w:rPr>
+            </w:pPr>
+            <w:r>
+              <w:rPr>
+                <w:rFonts w:ascii="Times New Roman" w:hAnsi="Times New Roman" w:eastAsia="Times New Roman"/>
                 <w:color w:val="000000"/>
                 <w:sz w:val="24"/>
                 <w:szCs w:val="24"/>
@@ -4398,13 +3980,13 @@
         </w:tc>
         <w:tc>
           <w:tcPr>
-            <w:tcW w:w="1022" w:type="pct"/>
-          </w:tcPr>
-          <w:p>
-            <w:pPr>
-              <w:spacing w:after="0" w:line="360" w:lineRule="auto"/>
-              <w:rPr>
-                <w:rFonts w:ascii="Times New Roman" w:eastAsia="Times New Roman" w:hAnsi="Times New Roman"/>
+            <w:tcW w:w="1666" w:type="dxa"/>
+          </w:tcPr>
+          <w:p>
+            <w:pPr>
+              <w:spacing w:after="0" w:line="360" w:lineRule="auto"/>
+              <w:rPr>
+                <w:rFonts w:ascii="Times New Roman" w:hAnsi="Times New Roman" w:eastAsia="Times New Roman"/>
                 <w:color w:val="000000"/>
                 <w:sz w:val="24"/>
                 <w:szCs w:val="24"/>
@@ -4416,28 +3998,27 @@
       </w:tr>
       <w:tr>
         <w:trPr>
-          <w:trHeight w:val="315"/>
+          <w:trHeight w:val="315" w:hRule="atLeast"/>
         </w:trPr>
         <w:tc>
           <w:tcPr>
-            <w:tcW w:w="849" w:type="pct"/>
-            <w:shd w:val="clear" w:color="auto" w:fill="auto"/>
-            <w:noWrap/>
-          </w:tcPr>
-          <w:p>
-            <w:pPr>
-              <w:spacing w:after="0" w:line="360" w:lineRule="auto"/>
-              <w:rPr>
-                <w:rFonts w:ascii="Times New Roman" w:eastAsia="Times New Roman" w:hAnsi="Times New Roman"/>
-                <w:color w:val="000000"/>
-                <w:sz w:val="24"/>
-                <w:szCs w:val="24"/>
-                <w:lang w:val="id-ID" w:eastAsia="id-ID"/>
-              </w:rPr>
-            </w:pPr>
-            <w:r>
-              <w:rPr>
-                <w:rFonts w:ascii="Times New Roman" w:eastAsia="Times New Roman" w:hAnsi="Times New Roman"/>
+            <w:tcW w:w="1385" w:type="dxa"/>
+            <w:shd w:val="clear" w:color="auto" w:fill="auto"/>
+          </w:tcPr>
+          <w:p>
+            <w:pPr>
+              <w:spacing w:after="0" w:line="360" w:lineRule="auto"/>
+              <w:rPr>
+                <w:rFonts w:ascii="Times New Roman" w:hAnsi="Times New Roman" w:eastAsia="Times New Roman"/>
+                <w:color w:val="000000"/>
+                <w:sz w:val="24"/>
+                <w:szCs w:val="24"/>
+                <w:lang w:val="id-ID" w:eastAsia="id-ID"/>
+              </w:rPr>
+            </w:pPr>
+            <w:r>
+              <w:rPr>
+                <w:rFonts w:ascii="Times New Roman" w:hAnsi="Times New Roman" w:eastAsia="Times New Roman"/>
                 <w:color w:val="000000"/>
                 <w:sz w:val="24"/>
                 <w:szCs w:val="24"/>
@@ -4449,23 +4030,22 @@
         </w:tc>
         <w:tc>
           <w:tcPr>
-            <w:tcW w:w="608" w:type="pct"/>
-            <w:shd w:val="clear" w:color="auto" w:fill="auto"/>
-            <w:noWrap/>
-          </w:tcPr>
-          <w:p>
-            <w:pPr>
-              <w:spacing w:after="0" w:line="360" w:lineRule="auto"/>
-              <w:rPr>
-                <w:rFonts w:ascii="Times New Roman" w:eastAsia="Times New Roman" w:hAnsi="Times New Roman"/>
-                <w:sz w:val="24"/>
-                <w:szCs w:val="24"/>
-                <w:lang w:val="id-ID" w:eastAsia="id-ID"/>
-              </w:rPr>
-            </w:pPr>
-            <w:r>
-              <w:rPr>
-                <w:rFonts w:ascii="Times New Roman" w:eastAsia="Times New Roman" w:hAnsi="Times New Roman"/>
+            <w:tcW w:w="991" w:type="dxa"/>
+            <w:shd w:val="clear" w:color="auto" w:fill="auto"/>
+          </w:tcPr>
+          <w:p>
+            <w:pPr>
+              <w:spacing w:after="0" w:line="360" w:lineRule="auto"/>
+              <w:rPr>
+                <w:rFonts w:ascii="Times New Roman" w:hAnsi="Times New Roman" w:eastAsia="Times New Roman"/>
+                <w:sz w:val="24"/>
+                <w:szCs w:val="24"/>
+                <w:lang w:val="id-ID" w:eastAsia="id-ID"/>
+              </w:rPr>
+            </w:pPr>
+            <w:r>
+              <w:rPr>
+                <w:rFonts w:ascii="Times New Roman" w:hAnsi="Times New Roman" w:eastAsia="Times New Roman"/>
                 <w:sz w:val="24"/>
                 <w:szCs w:val="24"/>
                 <w:lang w:val="id-ID" w:eastAsia="id-ID"/>
@@ -4476,24 +4056,23 @@
         </w:tc>
         <w:tc>
           <w:tcPr>
-            <w:tcW w:w="609" w:type="pct"/>
-            <w:shd w:val="clear" w:color="auto" w:fill="auto"/>
-            <w:noWrap/>
-          </w:tcPr>
-          <w:p>
-            <w:pPr>
-              <w:spacing w:after="0" w:line="360" w:lineRule="auto"/>
-              <w:rPr>
-                <w:rFonts w:ascii="Times New Roman" w:eastAsia="Times New Roman" w:hAnsi="Times New Roman"/>
-                <w:color w:val="000000"/>
-                <w:sz w:val="24"/>
-                <w:szCs w:val="24"/>
-                <w:lang w:val="id-ID" w:eastAsia="id-ID"/>
-              </w:rPr>
-            </w:pPr>
-            <w:r>
-              <w:rPr>
-                <w:rFonts w:ascii="Times New Roman" w:eastAsia="Times New Roman" w:hAnsi="Times New Roman"/>
+            <w:tcW w:w="993" w:type="dxa"/>
+            <w:shd w:val="clear" w:color="auto" w:fill="auto"/>
+          </w:tcPr>
+          <w:p>
+            <w:pPr>
+              <w:spacing w:after="0" w:line="360" w:lineRule="auto"/>
+              <w:rPr>
+                <w:rFonts w:ascii="Times New Roman" w:hAnsi="Times New Roman" w:eastAsia="Times New Roman"/>
+                <w:color w:val="000000"/>
+                <w:sz w:val="24"/>
+                <w:szCs w:val="24"/>
+                <w:lang w:val="id-ID" w:eastAsia="id-ID"/>
+              </w:rPr>
+            </w:pPr>
+            <w:r>
+              <w:rPr>
+                <w:rFonts w:ascii="Times New Roman" w:hAnsi="Times New Roman" w:eastAsia="Times New Roman"/>
                 <w:color w:val="000000"/>
                 <w:sz w:val="24"/>
                 <w:szCs w:val="24"/>
@@ -4505,24 +4084,23 @@
         </w:tc>
         <w:tc>
           <w:tcPr>
-            <w:tcW w:w="1912" w:type="pct"/>
-            <w:shd w:val="clear" w:color="auto" w:fill="auto"/>
-            <w:noWrap/>
-          </w:tcPr>
-          <w:p>
-            <w:pPr>
-              <w:spacing w:after="0" w:line="360" w:lineRule="auto"/>
-              <w:rPr>
-                <w:rFonts w:ascii="Times New Roman" w:eastAsia="Times New Roman" w:hAnsi="Times New Roman"/>
-                <w:color w:val="000000"/>
-                <w:sz w:val="24"/>
-                <w:szCs w:val="24"/>
-                <w:lang w:val="id-ID" w:eastAsia="id-ID"/>
-              </w:rPr>
-            </w:pPr>
-            <w:r>
-              <w:rPr>
-                <w:rFonts w:ascii="Times New Roman" w:eastAsia="Times New Roman" w:hAnsi="Times New Roman"/>
+            <w:tcW w:w="3118" w:type="dxa"/>
+            <w:shd w:val="clear" w:color="auto" w:fill="auto"/>
+          </w:tcPr>
+          <w:p>
+            <w:pPr>
+              <w:spacing w:after="0" w:line="360" w:lineRule="auto"/>
+              <w:rPr>
+                <w:rFonts w:ascii="Times New Roman" w:hAnsi="Times New Roman" w:eastAsia="Times New Roman"/>
+                <w:color w:val="000000"/>
+                <w:sz w:val="24"/>
+                <w:szCs w:val="24"/>
+                <w:lang w:val="id-ID" w:eastAsia="id-ID"/>
+              </w:rPr>
+            </w:pPr>
+            <w:r>
+              <w:rPr>
+                <w:rFonts w:ascii="Times New Roman" w:hAnsi="Times New Roman" w:eastAsia="Times New Roman"/>
                 <w:color w:val="000000"/>
                 <w:sz w:val="24"/>
                 <w:szCs w:val="24"/>
@@ -4534,13 +4112,13 @@
         </w:tc>
         <w:tc>
           <w:tcPr>
-            <w:tcW w:w="1022" w:type="pct"/>
-          </w:tcPr>
-          <w:p>
-            <w:pPr>
-              <w:spacing w:after="0" w:line="360" w:lineRule="auto"/>
-              <w:rPr>
-                <w:rFonts w:ascii="Times New Roman" w:eastAsia="Times New Roman" w:hAnsi="Times New Roman"/>
+            <w:tcW w:w="1666" w:type="dxa"/>
+          </w:tcPr>
+          <w:p>
+            <w:pPr>
+              <w:spacing w:after="0" w:line="360" w:lineRule="auto"/>
+              <w:rPr>
+                <w:rFonts w:ascii="Times New Roman" w:hAnsi="Times New Roman" w:eastAsia="Times New Roman"/>
                 <w:color w:val="000000"/>
                 <w:sz w:val="24"/>
                 <w:szCs w:val="24"/>
@@ -4552,28 +4130,27 @@
       </w:tr>
       <w:tr>
         <w:trPr>
-          <w:trHeight w:val="315"/>
+          <w:trHeight w:val="315" w:hRule="atLeast"/>
         </w:trPr>
         <w:tc>
           <w:tcPr>
-            <w:tcW w:w="849" w:type="pct"/>
-            <w:shd w:val="clear" w:color="auto" w:fill="auto"/>
-            <w:noWrap/>
-          </w:tcPr>
-          <w:p>
-            <w:pPr>
-              <w:spacing w:after="0" w:line="360" w:lineRule="auto"/>
-              <w:rPr>
-                <w:rFonts w:ascii="Times New Roman" w:eastAsia="Times New Roman" w:hAnsi="Times New Roman"/>
-                <w:color w:val="000000"/>
-                <w:sz w:val="24"/>
-                <w:szCs w:val="24"/>
-                <w:lang w:val="id-ID" w:eastAsia="id-ID"/>
-              </w:rPr>
-            </w:pPr>
-            <w:r>
-              <w:rPr>
-                <w:rFonts w:ascii="Times New Roman" w:eastAsia="Times New Roman" w:hAnsi="Times New Roman"/>
+            <w:tcW w:w="1385" w:type="dxa"/>
+            <w:shd w:val="clear" w:color="auto" w:fill="auto"/>
+          </w:tcPr>
+          <w:p>
+            <w:pPr>
+              <w:spacing w:after="0" w:line="360" w:lineRule="auto"/>
+              <w:rPr>
+                <w:rFonts w:ascii="Times New Roman" w:hAnsi="Times New Roman" w:eastAsia="Times New Roman"/>
+                <w:color w:val="000000"/>
+                <w:sz w:val="24"/>
+                <w:szCs w:val="24"/>
+                <w:lang w:val="id-ID" w:eastAsia="id-ID"/>
+              </w:rPr>
+            </w:pPr>
+            <w:r>
+              <w:rPr>
+                <w:rFonts w:ascii="Times New Roman" w:hAnsi="Times New Roman" w:eastAsia="Times New Roman"/>
                 <w:color w:val="000000"/>
                 <w:sz w:val="24"/>
                 <w:szCs w:val="24"/>
@@ -4585,23 +4162,22 @@
         </w:tc>
         <w:tc>
           <w:tcPr>
-            <w:tcW w:w="608" w:type="pct"/>
-            <w:shd w:val="clear" w:color="auto" w:fill="auto"/>
-            <w:noWrap/>
-          </w:tcPr>
-          <w:p>
-            <w:pPr>
-              <w:spacing w:after="0" w:line="360" w:lineRule="auto"/>
-              <w:rPr>
-                <w:rFonts w:ascii="Times New Roman" w:eastAsia="Times New Roman" w:hAnsi="Times New Roman"/>
-                <w:sz w:val="24"/>
-                <w:szCs w:val="24"/>
-                <w:lang w:val="id-ID" w:eastAsia="id-ID"/>
-              </w:rPr>
-            </w:pPr>
-            <w:r>
-              <w:rPr>
-                <w:rFonts w:ascii="Times New Roman" w:eastAsia="Times New Roman" w:hAnsi="Times New Roman"/>
+            <w:tcW w:w="991" w:type="dxa"/>
+            <w:shd w:val="clear" w:color="auto" w:fill="auto"/>
+          </w:tcPr>
+          <w:p>
+            <w:pPr>
+              <w:spacing w:after="0" w:line="360" w:lineRule="auto"/>
+              <w:rPr>
+                <w:rFonts w:ascii="Times New Roman" w:hAnsi="Times New Roman" w:eastAsia="Times New Roman"/>
+                <w:sz w:val="24"/>
+                <w:szCs w:val="24"/>
+                <w:lang w:val="id-ID" w:eastAsia="id-ID"/>
+              </w:rPr>
+            </w:pPr>
+            <w:r>
+              <w:rPr>
+                <w:rFonts w:ascii="Times New Roman" w:hAnsi="Times New Roman" w:eastAsia="Times New Roman"/>
                 <w:sz w:val="24"/>
                 <w:szCs w:val="24"/>
                 <w:lang w:val="id-ID" w:eastAsia="id-ID"/>
@@ -4612,24 +4188,23 @@
         </w:tc>
         <w:tc>
           <w:tcPr>
-            <w:tcW w:w="609" w:type="pct"/>
-            <w:shd w:val="clear" w:color="auto" w:fill="auto"/>
-            <w:noWrap/>
-          </w:tcPr>
-          <w:p>
-            <w:pPr>
-              <w:spacing w:after="0" w:line="360" w:lineRule="auto"/>
-              <w:rPr>
-                <w:rFonts w:ascii="Times New Roman" w:eastAsia="Times New Roman" w:hAnsi="Times New Roman"/>
-                <w:color w:val="000000"/>
-                <w:sz w:val="24"/>
-                <w:szCs w:val="24"/>
-                <w:lang w:val="id-ID" w:eastAsia="id-ID"/>
-              </w:rPr>
-            </w:pPr>
-            <w:r>
-              <w:rPr>
-                <w:rFonts w:ascii="Times New Roman" w:eastAsia="Times New Roman" w:hAnsi="Times New Roman"/>
+            <w:tcW w:w="993" w:type="dxa"/>
+            <w:shd w:val="clear" w:color="auto" w:fill="auto"/>
+          </w:tcPr>
+          <w:p>
+            <w:pPr>
+              <w:spacing w:after="0" w:line="360" w:lineRule="auto"/>
+              <w:rPr>
+                <w:rFonts w:ascii="Times New Roman" w:hAnsi="Times New Roman" w:eastAsia="Times New Roman"/>
+                <w:color w:val="000000"/>
+                <w:sz w:val="24"/>
+                <w:szCs w:val="24"/>
+                <w:lang w:val="id-ID" w:eastAsia="id-ID"/>
+              </w:rPr>
+            </w:pPr>
+            <w:r>
+              <w:rPr>
+                <w:rFonts w:ascii="Times New Roman" w:hAnsi="Times New Roman" w:eastAsia="Times New Roman"/>
                 <w:color w:val="000000"/>
                 <w:sz w:val="24"/>
                 <w:szCs w:val="24"/>
@@ -4641,24 +4216,23 @@
         </w:tc>
         <w:tc>
           <w:tcPr>
-            <w:tcW w:w="1912" w:type="pct"/>
-            <w:shd w:val="clear" w:color="auto" w:fill="auto"/>
-            <w:noWrap/>
-          </w:tcPr>
-          <w:p>
-            <w:pPr>
-              <w:spacing w:after="0" w:line="360" w:lineRule="auto"/>
-              <w:rPr>
-                <w:rFonts w:ascii="Times New Roman" w:eastAsia="Times New Roman" w:hAnsi="Times New Roman"/>
-                <w:color w:val="000000"/>
-                <w:sz w:val="24"/>
-                <w:szCs w:val="24"/>
-                <w:lang w:val="id-ID" w:eastAsia="id-ID"/>
-              </w:rPr>
-            </w:pPr>
-            <w:r>
-              <w:rPr>
-                <w:rFonts w:ascii="Times New Roman" w:eastAsia="Times New Roman" w:hAnsi="Times New Roman"/>
+            <w:tcW w:w="3118" w:type="dxa"/>
+            <w:shd w:val="clear" w:color="auto" w:fill="auto"/>
+          </w:tcPr>
+          <w:p>
+            <w:pPr>
+              <w:spacing w:after="0" w:line="360" w:lineRule="auto"/>
+              <w:rPr>
+                <w:rFonts w:ascii="Times New Roman" w:hAnsi="Times New Roman" w:eastAsia="Times New Roman"/>
+                <w:color w:val="000000"/>
+                <w:sz w:val="24"/>
+                <w:szCs w:val="24"/>
+                <w:lang w:val="id-ID" w:eastAsia="id-ID"/>
+              </w:rPr>
+            </w:pPr>
+            <w:r>
+              <w:rPr>
+                <w:rFonts w:ascii="Times New Roman" w:hAnsi="Times New Roman" w:eastAsia="Times New Roman"/>
                 <w:color w:val="000000"/>
                 <w:sz w:val="24"/>
                 <w:szCs w:val="24"/>
@@ -4670,13 +4244,13 @@
         </w:tc>
         <w:tc>
           <w:tcPr>
-            <w:tcW w:w="1022" w:type="pct"/>
-          </w:tcPr>
-          <w:p>
-            <w:pPr>
-              <w:spacing w:after="0" w:line="360" w:lineRule="auto"/>
-              <w:rPr>
-                <w:rFonts w:ascii="Times New Roman" w:eastAsia="Times New Roman" w:hAnsi="Times New Roman"/>
+            <w:tcW w:w="1666" w:type="dxa"/>
+          </w:tcPr>
+          <w:p>
+            <w:pPr>
+              <w:spacing w:after="0" w:line="360" w:lineRule="auto"/>
+              <w:rPr>
+                <w:rFonts w:ascii="Times New Roman" w:hAnsi="Times New Roman" w:eastAsia="Times New Roman"/>
                 <w:color w:val="000000"/>
                 <w:sz w:val="24"/>
                 <w:szCs w:val="24"/>
@@ -4701,10 +4275,10 @@
     </w:p>
     <w:p>
       <w:pPr>
-        <w:pStyle w:val="ListParagraph"/>
+        <w:pStyle w:val="7"/>
         <w:numPr>
           <w:ilvl w:val="1"/>
-          <w:numId w:val="4"/>
+          <w:numId w:val="1"/>
         </w:numPr>
         <w:spacing w:after="0" w:line="360" w:lineRule="auto"/>
         <w:ind w:left="567" w:hanging="567"/>
@@ -4727,7 +4301,7 @@
     </w:p>
     <w:p>
       <w:pPr>
-        <w:pStyle w:val="ListParagraph"/>
+        <w:pStyle w:val="7"/>
         <w:spacing w:after="0" w:line="360" w:lineRule="auto"/>
         <w:ind w:left="0" w:firstLine="567"/>
         <w:jc w:val="both"/>
@@ -4791,10 +4365,10 @@
     </w:p>
     <w:p>
       <w:pPr>
-        <w:pStyle w:val="ListParagraph"/>
+        <w:pStyle w:val="7"/>
         <w:numPr>
           <w:ilvl w:val="0"/>
-          <w:numId w:val="1"/>
+          <w:numId w:val="3"/>
         </w:numPr>
         <w:spacing w:after="0" w:line="360" w:lineRule="auto"/>
         <w:ind w:left="426" w:hanging="426"/>
@@ -4857,7 +4431,15 @@
           <w:sz w:val="24"/>
           <w:szCs w:val="24"/>
         </w:rPr>
-        <w:t xml:space="preserve">interface </w:t>
+        <w:t xml:space="preserve">interface login administrator. </w:t>
+      </w:r>
+      <w:r>
+        <w:rPr>
+          <w:rFonts w:ascii="Times New Roman" w:hAnsi="Times New Roman"/>
+          <w:sz w:val="24"/>
+          <w:szCs w:val="24"/>
+        </w:rPr>
+        <w:t xml:space="preserve">Dimana admin harus </w:t>
       </w:r>
       <w:r>
         <w:rPr>
@@ -4866,167 +4448,96 @@
           <w:sz w:val="24"/>
           <w:szCs w:val="24"/>
         </w:rPr>
+        <w:t xml:space="preserve">login </w:t>
+      </w:r>
+      <w:r>
+        <w:rPr>
+          <w:rFonts w:ascii="Times New Roman" w:hAnsi="Times New Roman"/>
+          <w:sz w:val="24"/>
+          <w:szCs w:val="24"/>
+        </w:rPr>
+        <w:t xml:space="preserve">terlebih dahulu untuk masuk ke sistem dengan memasukkan </w:t>
+      </w:r>
+      <w:r>
+        <w:rPr>
+          <w:rFonts w:ascii="Times New Roman" w:hAnsi="Times New Roman"/>
+          <w:i/>
+          <w:sz w:val="24"/>
+          <w:szCs w:val="24"/>
+        </w:rPr>
+        <w:t xml:space="preserve">username </w:t>
+      </w:r>
+      <w:r>
+        <w:rPr>
+          <w:rFonts w:ascii="Times New Roman" w:hAnsi="Times New Roman"/>
+          <w:sz w:val="24"/>
+          <w:szCs w:val="24"/>
+        </w:rPr>
+        <w:t xml:space="preserve">dan </w:t>
+      </w:r>
+      <w:r>
+        <w:rPr>
+          <w:rFonts w:ascii="Times New Roman" w:hAnsi="Times New Roman"/>
+          <w:i/>
+          <w:sz w:val="24"/>
+          <w:szCs w:val="24"/>
+        </w:rPr>
+        <w:t xml:space="preserve">password </w:t>
+      </w:r>
+      <w:r>
+        <w:rPr>
+          <w:rFonts w:ascii="Times New Roman" w:hAnsi="Times New Roman"/>
+          <w:sz w:val="24"/>
+          <w:szCs w:val="24"/>
+        </w:rPr>
+        <w:t xml:space="preserve"> dengan benar untuk masuk ke sistem, jika salah satunya salah baik </w:t>
+      </w:r>
+      <w:r>
+        <w:rPr>
+          <w:rFonts w:ascii="Times New Roman" w:hAnsi="Times New Roman"/>
+          <w:i/>
+          <w:sz w:val="24"/>
+          <w:szCs w:val="24"/>
+        </w:rPr>
+        <w:t xml:space="preserve">username </w:t>
+      </w:r>
+      <w:r>
+        <w:rPr>
+          <w:rFonts w:ascii="Times New Roman" w:hAnsi="Times New Roman"/>
+          <w:sz w:val="24"/>
+          <w:szCs w:val="24"/>
+        </w:rPr>
+        <w:t xml:space="preserve">dan </w:t>
+      </w:r>
+      <w:r>
+        <w:rPr>
+          <w:rFonts w:ascii="Times New Roman" w:hAnsi="Times New Roman"/>
+          <w:i/>
+          <w:sz w:val="24"/>
+          <w:szCs w:val="24"/>
+        </w:rPr>
+        <w:t xml:space="preserve">password  </w:t>
+      </w:r>
+      <w:r>
+        <w:rPr>
+          <w:rFonts w:ascii="Times New Roman" w:hAnsi="Times New Roman"/>
+          <w:sz w:val="24"/>
+          <w:szCs w:val="24"/>
+        </w:rPr>
+        <w:t xml:space="preserve">maka akan gagal masuk dan disertai dengan peringatan pesan jika </w:t>
+      </w:r>
+      <w:r>
+        <w:rPr>
+          <w:rFonts w:ascii="Times New Roman" w:hAnsi="Times New Roman"/>
+          <w:i/>
+          <w:sz w:val="24"/>
+          <w:szCs w:val="24"/>
+        </w:rPr>
         <w:t>login</w:t>
       </w:r>
       <w:r>
         <w:rPr>
           <w:rFonts w:ascii="Times New Roman" w:hAnsi="Times New Roman"/>
-          <w:i/>
-          <w:sz w:val="24"/>
-          <w:szCs w:val="24"/>
-        </w:rPr>
-        <w:t xml:space="preserve"> administrator. </w:t>
-      </w:r>
-      <w:r>
-        <w:rPr>
-          <w:rFonts w:ascii="Times New Roman" w:hAnsi="Times New Roman"/>
-          <w:sz w:val="24"/>
-          <w:szCs w:val="24"/>
-        </w:rPr>
-        <w:t xml:space="preserve">Dimana admin harus </w:t>
-      </w:r>
-      <w:r>
-        <w:rPr>
-          <w:rFonts w:ascii="Times New Roman" w:hAnsi="Times New Roman"/>
-          <w:i/>
-          <w:sz w:val="24"/>
-          <w:szCs w:val="24"/>
-        </w:rPr>
-        <w:t>login</w:t>
-      </w:r>
-      <w:r>
-        <w:rPr>
-          <w:rFonts w:ascii="Times New Roman" w:hAnsi="Times New Roman"/>
-          <w:i/>
-          <w:sz w:val="24"/>
-          <w:szCs w:val="24"/>
-        </w:rPr>
-        <w:t xml:space="preserve"> </w:t>
-      </w:r>
-      <w:r>
-        <w:rPr>
-          <w:rFonts w:ascii="Times New Roman" w:hAnsi="Times New Roman"/>
-          <w:sz w:val="24"/>
-          <w:szCs w:val="24"/>
-        </w:rPr>
-        <w:t xml:space="preserve">terlebih dahulu untuk masuk ke sistem dengan memasukkan </w:t>
-      </w:r>
-      <w:r>
-        <w:rPr>
-          <w:rFonts w:ascii="Times New Roman" w:hAnsi="Times New Roman"/>
-          <w:i/>
-          <w:sz w:val="24"/>
-          <w:szCs w:val="24"/>
-        </w:rPr>
-        <w:t>username</w:t>
-      </w:r>
-      <w:r>
-        <w:rPr>
-          <w:rFonts w:ascii="Times New Roman" w:hAnsi="Times New Roman"/>
-          <w:i/>
-          <w:sz w:val="24"/>
-          <w:szCs w:val="24"/>
-        </w:rPr>
-        <w:t xml:space="preserve"> </w:t>
-      </w:r>
-      <w:r>
-        <w:rPr>
-          <w:rFonts w:ascii="Times New Roman" w:hAnsi="Times New Roman"/>
-          <w:sz w:val="24"/>
-          <w:szCs w:val="24"/>
-        </w:rPr>
-        <w:t xml:space="preserve">dan </w:t>
-      </w:r>
-      <w:r>
-        <w:rPr>
-          <w:rFonts w:ascii="Times New Roman" w:hAnsi="Times New Roman"/>
-          <w:i/>
-          <w:sz w:val="24"/>
-          <w:szCs w:val="24"/>
-        </w:rPr>
-        <w:t xml:space="preserve">password </w:t>
-      </w:r>
-      <w:r>
-        <w:rPr>
-          <w:rFonts w:ascii="Times New Roman" w:hAnsi="Times New Roman"/>
-          <w:sz w:val="24"/>
-          <w:szCs w:val="24"/>
-        </w:rPr>
-        <w:t xml:space="preserve"> dengan benar untuk masuk ke sistem, jika </w:t>
-      </w:r>
-      <w:r>
-        <w:rPr>
-          <w:rFonts w:ascii="Times New Roman" w:hAnsi="Times New Roman"/>
-          <w:sz w:val="24"/>
-          <w:szCs w:val="24"/>
-        </w:rPr>
-        <w:lastRenderedPageBreak/>
-        <w:t xml:space="preserve">salah satunya salah baik </w:t>
-      </w:r>
-      <w:r>
-        <w:rPr>
-          <w:rFonts w:ascii="Times New Roman" w:hAnsi="Times New Roman"/>
-          <w:i/>
-          <w:sz w:val="24"/>
-          <w:szCs w:val="24"/>
-        </w:rPr>
-        <w:t>username</w:t>
-      </w:r>
-      <w:r>
-        <w:rPr>
-          <w:rFonts w:ascii="Times New Roman" w:hAnsi="Times New Roman"/>
-          <w:i/>
-          <w:sz w:val="24"/>
-          <w:szCs w:val="24"/>
-        </w:rPr>
-        <w:t xml:space="preserve"> </w:t>
-      </w:r>
-      <w:r>
-        <w:rPr>
-          <w:rFonts w:ascii="Times New Roman" w:hAnsi="Times New Roman"/>
-          <w:sz w:val="24"/>
-          <w:szCs w:val="24"/>
-        </w:rPr>
-        <w:t xml:space="preserve">dan </w:t>
-      </w:r>
-      <w:r>
-        <w:rPr>
-          <w:rFonts w:ascii="Times New Roman" w:hAnsi="Times New Roman"/>
-          <w:i/>
-          <w:sz w:val="24"/>
-          <w:szCs w:val="24"/>
-        </w:rPr>
-        <w:t xml:space="preserve">password </w:t>
-      </w:r>
-      <w:r>
-        <w:rPr>
-          <w:rFonts w:ascii="Times New Roman" w:hAnsi="Times New Roman"/>
-          <w:i/>
-          <w:sz w:val="24"/>
-          <w:szCs w:val="24"/>
-        </w:rPr>
-        <w:t xml:space="preserve"> </w:t>
-      </w:r>
-      <w:r>
-        <w:rPr>
-          <w:rFonts w:ascii="Times New Roman" w:hAnsi="Times New Roman"/>
-          <w:sz w:val="24"/>
-          <w:szCs w:val="24"/>
-        </w:rPr>
-        <w:t xml:space="preserve">maka akan gagal masuk dan disertai dengan peringatan pesan jika </w:t>
-      </w:r>
-      <w:r>
-        <w:rPr>
-          <w:rFonts w:ascii="Times New Roman" w:hAnsi="Times New Roman"/>
-          <w:i/>
-          <w:sz w:val="24"/>
-          <w:szCs w:val="24"/>
-        </w:rPr>
-        <w:t>login</w:t>
-      </w:r>
-      <w:r>
-        <w:rPr>
-          <w:rFonts w:ascii="Times New Roman" w:hAnsi="Times New Roman"/>
           <w:sz w:val="24"/>
           <w:szCs w:val="24"/>
         </w:rPr>
@@ -5035,7 +4546,7 @@
     </w:p>
     <w:p>
       <w:pPr>
-        <w:pStyle w:val="ListParagraph"/>
+        <w:pStyle w:val="7"/>
         <w:spacing w:after="0" w:line="360" w:lineRule="auto"/>
         <w:ind w:left="0"/>
         <w:jc w:val="center"/>
@@ -5050,7 +4561,6 @@
         <w:rPr>
           <w:rFonts w:ascii="Times New Roman" w:hAnsi="Times New Roman"/>
           <w:b/>
-          <w:noProof/>
           <w:sz w:val="24"/>
           <w:szCs w:val="24"/>
           <w:lang w:val="id-ID" w:eastAsia="id-ID"/>
@@ -5067,19 +4577,19 @@
               <a:graphicData uri="http://schemas.openxmlformats.org/drawingml/2006/picture">
                 <pic:pic xmlns:pic="http://schemas.openxmlformats.org/drawingml/2006/picture">
                   <pic:nvPicPr>
-                    <pic:cNvPr id="0" name="Picture 11" descr="D:\skripsi teman2\bekti\login.png"/>
+                    <pic:cNvPr id="34" name="Picture 11" descr="D:\skripsi teman2\bekti\login.png"/>
                     <pic:cNvPicPr>
                       <a:picLocks noChangeAspect="1" noChangeArrowheads="1"/>
                     </pic:cNvPicPr>
                   </pic:nvPicPr>
                   <pic:blipFill>
-                    <a:blip r:embed="rId11"/>
+                    <a:blip r:embed="rId10"/>
                     <a:srcRect/>
                     <a:stretch>
                       <a:fillRect/>
                     </a:stretch>
                   </pic:blipFill>
-                  <pic:spPr bwMode="auto">
+                  <pic:spPr>
                     <a:xfrm>
                       <a:off x="0" y="0"/>
                       <a:ext cx="2695575" cy="1552575"/>
@@ -5163,7 +4673,6 @@
         <w:spacing w:after="0" w:line="360" w:lineRule="auto"/>
         <w:rPr>
           <w:rFonts w:ascii="Times New Roman" w:hAnsi="Times New Roman"/>
-          <w:noProof/>
           <w:sz w:val="24"/>
           <w:szCs w:val="24"/>
           <w:lang w:eastAsia="id-ID"/>
@@ -5174,13 +4683,12 @@
       <w:pPr>
         <w:numPr>
           <w:ilvl w:val="0"/>
-          <w:numId w:val="1"/>
+          <w:numId w:val="3"/>
         </w:numPr>
         <w:spacing w:after="0" w:line="360" w:lineRule="auto"/>
         <w:ind w:left="426" w:hanging="426"/>
         <w:rPr>
           <w:rFonts w:ascii="Times New Roman" w:hAnsi="Times New Roman"/>
-          <w:noProof/>
           <w:sz w:val="24"/>
           <w:szCs w:val="24"/>
           <w:lang w:eastAsia="id-ID"/>
@@ -5189,7 +4697,6 @@
       <w:r>
         <w:rPr>
           <w:rFonts w:ascii="Times New Roman" w:hAnsi="Times New Roman"/>
-          <w:noProof/>
           <w:sz w:val="24"/>
           <w:szCs w:val="24"/>
           <w:lang w:eastAsia="id-ID"/>
@@ -5258,16 +4765,7 @@
           <w:sz w:val="24"/>
           <w:szCs w:val="24"/>
         </w:rPr>
-        <w:t>login</w:t>
-      </w:r>
-      <w:r>
-        <w:rPr>
-          <w:rFonts w:ascii="Times New Roman" w:hAnsi="Times New Roman"/>
-          <w:i/>
-          <w:sz w:val="24"/>
-          <w:szCs w:val="24"/>
-        </w:rPr>
-        <w:t xml:space="preserve"> </w:t>
+        <w:t xml:space="preserve">login </w:t>
       </w:r>
       <w:r>
         <w:rPr>
@@ -5283,7 +4781,6 @@
         <w:spacing w:after="0" w:line="360" w:lineRule="auto"/>
         <w:rPr>
           <w:rFonts w:ascii="Times New Roman" w:hAnsi="Times New Roman"/>
-          <w:noProof/>
           <w:sz w:val="24"/>
           <w:szCs w:val="24"/>
           <w:lang w:eastAsia="id-ID"/>
@@ -5292,14 +4789,13 @@
       <w:r>
         <w:rPr>
           <w:rFonts w:ascii="Times New Roman" w:hAnsi="Times New Roman"/>
-          <w:noProof/>
           <w:sz w:val="24"/>
           <w:szCs w:val="24"/>
           <w:lang w:val="id-ID" w:eastAsia="id-ID"/>
         </w:rPr>
         <w:drawing>
           <wp:inline distT="0" distB="0" distL="0" distR="0">
-            <wp:extent cx="5036029" cy="3131389"/>
+            <wp:extent cx="5035550" cy="3131185"/>
             <wp:effectExtent l="19050" t="0" r="0" b="0"/>
             <wp:docPr id="35" name="Picture 12" descr="D:\skripsi teman2\bekti\dashboard.png"/>
             <wp:cNvGraphicFramePr>
@@ -5309,19 +4805,19 @@
               <a:graphicData uri="http://schemas.openxmlformats.org/drawingml/2006/picture">
                 <pic:pic xmlns:pic="http://schemas.openxmlformats.org/drawingml/2006/picture">
                   <pic:nvPicPr>
-                    <pic:cNvPr id="0" name="Picture 12" descr="D:\skripsi teman2\bekti\dashboard.png"/>
+                    <pic:cNvPr id="35" name="Picture 12" descr="D:\skripsi teman2\bekti\dashboard.png"/>
                     <pic:cNvPicPr>
                       <a:picLocks noChangeAspect="1" noChangeArrowheads="1"/>
                     </pic:cNvPicPr>
                   </pic:nvPicPr>
                   <pic:blipFill>
-                    <a:blip r:embed="rId12"/>
+                    <a:blip r:embed="rId11"/>
                     <a:srcRect/>
                     <a:stretch>
                       <a:fillRect/>
                     </a:stretch>
                   </pic:blipFill>
-                  <pic:spPr bwMode="auto">
+                  <pic:spPr>
                     <a:xfrm>
                       <a:off x="0" y="0"/>
                       <a:ext cx="5040630" cy="3134250"/>
@@ -5350,7 +4846,6 @@
         <w:jc w:val="center"/>
         <w:rPr>
           <w:rFonts w:ascii="Times New Roman" w:hAnsi="Times New Roman"/>
-          <w:noProof/>
           <w:sz w:val="24"/>
           <w:szCs w:val="24"/>
           <w:lang w:val="id-ID" w:eastAsia="id-ID"/>
@@ -5359,7 +4854,6 @@
       <w:r>
         <w:rPr>
           <w:rFonts w:ascii="Times New Roman" w:hAnsi="Times New Roman"/>
-          <w:noProof/>
           <w:sz w:val="24"/>
           <w:szCs w:val="24"/>
           <w:lang w:eastAsia="id-ID"/>
@@ -5369,7 +4863,6 @@
       <w:r>
         <w:rPr>
           <w:rFonts w:ascii="Times New Roman" w:hAnsi="Times New Roman"/>
-          <w:noProof/>
           <w:sz w:val="24"/>
           <w:szCs w:val="24"/>
           <w:lang w:val="id-ID" w:eastAsia="id-ID"/>
@@ -5379,7 +4872,6 @@
       <w:r>
         <w:rPr>
           <w:rFonts w:ascii="Times New Roman" w:hAnsi="Times New Roman"/>
-          <w:noProof/>
           <w:sz w:val="24"/>
           <w:szCs w:val="24"/>
           <w:lang w:eastAsia="id-ID"/>
@@ -5389,7 +4881,6 @@
       <w:r>
         <w:rPr>
           <w:rFonts w:ascii="Times New Roman" w:hAnsi="Times New Roman"/>
-          <w:noProof/>
           <w:sz w:val="24"/>
           <w:szCs w:val="24"/>
           <w:lang w:val="id-ID" w:eastAsia="id-ID"/>
@@ -5403,7 +4894,6 @@
         <w:jc w:val="center"/>
         <w:rPr>
           <w:rFonts w:ascii="Times New Roman" w:hAnsi="Times New Roman"/>
-          <w:noProof/>
           <w:sz w:val="24"/>
           <w:szCs w:val="24"/>
           <w:lang w:val="id-ID" w:eastAsia="id-ID"/>
@@ -5434,7 +4924,7 @@
       <w:pPr>
         <w:numPr>
           <w:ilvl w:val="0"/>
-          <w:numId w:val="1"/>
+          <w:numId w:val="3"/>
         </w:numPr>
         <w:spacing w:after="0" w:line="360" w:lineRule="auto"/>
         <w:ind w:left="426" w:hanging="426"/>
@@ -5451,7 +4941,6 @@
           <w:szCs w:val="24"/>
           <w:lang w:val="id-ID"/>
         </w:rPr>
-        <w:lastRenderedPageBreak/>
         <w:t>Dialog pendataan guru</w:t>
       </w:r>
     </w:p>
@@ -5498,7 +4987,6 @@
       <w:r>
         <w:rPr>
           <w:rFonts w:ascii="Times New Roman" w:hAnsi="Times New Roman"/>
-          <w:noProof/>
           <w:sz w:val="24"/>
           <w:szCs w:val="24"/>
           <w:lang w:val="id-ID" w:eastAsia="id-ID"/>
@@ -5515,19 +5003,19 @@
               <a:graphicData uri="http://schemas.openxmlformats.org/drawingml/2006/picture">
                 <pic:pic xmlns:pic="http://schemas.openxmlformats.org/drawingml/2006/picture">
                   <pic:nvPicPr>
-                    <pic:cNvPr id="0" name="Picture 13" descr="D:\skripsi teman2\bekti\pendataan guru.png"/>
+                    <pic:cNvPr id="36" name="Picture 13" descr="D:\skripsi teman2\bekti\pendataan guru.png"/>
                     <pic:cNvPicPr>
                       <a:picLocks noChangeAspect="1" noChangeArrowheads="1"/>
                     </pic:cNvPicPr>
                   </pic:nvPicPr>
                   <pic:blipFill>
-                    <a:blip r:embed="rId13"/>
+                    <a:blip r:embed="rId12"/>
                     <a:srcRect/>
                     <a:stretch>
                       <a:fillRect/>
                     </a:stretch>
                   </pic:blipFill>
-                  <pic:spPr bwMode="auto">
+                  <pic:spPr>
                     <a:xfrm>
                       <a:off x="0" y="0"/>
                       <a:ext cx="4600575" cy="3076575"/>
@@ -5610,10 +5098,10 @@
     </w:p>
     <w:p>
       <w:pPr>
-        <w:pStyle w:val="ListParagraph"/>
+        <w:pStyle w:val="7"/>
         <w:numPr>
           <w:ilvl w:val="0"/>
-          <w:numId w:val="1"/>
+          <w:numId w:val="3"/>
         </w:numPr>
         <w:spacing w:after="0" w:line="360" w:lineRule="auto"/>
         <w:ind w:left="426" w:hanging="426"/>
@@ -5677,12 +5165,10 @@
       <w:r>
         <w:rPr>
           <w:rFonts w:ascii="Times New Roman" w:hAnsi="Times New Roman"/>
-          <w:noProof/>
           <w:sz w:val="24"/>
           <w:szCs w:val="24"/>
           <w:lang w:val="id-ID" w:eastAsia="id-ID"/>
         </w:rPr>
-        <w:lastRenderedPageBreak/>
         <w:drawing>
           <wp:inline distT="0" distB="0" distL="0" distR="0">
             <wp:extent cx="4600575" cy="3076575"/>
@@ -5695,19 +5181,19 @@
               <a:graphicData uri="http://schemas.openxmlformats.org/drawingml/2006/picture">
                 <pic:pic xmlns:pic="http://schemas.openxmlformats.org/drawingml/2006/picture">
                   <pic:nvPicPr>
-                    <pic:cNvPr id="0" name="Picture 14" descr="D:\skripsi teman2\bekti\pendataan gaji.png"/>
+                    <pic:cNvPr id="37" name="Picture 14" descr="D:\skripsi teman2\bekti\pendataan gaji.png"/>
                     <pic:cNvPicPr>
                       <a:picLocks noChangeAspect="1" noChangeArrowheads="1"/>
                     </pic:cNvPicPr>
                   </pic:nvPicPr>
                   <pic:blipFill>
-                    <a:blip r:embed="rId14"/>
+                    <a:blip r:embed="rId13"/>
                     <a:srcRect/>
                     <a:stretch>
                       <a:fillRect/>
                     </a:stretch>
                   </pic:blipFill>
-                  <pic:spPr bwMode="auto">
+                  <pic:spPr>
                     <a:xfrm>
                       <a:off x="0" y="0"/>
                       <a:ext cx="4600575" cy="3076575"/>
@@ -5792,7 +5278,7 @@
       <w:pPr>
         <w:numPr>
           <w:ilvl w:val="0"/>
-          <w:numId w:val="1"/>
+          <w:numId w:val="3"/>
         </w:numPr>
         <w:spacing w:after="0" w:line="360" w:lineRule="auto"/>
         <w:ind w:left="426" w:hanging="426"/>
@@ -5874,7 +5360,6 @@
       <w:r>
         <w:rPr>
           <w:rFonts w:ascii="Times New Roman" w:hAnsi="Times New Roman"/>
-          <w:noProof/>
           <w:sz w:val="24"/>
           <w:szCs w:val="24"/>
           <w:lang w:val="id-ID" w:eastAsia="id-ID"/>
@@ -5891,19 +5376,19 @@
               <a:graphicData uri="http://schemas.openxmlformats.org/drawingml/2006/picture">
                 <pic:pic xmlns:pic="http://schemas.openxmlformats.org/drawingml/2006/picture">
                   <pic:nvPicPr>
-                    <pic:cNvPr id="0" name="Picture 15" descr="D:\skripsi teman2\bekti\pendataan keuangan.png"/>
+                    <pic:cNvPr id="38" name="Picture 15" descr="D:\skripsi teman2\bekti\pendataan keuangan.png"/>
                     <pic:cNvPicPr>
                       <a:picLocks noChangeAspect="1" noChangeArrowheads="1"/>
                     </pic:cNvPicPr>
                   </pic:nvPicPr>
                   <pic:blipFill>
-                    <a:blip r:embed="rId15"/>
+                    <a:blip r:embed="rId14"/>
                     <a:srcRect/>
                     <a:stretch>
                       <a:fillRect/>
                     </a:stretch>
                   </pic:blipFill>
-                  <pic:spPr bwMode="auto">
+                  <pic:spPr>
                     <a:xfrm>
                       <a:off x="0" y="0"/>
                       <a:ext cx="4600575" cy="3076575"/>
@@ -5978,146 +5463,102 @@
       </w:pPr>
     </w:p>
     <w:sectPr>
-      <w:footerReference w:type="default" r:id="rId16"/>
-      <w:footerReference w:type="first" r:id="rId17"/>
+      <w:footerReference r:id="rId4" w:type="first"/>
+      <w:footerReference r:id="rId3" w:type="default"/>
       <w:pgSz w:w="11906" w:h="16838"/>
       <w:pgMar w:top="1701" w:right="1701" w:bottom="1701" w:left="2268" w:header="708" w:footer="708" w:gutter="0"/>
       <w:pgNumType w:start="31"/>
-      <w:cols w:space="708"/>
+      <w:cols w:space="708" w:num="1"/>
       <w:titlePg/>
-      <w:docGrid w:linePitch="360"/>
+      <w:docGrid w:linePitch="360" w:charSpace="0"/>
     </w:sectPr>
   </w:body>
 </w:document>
 </file>
 
-<file path=word/endnotes.xml><?xml version="1.0" encoding="utf-8"?>
-<w:endnotes xmlns:ve="http://schemas.openxmlformats.org/markup-compatibility/2006" xmlns:o="urn:schemas-microsoft-com:office:office" xmlns:r="http://schemas.openxmlformats.org/officeDocument/2006/relationships" xmlns:m="http://schemas.openxmlformats.org/officeDocument/2006/math" xmlns:v="urn:schemas-microsoft-com:vml" xmlns:wp="http://schemas.openxmlformats.org/drawingml/2006/wordprocessingDrawing" xmlns:w10="urn:schemas-microsoft-com:office:word" xmlns:w="http://schemas.openxmlformats.org/wordprocessingml/2006/main" xmlns:wne="http://schemas.microsoft.com/office/word/2006/wordml">
-  <w:endnote w:type="separator" w:id="0">
-    <w:p>
-      <w:pPr>
-        <w:spacing w:after="0" w:line="240" w:lineRule="auto"/>
-      </w:pPr>
-      <w:r>
-        <w:separator/>
-      </w:r>
-    </w:p>
-  </w:endnote>
-  <w:endnote w:type="continuationSeparator" w:id="1">
-    <w:p>
-      <w:pPr>
-        <w:spacing w:after="0" w:line="240" w:lineRule="auto"/>
-      </w:pPr>
-      <w:r>
-        <w:continuationSeparator/>
-      </w:r>
-    </w:p>
-  </w:endnote>
-</w:endnotes>
-</file>
-
 <file path=word/footer1.xml><?xml version="1.0" encoding="utf-8"?>
-<w:ftr xmlns:ve="http://schemas.openxmlformats.org/markup-compatibility/2006" xmlns:o="urn:schemas-microsoft-com:office:office" xmlns:r="http://schemas.openxmlformats.org/officeDocument/2006/relationships" xmlns:m="http://schemas.openxmlformats.org/officeDocument/2006/math" xmlns:v="urn:schemas-microsoft-com:vml" xmlns:wp="http://schemas.openxmlformats.org/drawingml/2006/wordprocessingDrawing" xmlns:w10="urn:schemas-microsoft-com:office:word" xmlns:w="http://schemas.openxmlformats.org/wordprocessingml/2006/main" xmlns:wne="http://schemas.microsoft.com/office/word/2006/wordml">
+<w:ftr xmlns:wpc="http://schemas.microsoft.com/office/word/2010/wordprocessingCanvas" xmlns:mc="http://schemas.openxmlformats.org/markup-compatibility/2006" xmlns:o="urn:schemas-microsoft-com:office:office" xmlns:r="http://schemas.openxmlformats.org/officeDocument/2006/relationships" xmlns:m="http://schemas.openxmlformats.org/officeDocument/2006/math" xmlns:v="urn:schemas-microsoft-com:vml" xmlns:wp14="http://schemas.microsoft.com/office/word/2010/wordprocessingDrawing" xmlns:wp="http://schemas.openxmlformats.org/drawingml/2006/wordprocessingDrawing" xmlns:w10="urn:schemas-microsoft-com:office:word" xmlns:w="http://schemas.openxmlformats.org/wordprocessingml/2006/main" xmlns:w14="http://schemas.microsoft.com/office/word/2010/wordml" xmlns:w15="http://schemas.microsoft.com/office/word/2012/wordml" xmlns:wpg="http://schemas.microsoft.com/office/word/2010/wordprocessingGroup" xmlns:wpi="http://schemas.microsoft.com/office/word/2010/wordprocessingInk" xmlns:wne="http://schemas.microsoft.com/office/word/2006/wordml" xmlns:wps="http://schemas.microsoft.com/office/word/2010/wordprocessingShape" xmlns:wpsCustomData="http://www.wps.cn/officeDocument/2013/wpsCustomData" mc:Ignorable="w14 w15 wp14">
   <w:sdt>
     <w:sdtPr>
       <w:id w:val="737072371"/>
-      <w:docPartObj>
-        <w:docPartGallery w:val="Page Numbers (Bottom of Page)"/>
-        <w:docPartUnique/>
-      </w:docPartObj>
     </w:sdtPr>
     <w:sdtContent>
       <w:p>
         <w:pPr>
-          <w:pStyle w:val="Footer"/>
+          <w:pStyle w:val="3"/>
           <w:jc w:val="right"/>
         </w:pPr>
-        <w:fldSimple w:instr=" PAGE   \* MERGEFORMAT ">
-          <w:r>
-            <w:rPr>
-              <w:noProof/>
-            </w:rPr>
-            <w:t>39</w:t>
-          </w:r>
-        </w:fldSimple>
+        <w:r>
+          <w:fldChar w:fldCharType="begin"/>
+        </w:r>
+        <w:r>
+          <w:instrText xml:space="preserve"> PAGE   \* MERGEFORMAT </w:instrText>
+        </w:r>
+        <w:r>
+          <w:fldChar w:fldCharType="separate"/>
+        </w:r>
+        <w:r>
+          <w:t>39</w:t>
+        </w:r>
+        <w:r>
+          <w:fldChar w:fldCharType="end"/>
+        </w:r>
       </w:p>
     </w:sdtContent>
   </w:sdt>
   <w:p>
     <w:pPr>
-      <w:pStyle w:val="Footer"/>
+      <w:pStyle w:val="3"/>
     </w:pPr>
   </w:p>
 </w:ftr>
 </file>
 
 <file path=word/footer2.xml><?xml version="1.0" encoding="utf-8"?>
-<w:ftr xmlns:ve="http://schemas.openxmlformats.org/markup-compatibility/2006" xmlns:o="urn:schemas-microsoft-com:office:office" xmlns:r="http://schemas.openxmlformats.org/officeDocument/2006/relationships" xmlns:m="http://schemas.openxmlformats.org/officeDocument/2006/math" xmlns:v="urn:schemas-microsoft-com:vml" xmlns:wp="http://schemas.openxmlformats.org/drawingml/2006/wordprocessingDrawing" xmlns:w10="urn:schemas-microsoft-com:office:word" xmlns:w="http://schemas.openxmlformats.org/wordprocessingml/2006/main" xmlns:wne="http://schemas.microsoft.com/office/word/2006/wordml">
+<w:ftr xmlns:wpc="http://schemas.microsoft.com/office/word/2010/wordprocessingCanvas" xmlns:mc="http://schemas.openxmlformats.org/markup-compatibility/2006" xmlns:o="urn:schemas-microsoft-com:office:office" xmlns:r="http://schemas.openxmlformats.org/officeDocument/2006/relationships" xmlns:m="http://schemas.openxmlformats.org/officeDocument/2006/math" xmlns:v="urn:schemas-microsoft-com:vml" xmlns:wp14="http://schemas.microsoft.com/office/word/2010/wordprocessingDrawing" xmlns:wp="http://schemas.openxmlformats.org/drawingml/2006/wordprocessingDrawing" xmlns:w10="urn:schemas-microsoft-com:office:word" xmlns:w="http://schemas.openxmlformats.org/wordprocessingml/2006/main" xmlns:w14="http://schemas.microsoft.com/office/word/2010/wordml" xmlns:w15="http://schemas.microsoft.com/office/word/2012/wordml" xmlns:wpg="http://schemas.microsoft.com/office/word/2010/wordprocessingGroup" xmlns:wpi="http://schemas.microsoft.com/office/word/2010/wordprocessingInk" xmlns:wne="http://schemas.microsoft.com/office/word/2006/wordml" xmlns:wps="http://schemas.microsoft.com/office/word/2010/wordprocessingShape" xmlns:wpsCustomData="http://www.wps.cn/officeDocument/2013/wpsCustomData" mc:Ignorable="w14 w15 wp14">
   <w:sdt>
     <w:sdtPr>
       <w:id w:val="737072373"/>
-      <w:docPartObj>
-        <w:docPartGallery w:val="Page Numbers (Bottom of Page)"/>
-        <w:docPartUnique/>
-      </w:docPartObj>
     </w:sdtPr>
     <w:sdtContent>
       <w:p>
         <w:pPr>
-          <w:pStyle w:val="Footer"/>
+          <w:pStyle w:val="3"/>
           <w:jc w:val="center"/>
         </w:pPr>
-        <w:fldSimple w:instr=" PAGE   \* MERGEFORMAT ">
-          <w:r>
-            <w:rPr>
-              <w:noProof/>
-            </w:rPr>
-            <w:t>31</w:t>
-          </w:r>
-        </w:fldSimple>
+        <w:r>
+          <w:fldChar w:fldCharType="begin"/>
+        </w:r>
+        <w:r>
+          <w:instrText xml:space="preserve"> PAGE   \* MERGEFORMAT </w:instrText>
+        </w:r>
+        <w:r>
+          <w:fldChar w:fldCharType="separate"/>
+        </w:r>
+        <w:r>
+          <w:t>31</w:t>
+        </w:r>
+        <w:r>
+          <w:fldChar w:fldCharType="end"/>
+        </w:r>
       </w:p>
     </w:sdtContent>
   </w:sdt>
   <w:p>
     <w:pPr>
-      <w:pStyle w:val="Footer"/>
+      <w:pStyle w:val="3"/>
     </w:pPr>
   </w:p>
 </w:ftr>
 </file>
 
-<file path=word/footnotes.xml><?xml version="1.0" encoding="utf-8"?>
-<w:footnotes xmlns:ve="http://schemas.openxmlformats.org/markup-compatibility/2006" xmlns:o="urn:schemas-microsoft-com:office:office" xmlns:r="http://schemas.openxmlformats.org/officeDocument/2006/relationships" xmlns:m="http://schemas.openxmlformats.org/officeDocument/2006/math" xmlns:v="urn:schemas-microsoft-com:vml" xmlns:wp="http://schemas.openxmlformats.org/drawingml/2006/wordprocessingDrawing" xmlns:w10="urn:schemas-microsoft-com:office:word" xmlns:w="http://schemas.openxmlformats.org/wordprocessingml/2006/main" xmlns:wne="http://schemas.microsoft.com/office/word/2006/wordml">
-  <w:footnote w:type="separator" w:id="0">
-    <w:p>
-      <w:pPr>
-        <w:spacing w:after="0" w:line="240" w:lineRule="auto"/>
-      </w:pPr>
-      <w:r>
-        <w:separator/>
-      </w:r>
-    </w:p>
-  </w:footnote>
-  <w:footnote w:type="continuationSeparator" w:id="1">
-    <w:p>
-      <w:pPr>
-        <w:spacing w:after="0" w:line="240" w:lineRule="auto"/>
-      </w:pPr>
-      <w:r>
-        <w:continuationSeparator/>
-      </w:r>
-    </w:p>
-  </w:footnote>
-</w:footnotes>
-</file>
-
 <file path=word/numbering.xml><?xml version="1.0" encoding="utf-8"?>
-<w:numbering xmlns:ve="http://schemas.openxmlformats.org/markup-compatibility/2006" xmlns:o="urn:schemas-microsoft-com:office:office" xmlns:r="http://schemas.openxmlformats.org/officeDocument/2006/relationships" xmlns:m="http://schemas.openxmlformats.org/officeDocument/2006/math" xmlns:v="urn:schemas-microsoft-com:vml" xmlns:wp="http://schemas.openxmlformats.org/drawingml/2006/wordprocessingDrawing" xmlns:w10="urn:schemas-microsoft-com:office:word" xmlns:w="http://schemas.openxmlformats.org/wordprocessingml/2006/main" xmlns:wne="http://schemas.microsoft.com/office/word/2006/wordml">
-  <w:abstractNum w:abstractNumId="0">
-    <w:nsid w:val="43A54C26"/>
+<w:numbering xmlns:wpc="http://schemas.microsoft.com/office/word/2010/wordprocessingCanvas" xmlns:mc="http://schemas.openxmlformats.org/markup-compatibility/2006" xmlns:o="urn:schemas-microsoft-com:office:office" xmlns:r="http://schemas.openxmlformats.org/officeDocument/2006/relationships" xmlns:m="http://schemas.openxmlformats.org/officeDocument/2006/math" xmlns:v="urn:schemas-microsoft-com:vml" xmlns:wp14="http://schemas.microsoft.com/office/word/2010/wordprocessingDrawing" xmlns:wp="http://schemas.openxmlformats.org/drawingml/2006/wordprocessingDrawing" xmlns:w10="urn:schemas-microsoft-com:office:word" xmlns:w="http://schemas.openxmlformats.org/wordprocessingml/2006/main" xmlns:w14="http://schemas.microsoft.com/office/word/2010/wordml" xmlns:wpg="http://schemas.microsoft.com/office/word/2010/wordprocessingGroup" xmlns:wpi="http://schemas.microsoft.com/office/word/2010/wordprocessingInk" xmlns:wne="http://schemas.microsoft.com/office/word/2006/wordml" xmlns:wps="http://schemas.microsoft.com/office/word/2010/wordprocessingShape" mc:Ignorable="w14 wp14">
+  <w:abstractNum w:abstractNumId="1639607290">
+    <w:nsid w:val="61BA6BFA"/>
     <w:multiLevelType w:val="multilevel"/>
-    <w:tmpl w:val="AD087A78"/>
-    <w:lvl w:ilvl="0">
+    <w:tmpl w:val="61BA6BFA"/>
+    <w:lvl w:ilvl="0" w:tentative="1">
       <w:start w:val="1"/>
       <w:numFmt w:val="decimal"/>
       <w:lvlText w:val="%1."/>
@@ -6127,11 +5568,102 @@
       </w:pPr>
       <w:rPr>
         <w:rFonts w:hint="default"/>
-        <w:sz w:val="24"/>
       </w:rPr>
     </w:lvl>
-    <w:lvl w:ilvl="1">
+    <w:lvl w:ilvl="1" w:tentative="1">
+      <w:start w:val="0"/>
+      <w:numFmt w:val="bullet"/>
+      <w:lvlText w:val=""/>
+      <w:lvlJc w:val="left"/>
+      <w:pPr>
+        <w:ind w:left="1440" w:hanging="360"/>
+      </w:pPr>
+      <w:rPr>
+        <w:rFonts w:hint="default" w:ascii="Symbol" w:hAnsi="Symbol" w:eastAsia="Times New Roman" w:cs="Times New Roman"/>
+      </w:rPr>
+    </w:lvl>
+    <w:lvl w:ilvl="2" w:tentative="1">
       <w:start w:val="1"/>
+      <w:numFmt w:val="lowerRoman"/>
+      <w:lvlText w:val="%3."/>
+      <w:lvlJc w:val="right"/>
+      <w:pPr>
+        <w:ind w:left="2160" w:hanging="180"/>
+      </w:pPr>
+    </w:lvl>
+    <w:lvl w:ilvl="3" w:tentative="1">
+      <w:start w:val="1"/>
+      <w:numFmt w:val="decimal"/>
+      <w:lvlText w:val="%4."/>
+      <w:lvlJc w:val="left"/>
+      <w:pPr>
+        <w:ind w:left="2880" w:hanging="360"/>
+      </w:pPr>
+    </w:lvl>
+    <w:lvl w:ilvl="4" w:tentative="1">
+      <w:start w:val="1"/>
+      <w:numFmt w:val="lowerLetter"/>
+      <w:lvlText w:val="%5."/>
+      <w:lvlJc w:val="left"/>
+      <w:pPr>
+        <w:ind w:left="3600" w:hanging="360"/>
+      </w:pPr>
+    </w:lvl>
+    <w:lvl w:ilvl="5" w:tentative="1">
+      <w:start w:val="1"/>
+      <w:numFmt w:val="lowerRoman"/>
+      <w:lvlText w:val="%6."/>
+      <w:lvlJc w:val="right"/>
+      <w:pPr>
+        <w:ind w:left="4320" w:hanging="180"/>
+      </w:pPr>
+    </w:lvl>
+    <w:lvl w:ilvl="6" w:tentative="1">
+      <w:start w:val="1"/>
+      <w:numFmt w:val="decimal"/>
+      <w:lvlText w:val="%7."/>
+      <w:lvlJc w:val="left"/>
+      <w:pPr>
+        <w:ind w:left="5040" w:hanging="360"/>
+      </w:pPr>
+    </w:lvl>
+    <w:lvl w:ilvl="7" w:tentative="1">
+      <w:start w:val="1"/>
+      <w:numFmt w:val="lowerLetter"/>
+      <w:lvlText w:val="%8."/>
+      <w:lvlJc w:val="left"/>
+      <w:pPr>
+        <w:ind w:left="5760" w:hanging="360"/>
+      </w:pPr>
+    </w:lvl>
+    <w:lvl w:ilvl="8" w:tentative="1">
+      <w:start w:val="1"/>
+      <w:numFmt w:val="lowerRoman"/>
+      <w:lvlText w:val="%9."/>
+      <w:lvlJc w:val="right"/>
+      <w:pPr>
+        <w:ind w:left="6480" w:hanging="180"/>
+      </w:pPr>
+    </w:lvl>
+  </w:abstractNum>
+  <w:abstractNum w:abstractNumId="1769502814">
+    <w:nsid w:val="6978785E"/>
+    <w:multiLevelType w:val="multilevel"/>
+    <w:tmpl w:val="6978785E"/>
+    <w:lvl w:ilvl="0" w:tentative="1">
+      <w:start w:val="1"/>
+      <w:numFmt w:val="decimal"/>
+      <w:lvlText w:val="%1."/>
+      <w:lvlJc w:val="left"/>
+      <w:pPr>
+        <w:ind w:left="720" w:hanging="360"/>
+      </w:pPr>
+      <w:rPr>
+        <w:rFonts w:hint="default"/>
+      </w:rPr>
+    </w:lvl>
+    <w:lvl w:ilvl="1" w:tentative="1">
+      <w:start w:val="4"/>
       <w:numFmt w:val="decimal"/>
       <w:isLgl/>
       <w:lvlText w:val="%1.%2."/>
@@ -6143,7 +5675,7 @@
         <w:rFonts w:hint="default"/>
       </w:rPr>
     </w:lvl>
-    <w:lvl w:ilvl="2">
+    <w:lvl w:ilvl="2" w:tentative="1">
       <w:start w:val="1"/>
       <w:numFmt w:val="decimal"/>
       <w:isLgl/>
@@ -6156,7 +5688,7 @@
         <w:rFonts w:hint="default"/>
       </w:rPr>
     </w:lvl>
-    <w:lvl w:ilvl="3">
+    <w:lvl w:ilvl="3" w:tentative="1">
       <w:start w:val="1"/>
       <w:numFmt w:val="decimal"/>
       <w:isLgl/>
@@ -6169,7 +5701,7 @@
         <w:rFonts w:hint="default"/>
       </w:rPr>
     </w:lvl>
-    <w:lvl w:ilvl="4">
+    <w:lvl w:ilvl="4" w:tentative="1">
       <w:start w:val="1"/>
       <w:numFmt w:val="decimal"/>
       <w:isLgl/>
@@ -6182,7 +5714,7 @@
         <w:rFonts w:hint="default"/>
       </w:rPr>
     </w:lvl>
-    <w:lvl w:ilvl="5">
+    <w:lvl w:ilvl="5" w:tentative="1">
       <w:start w:val="1"/>
       <w:numFmt w:val="decimal"/>
       <w:isLgl/>
@@ -6195,7 +5727,7 @@
         <w:rFonts w:hint="default"/>
       </w:rPr>
     </w:lvl>
-    <w:lvl w:ilvl="6">
+    <w:lvl w:ilvl="6" w:tentative="1">
       <w:start w:val="1"/>
       <w:numFmt w:val="decimal"/>
       <w:isLgl/>
@@ -6208,7 +5740,7 @@
         <w:rFonts w:hint="default"/>
       </w:rPr>
     </w:lvl>
-    <w:lvl w:ilvl="7">
+    <w:lvl w:ilvl="7" w:tentative="1">
       <w:start w:val="1"/>
       <w:numFmt w:val="decimal"/>
       <w:isLgl/>
@@ -6221,7 +5753,7 @@
         <w:rFonts w:hint="default"/>
       </w:rPr>
     </w:lvl>
-    <w:lvl w:ilvl="8">
+    <w:lvl w:ilvl="8" w:tentative="1">
       <w:start w:val="1"/>
       <w:numFmt w:val="decimal"/>
       <w:isLgl/>
@@ -6235,105 +5767,26 @@
       </w:rPr>
     </w:lvl>
   </w:abstractNum>
-  <w:abstractNum w:abstractNumId="1">
-    <w:nsid w:val="61BA6BFA"/>
-    <w:multiLevelType w:val="hybridMultilevel"/>
-    <w:tmpl w:val="2026D7CC"/>
-    <w:lvl w:ilvl="0" w:tplc="0421000F">
-      <w:start w:val="1"/>
+  <w:abstractNum w:abstractNumId="1828591143">
+    <w:nsid w:val="6CFE1627"/>
+    <w:multiLevelType w:val="multilevel"/>
+    <w:tmpl w:val="6CFE1627"/>
+    <w:lvl w:ilvl="0" w:tentative="1">
+      <w:start w:val="3"/>
       <w:numFmt w:val="decimal"/>
       <w:lvlText w:val="%1."/>
       <w:lvlJc w:val="left"/>
       <w:pPr>
-        <w:ind w:left="720" w:hanging="360"/>
+        <w:ind w:left="360" w:hanging="360"/>
       </w:pPr>
       <w:rPr>
         <w:rFonts w:hint="default"/>
       </w:rPr>
     </w:lvl>
-    <w:lvl w:ilvl="1" w:tplc="87462EBE">
-      <w:numFmt w:val="bullet"/>
-      <w:lvlText w:val=""/>
-      <w:lvlJc w:val="left"/>
-      <w:pPr>
-        <w:ind w:left="1440" w:hanging="360"/>
-      </w:pPr>
-      <w:rPr>
-        <w:rFonts w:ascii="Symbol" w:eastAsia="Times New Roman" w:hAnsi="Symbol" w:cs="Times New Roman" w:hint="default"/>
-      </w:rPr>
-    </w:lvl>
-    <w:lvl w:ilvl="2" w:tplc="0421001B" w:tentative="1">
-      <w:start w:val="1"/>
-      <w:numFmt w:val="lowerRoman"/>
-      <w:lvlText w:val="%3."/>
-      <w:lvlJc w:val="right"/>
-      <w:pPr>
-        <w:ind w:left="2160" w:hanging="180"/>
-      </w:pPr>
-    </w:lvl>
-    <w:lvl w:ilvl="3" w:tplc="0421000F" w:tentative="1">
+    <w:lvl w:ilvl="1" w:tentative="1">
       <w:start w:val="1"/>
       <w:numFmt w:val="decimal"/>
-      <w:lvlText w:val="%4."/>
-      <w:lvlJc w:val="left"/>
-      <w:pPr>
-        <w:ind w:left="2880" w:hanging="360"/>
-      </w:pPr>
-    </w:lvl>
-    <w:lvl w:ilvl="4" w:tplc="04210019" w:tentative="1">
-      <w:start w:val="1"/>
-      <w:numFmt w:val="lowerLetter"/>
-      <w:lvlText w:val="%5."/>
-      <w:lvlJc w:val="left"/>
-      <w:pPr>
-        <w:ind w:left="3600" w:hanging="360"/>
-      </w:pPr>
-    </w:lvl>
-    <w:lvl w:ilvl="5" w:tplc="0421001B" w:tentative="1">
-      <w:start w:val="1"/>
-      <w:numFmt w:val="lowerRoman"/>
-      <w:lvlText w:val="%6."/>
-      <w:lvlJc w:val="right"/>
-      <w:pPr>
-        <w:ind w:left="4320" w:hanging="180"/>
-      </w:pPr>
-    </w:lvl>
-    <w:lvl w:ilvl="6" w:tplc="0421000F" w:tentative="1">
-      <w:start w:val="1"/>
-      <w:numFmt w:val="decimal"/>
-      <w:lvlText w:val="%7."/>
-      <w:lvlJc w:val="left"/>
-      <w:pPr>
-        <w:ind w:left="5040" w:hanging="360"/>
-      </w:pPr>
-    </w:lvl>
-    <w:lvl w:ilvl="7" w:tplc="04210019" w:tentative="1">
-      <w:start w:val="1"/>
-      <w:numFmt w:val="lowerLetter"/>
-      <w:lvlText w:val="%8."/>
-      <w:lvlJc w:val="left"/>
-      <w:pPr>
-        <w:ind w:left="5760" w:hanging="360"/>
-      </w:pPr>
-    </w:lvl>
-    <w:lvl w:ilvl="8" w:tplc="0421001B" w:tentative="1">
-      <w:start w:val="1"/>
-      <w:numFmt w:val="lowerRoman"/>
-      <w:lvlText w:val="%9."/>
-      <w:lvlJc w:val="right"/>
-      <w:pPr>
-        <w:ind w:left="6480" w:hanging="180"/>
-      </w:pPr>
-    </w:lvl>
-  </w:abstractNum>
-  <w:abstractNum w:abstractNumId="2">
-    <w:nsid w:val="6978785E"/>
-    <w:multiLevelType w:val="multilevel"/>
-    <w:tmpl w:val="906ABC58"/>
-    <w:lvl w:ilvl="0">
-      <w:start w:val="1"/>
-      <w:numFmt w:val="decimal"/>
-      <w:lvlText w:val="%1."/>
+      <w:lvlText w:val="%1.%2."/>
       <w:lvlJc w:val="left"/>
       <w:pPr>
         <w:ind w:left="720" w:hanging="360"/>
@@ -6342,212 +5795,79 @@
         <w:rFonts w:hint="default"/>
       </w:rPr>
     </w:lvl>
-    <w:lvl w:ilvl="1">
-      <w:start w:val="4"/>
+    <w:lvl w:ilvl="2" w:tentative="1">
+      <w:start w:val="1"/>
       <w:numFmt w:val="decimal"/>
-      <w:isLgl/>
-      <w:lvlText w:val="%1.%2."/>
+      <w:lvlText w:val="%1.%2.%3."/>
       <w:lvlJc w:val="left"/>
       <w:pPr>
-        <w:ind w:left="720" w:hanging="360"/>
+        <w:ind w:left="1440" w:hanging="720"/>
       </w:pPr>
       <w:rPr>
         <w:rFonts w:hint="default"/>
       </w:rPr>
     </w:lvl>
-    <w:lvl w:ilvl="2">
+    <w:lvl w:ilvl="3" w:tentative="1">
       <w:start w:val="1"/>
       <w:numFmt w:val="decimal"/>
-      <w:isLgl/>
-      <w:lvlText w:val="%1.%2.%3."/>
+      <w:lvlText w:val="%1.%2.%3.%4."/>
       <w:lvlJc w:val="left"/>
       <w:pPr>
-        <w:ind w:left="1080" w:hanging="720"/>
+        <w:ind w:left="1800" w:hanging="720"/>
       </w:pPr>
       <w:rPr>
         <w:rFonts w:hint="default"/>
       </w:rPr>
     </w:lvl>
-    <w:lvl w:ilvl="3">
+    <w:lvl w:ilvl="4" w:tentative="1">
       <w:start w:val="1"/>
       <w:numFmt w:val="decimal"/>
-      <w:isLgl/>
-      <w:lvlText w:val="%1.%2.%3.%4."/>
+      <w:lvlText w:val="%1.%2.%3.%4.%5."/>
       <w:lvlJc w:val="left"/>
       <w:pPr>
-        <w:ind w:left="1080" w:hanging="720"/>
+        <w:ind w:left="2520" w:hanging="1080"/>
       </w:pPr>
       <w:rPr>
         <w:rFonts w:hint="default"/>
       </w:rPr>
     </w:lvl>
-    <w:lvl w:ilvl="4">
+    <w:lvl w:ilvl="5" w:tentative="1">
       <w:start w:val="1"/>
       <w:numFmt w:val="decimal"/>
-      <w:isLgl/>
-      <w:lvlText w:val="%1.%2.%3.%4.%5."/>
+      <w:lvlText w:val="%1.%2.%3.%4.%5.%6."/>
       <w:lvlJc w:val="left"/>
       <w:pPr>
-        <w:ind w:left="1440" w:hanging="1080"/>
+        <w:ind w:left="2880" w:hanging="1080"/>
       </w:pPr>
       <w:rPr>
         <w:rFonts w:hint="default"/>
       </w:rPr>
     </w:lvl>
-    <w:lvl w:ilvl="5">
+    <w:lvl w:ilvl="6" w:tentative="1">
       <w:start w:val="1"/>
       <w:numFmt w:val="decimal"/>
-      <w:isLgl/>
-      <w:lvlText w:val="%1.%2.%3.%4.%5.%6."/>
+      <w:lvlText w:val="%1.%2.%3.%4.%5.%6.%7."/>
       <w:lvlJc w:val="left"/>
       <w:pPr>
-        <w:ind w:left="1440" w:hanging="1080"/>
+        <w:ind w:left="3600" w:hanging="1440"/>
       </w:pPr>
       <w:rPr>
         <w:rFonts w:hint="default"/>
       </w:rPr>
     </w:lvl>
-    <w:lvl w:ilvl="6">
+    <w:lvl w:ilvl="7" w:tentative="1">
       <w:start w:val="1"/>
       <w:numFmt w:val="decimal"/>
-      <w:isLgl/>
-      <w:lvlText w:val="%1.%2.%3.%4.%5.%6.%7."/>
+      <w:lvlText w:val="%1.%2.%3.%4.%5.%6.%7.%8."/>
       <w:lvlJc w:val="left"/>
       <w:pPr>
-        <w:ind w:left="1800" w:hanging="1440"/>
+        <w:ind w:left="3960" w:hanging="1440"/>
       </w:pPr>
       <w:rPr>
         <w:rFonts w:hint="default"/>
       </w:rPr>
     </w:lvl>
-    <w:lvl w:ilvl="7">
-      <w:start w:val="1"/>
-      <w:numFmt w:val="decimal"/>
-      <w:isLgl/>
-      <w:lvlText w:val="%1.%2.%3.%4.%5.%6.%7.%8."/>
-      <w:lvlJc w:val="left"/>
-      <w:pPr>
-        <w:ind w:left="1800" w:hanging="1440"/>
-      </w:pPr>
-      <w:rPr>
-        <w:rFonts w:hint="default"/>
-      </w:rPr>
-    </w:lvl>
-    <w:lvl w:ilvl="8">
-      <w:start w:val="1"/>
-      <w:numFmt w:val="decimal"/>
-      <w:isLgl/>
-      <w:lvlText w:val="%1.%2.%3.%4.%5.%6.%7.%8.%9."/>
-      <w:lvlJc w:val="left"/>
-      <w:pPr>
-        <w:ind w:left="2160" w:hanging="1800"/>
-      </w:pPr>
-      <w:rPr>
-        <w:rFonts w:hint="default"/>
-      </w:rPr>
-    </w:lvl>
-  </w:abstractNum>
-  <w:abstractNum w:abstractNumId="3">
-    <w:nsid w:val="6CFE1627"/>
-    <w:multiLevelType w:val="multilevel"/>
-    <w:tmpl w:val="14264014"/>
-    <w:lvl w:ilvl="0">
-      <w:start w:val="3"/>
-      <w:numFmt w:val="decimal"/>
-      <w:lvlText w:val="%1."/>
-      <w:lvlJc w:val="left"/>
-      <w:pPr>
-        <w:ind w:left="360" w:hanging="360"/>
-      </w:pPr>
-      <w:rPr>
-        <w:rFonts w:hint="default"/>
-      </w:rPr>
-    </w:lvl>
-    <w:lvl w:ilvl="1">
-      <w:start w:val="1"/>
-      <w:numFmt w:val="decimal"/>
-      <w:lvlText w:val="%1.%2."/>
-      <w:lvlJc w:val="left"/>
-      <w:pPr>
-        <w:ind w:left="720" w:hanging="360"/>
-      </w:pPr>
-      <w:rPr>
-        <w:rFonts w:hint="default"/>
-      </w:rPr>
-    </w:lvl>
-    <w:lvl w:ilvl="2">
-      <w:start w:val="1"/>
-      <w:numFmt w:val="decimal"/>
-      <w:lvlText w:val="%1.%2.%3."/>
-      <w:lvlJc w:val="left"/>
-      <w:pPr>
-        <w:ind w:left="1440" w:hanging="720"/>
-      </w:pPr>
-      <w:rPr>
-        <w:rFonts w:hint="default"/>
-      </w:rPr>
-    </w:lvl>
-    <w:lvl w:ilvl="3">
-      <w:start w:val="1"/>
-      <w:numFmt w:val="decimal"/>
-      <w:lvlText w:val="%1.%2.%3.%4."/>
-      <w:lvlJc w:val="left"/>
-      <w:pPr>
-        <w:ind w:left="1800" w:hanging="720"/>
-      </w:pPr>
-      <w:rPr>
-        <w:rFonts w:hint="default"/>
-      </w:rPr>
-    </w:lvl>
-    <w:lvl w:ilvl="4">
-      <w:start w:val="1"/>
-      <w:numFmt w:val="decimal"/>
-      <w:lvlText w:val="%1.%2.%3.%4.%5."/>
-      <w:lvlJc w:val="left"/>
-      <w:pPr>
-        <w:ind w:left="2520" w:hanging="1080"/>
-      </w:pPr>
-      <w:rPr>
-        <w:rFonts w:hint="default"/>
-      </w:rPr>
-    </w:lvl>
-    <w:lvl w:ilvl="5">
-      <w:start w:val="1"/>
-      <w:numFmt w:val="decimal"/>
-      <w:lvlText w:val="%1.%2.%3.%4.%5.%6."/>
-      <w:lvlJc w:val="left"/>
-      <w:pPr>
-        <w:ind w:left="2880" w:hanging="1080"/>
-      </w:pPr>
-      <w:rPr>
-        <w:rFonts w:hint="default"/>
-      </w:rPr>
-    </w:lvl>
-    <w:lvl w:ilvl="6">
-      <w:start w:val="1"/>
-      <w:numFmt w:val="decimal"/>
-      <w:lvlText w:val="%1.%2.%3.%4.%5.%6.%7."/>
-      <w:lvlJc w:val="left"/>
-      <w:pPr>
-        <w:ind w:left="3600" w:hanging="1440"/>
-      </w:pPr>
-      <w:rPr>
-        <w:rFonts w:hint="default"/>
-      </w:rPr>
-    </w:lvl>
-    <w:lvl w:ilvl="7">
-      <w:start w:val="1"/>
-      <w:numFmt w:val="decimal"/>
-      <w:lvlText w:val="%1.%2.%3.%4.%5.%6.%7.%8."/>
-      <w:lvlJc w:val="left"/>
-      <w:pPr>
-        <w:ind w:left="3960" w:hanging="1440"/>
-      </w:pPr>
-      <w:rPr>
-        <w:rFonts w:hint="default"/>
-      </w:rPr>
-    </w:lvl>
-    <w:lvl w:ilvl="8">
+    <w:lvl w:ilvl="8" w:tentative="1">
       <w:start w:val="1"/>
       <w:numFmt w:val="decimal"/>
       <w:lvlText w:val="%1.%2.%3.%4.%5.%6.%7.%8.%9."/>
@@ -6561,201 +5881,302 @@
     </w:lvl>
   </w:abstractNum>
   <w:num w:numId="1">
-    <w:abstractNumId w:val="1"/>
+    <w:abstractNumId w:val="1828591143"/>
   </w:num>
   <w:num w:numId="2">
-    <w:abstractNumId w:val="2"/>
+    <w:abstractNumId w:val="1769502814"/>
   </w:num>
   <w:num w:numId="3">
-    <w:abstractNumId w:val="0"/>
-  </w:num>
-  <w:num w:numId="4">
-    <w:abstractNumId w:val="3"/>
+    <w:abstractNumId w:val="1639607290"/>
   </w:num>
 </w:numbering>
 </file>
 
 <file path=word/styles.xml><?xml version="1.0" encoding="utf-8"?>
-<w:styles xmlns:r="http://schemas.openxmlformats.org/officeDocument/2006/relationships" xmlns:w="http://schemas.openxmlformats.org/wordprocessingml/2006/main">
+<w:styles xmlns:mc="http://schemas.openxmlformats.org/markup-compatibility/2006" xmlns:o="urn:schemas-microsoft-com:office:office" xmlns:r="http://schemas.openxmlformats.org/officeDocument/2006/relationships" xmlns:m="http://schemas.openxmlformats.org/officeDocument/2006/math" xmlns:v="urn:schemas-microsoft-com:vml" xmlns:w="http://schemas.openxmlformats.org/wordprocessingml/2006/main" xmlns:w14="http://schemas.microsoft.com/office/word/2010/wordml" xmlns:w10="urn:schemas-microsoft-com:office:word" xmlns:sl="http://schemas.openxmlformats.org/schemaLibrary/2006/main" mc:Ignorable="w14">
   <w:docDefaults>
     <w:rPrDefault>
       <w:rPr>
-        <w:rFonts w:asciiTheme="minorHAnsi" w:eastAsiaTheme="minorHAnsi" w:hAnsiTheme="minorHAnsi" w:cstheme="minorBidi"/>
-        <w:sz w:val="22"/>
-        <w:szCs w:val="22"/>
-        <w:lang w:val="id-ID" w:eastAsia="en-US" w:bidi="ar-SA"/>
+        <w:rFonts w:asciiTheme="minorHAnsi" w:hAnsiTheme="minorHAnsi" w:eastAsiaTheme="minorHAnsi" w:cstheme="minorBidi"/>
       </w:rPr>
     </w:rPrDefault>
-    <w:pPrDefault>
-      <w:pPr>
-        <w:spacing w:after="200" w:line="276" w:lineRule="auto"/>
-      </w:pPr>
-    </w:pPrDefault>
   </w:docDefaults>
-  <w:latentStyles w:defLockedState="0" w:defUIPriority="99" w:defSemiHidden="1" w:defUnhideWhenUsed="1" w:defQFormat="0" w:count="267">
-    <w:lsdException w:name="Normal" w:semiHidden="0" w:uiPriority="0" w:unhideWhenUsed="0" w:qFormat="1"/>
-    <w:lsdException w:name="heading 1" w:semiHidden="0" w:uiPriority="9" w:unhideWhenUsed="0" w:qFormat="1"/>
-    <w:lsdException w:name="heading 2" w:uiPriority="9" w:qFormat="1"/>
-    <w:lsdException w:name="heading 3" w:uiPriority="9" w:qFormat="1"/>
-    <w:lsdException w:name="heading 4" w:uiPriority="9" w:qFormat="1"/>
-    <w:lsdException w:name="heading 5" w:uiPriority="9" w:qFormat="1"/>
-    <w:lsdException w:name="heading 6" w:uiPriority="9" w:qFormat="1"/>
-    <w:lsdException w:name="heading 7" w:uiPriority="9" w:qFormat="1"/>
-    <w:lsdException w:name="heading 8" w:uiPriority="9" w:qFormat="1"/>
-    <w:lsdException w:name="heading 9" w:uiPriority="9" w:qFormat="1"/>
-    <w:lsdException w:name="toc 1" w:uiPriority="39"/>
-    <w:lsdException w:name="toc 2" w:uiPriority="39"/>
-    <w:lsdException w:name="toc 3" w:uiPriority="39"/>
-    <w:lsdException w:name="toc 4" w:uiPriority="39"/>
-    <w:lsdException w:name="toc 5" w:uiPriority="39"/>
-    <w:lsdException w:name="toc 6" w:uiPriority="39"/>
-    <w:lsdException w:name="toc 7" w:uiPriority="39"/>
-    <w:lsdException w:name="toc 8" w:uiPriority="39"/>
-    <w:lsdException w:name="toc 9" w:uiPriority="39"/>
-    <w:lsdException w:name="caption" w:uiPriority="35" w:qFormat="1"/>
-    <w:lsdException w:name="Title" w:semiHidden="0" w:uiPriority="10" w:unhideWhenUsed="0" w:qFormat="1"/>
-    <w:lsdException w:name="Default Paragraph Font" w:uiPriority="1"/>
-    <w:lsdException w:name="Subtitle" w:semiHidden="0" w:uiPriority="11" w:unhideWhenUsed="0" w:qFormat="1"/>
-    <w:lsdException w:name="Strong" w:semiHidden="0" w:uiPriority="22" w:unhideWhenUsed="0" w:qFormat="1"/>
-    <w:lsdException w:name="Emphasis" w:semiHidden="0" w:uiPriority="20" w:unhideWhenUsed="0" w:qFormat="1"/>
-    <w:lsdException w:name="Table Grid" w:semiHidden="0" w:uiPriority="59" w:unhideWhenUsed="0"/>
-    <w:lsdException w:name="Placeholder Text" w:unhideWhenUsed="0"/>
-    <w:lsdException w:name="No Spacing" w:semiHidden="0" w:uiPriority="1" w:unhideWhenUsed="0" w:qFormat="1"/>
-    <w:lsdException w:name="Light Shading" w:semiHidden="0" w:uiPriority="60" w:unhideWhenUsed="0"/>
-    <w:lsdException w:name="Light List" w:semiHidden="0" w:uiPriority="61" w:unhideWhenUsed="0"/>
-    <w:lsdException w:name="Light Grid" w:semiHidden="0" w:uiPriority="62" w:unhideWhenUsed="0"/>
-    <w:lsdException w:name="Medium Shading 1" w:semiHidden="0" w:uiPriority="63" w:unhideWhenUsed="0"/>
-    <w:lsdException w:name="Medium Shading 2" w:semiHidden="0" w:uiPriority="64" w:unhideWhenUsed="0"/>
-    <w:lsdException w:name="Medium List 1" w:semiHidden="0" w:uiPriority="65" w:unhideWhenUsed="0"/>
-    <w:lsdException w:name="Medium List 2" w:semiHidden="0" w:uiPriority="66" w:unhideWhenUsed="0"/>
-    <w:lsdException w:name="Medium Grid 1" w:semiHidden="0" w:uiPriority="67" w:unhideWhenUsed="0"/>
-    <w:lsdException w:name="Medium Grid 2" w:semiHidden="0" w:uiPriority="68" w:unhideWhenUsed="0"/>
-    <w:lsdException w:name="Medium Grid 3" w:semiHidden="0" w:uiPriority="69" w:unhideWhenUsed="0"/>
-    <w:lsdException w:name="Dark List" w:semiHidden="0" w:uiPriority="70" w:unhideWhenUsed="0"/>
-    <w:lsdException w:name="Colorful Shading" w:semiHidden="0" w:uiPriority="71" w:unhideWhenUsed="0"/>
-    <w:lsdException w:name="Colorful List" w:semiHidden="0" w:uiPriority="72" w:unhideWhenUsed="0"/>
-    <w:lsdException w:name="Colorful Grid" w:semiHidden="0" w:uiPriority="73" w:unhideWhenUsed="0"/>
-    <w:lsdException w:name="Light Shading Accent 1" w:semiHidden="0" w:uiPriority="60" w:unhideWhenUsed="0"/>
-    <w:lsdException w:name="Light List Accent 1" w:semiHidden="0" w:uiPriority="61" w:unhideWhenUsed="0"/>
-    <w:lsdException w:name="Light Grid Accent 1" w:semiHidden="0" w:uiPriority="62" w:unhideWhenUsed="0"/>
-    <w:lsdException w:name="Medium Shading 1 Accent 1" w:semiHidden="0" w:uiPriority="63" w:unhideWhenUsed="0"/>
-    <w:lsdException w:name="Medium Shading 2 Accent 1" w:semiHidden="0" w:uiPriority="64" w:unhideWhenUsed="0"/>
-    <w:lsdException w:name="Medium List 1 Accent 1" w:semiHidden="0" w:uiPriority="65" w:unhideWhenUsed="0"/>
-    <w:lsdException w:name="Revision" w:unhideWhenUsed="0"/>
-    <w:lsdException w:name="List Paragraph" w:semiHidden="0" w:uiPriority="34" w:unhideWhenUsed="0" w:qFormat="1"/>
-    <w:lsdException w:name="Quote" w:semiHidden="0" w:uiPriority="29" w:unhideWhenUsed="0" w:qFormat="1"/>
-    <w:lsdException w:name="Intense Quote" w:semiHidden="0" w:uiPriority="30" w:unhideWhenUsed="0" w:qFormat="1"/>
-    <w:lsdException w:name="Medium List 2 Accent 1" w:semiHidden="0" w:uiPriority="66" w:unhideWhenUsed="0"/>
-    <w:lsdException w:name="Medium Grid 1 Accent 1" w:semiHidden="0" w:uiPriority="67" w:unhideWhenUsed="0"/>
-    <w:lsdException w:name="Medium Grid 2 Accent 1" w:semiHidden="0" w:uiPriority="68" w:unhideWhenUsed="0"/>
-    <w:lsdException w:name="Medium Grid 3 Accent 1" w:semiHidden="0" w:uiPriority="69" w:unhideWhenUsed="0"/>
-    <w:lsdException w:name="Dark List Accent 1" w:semiHidden="0" w:uiPriority="70" w:unhideWhenUsed="0"/>
-    <w:lsdException w:name="Colorful Shading Accent 1" w:semiHidden="0" w:uiPriority="71" w:unhideWhenUsed="0"/>
-    <w:lsdException w:name="Colorful List Accent 1" w:semiHidden="0" w:uiPriority="72" w:unhideWhenUsed="0"/>
-    <w:lsdException w:name="Colorful Grid Accent 1" w:semiHidden="0" w:uiPriority="73" w:unhideWhenUsed="0"/>
-    <w:lsdException w:name="Light Shading Accent 2" w:semiHidden="0" w:uiPriority="60" w:unhideWhenUsed="0"/>
-    <w:lsdException w:name="Light List Accent 2" w:semiHidden="0" w:uiPriority="61" w:unhideWhenUsed="0"/>
-    <w:lsdException w:name="Light Grid Accent 2" w:semiHidden="0" w:uiPriority="62" w:unhideWhenUsed="0"/>
-    <w:lsdException w:name="Medium Shading 1 Accent 2" w:semiHidden="0" w:uiPriority="63" w:unhideWhenUsed="0"/>
-    <w:lsdException w:name="Medium Shading 2 Accent 2" w:semiHidden="0" w:uiPriority="64" w:unhideWhenUsed="0"/>
-    <w:lsdException w:name="Medium List 1 Accent 2" w:semiHidden="0" w:uiPriority="65" w:unhideWhenUsed="0"/>
-    <w:lsdException w:name="Medium List 2 Accent 2" w:semiHidden="0" w:uiPriority="66" w:unhideWhenUsed="0"/>
-    <w:lsdException w:name="Medium Grid 1 Accent 2" w:semiHidden="0" w:uiPriority="67" w:unhideWhenUsed="0"/>
-    <w:lsdException w:name="Medium Grid 2 Accent 2" w:semiHidden="0" w:uiPriority="68" w:unhideWhenUsed="0"/>
-    <w:lsdException w:name="Medium Grid 3 Accent 2" w:semiHidden="0" w:uiPriority="69" w:unhideWhenUsed="0"/>
-    <w:lsdException w:name="Dark List Accent 2" w:semiHidden="0" w:uiPriority="70" w:unhideWhenUsed="0"/>
-    <w:lsdException w:name="Colorful Shading Accent 2" w:semiHidden="0" w:uiPriority="71" w:unhideWhenUsed="0"/>
-    <w:lsdException w:name="Colorful List Accent 2" w:semiHidden="0" w:uiPriority="72" w:unhideWhenUsed="0"/>
-    <w:lsdException w:name="Colorful Grid Accent 2" w:semiHidden="0" w:uiPriority="73" w:unhideWhenUsed="0"/>
-    <w:lsdException w:name="Light Shading Accent 3" w:semiHidden="0" w:uiPriority="60" w:unhideWhenUsed="0"/>
-    <w:lsdException w:name="Light List Accent 3" w:semiHidden="0" w:uiPriority="61" w:unhideWhenUsed="0"/>
-    <w:lsdException w:name="Light Grid Accent 3" w:semiHidden="0" w:uiPriority="62" w:unhideWhenUsed="0"/>
-    <w:lsdException w:name="Medium Shading 1 Accent 3" w:semiHidden="0" w:uiPriority="63" w:unhideWhenUsed="0"/>
-    <w:lsdException w:name="Medium Shading 2 Accent 3" w:semiHidden="0" w:uiPriority="64" w:unhideWhenUsed="0"/>
-    <w:lsdException w:name="Medium List 1 Accent 3" w:semiHidden="0" w:uiPriority="65" w:unhideWhenUsed="0"/>
-    <w:lsdException w:name="Medium List 2 Accent 3" w:semiHidden="0" w:uiPriority="66" w:unhideWhenUsed="0"/>
-    <w:lsdException w:name="Medium Grid 1 Accent 3" w:semiHidden="0" w:uiPriority="67" w:unhideWhenUsed="0"/>
-    <w:lsdException w:name="Medium Grid 2 Accent 3" w:semiHidden="0" w:uiPriority="68" w:unhideWhenUsed="0"/>
-    <w:lsdException w:name="Medium Grid 3 Accent 3" w:semiHidden="0" w:uiPriority="69" w:unhideWhenUsed="0"/>
-    <w:lsdException w:name="Dark List Accent 3" w:semiHidden="0" w:uiPriority="70" w:unhideWhenUsed="0"/>
-    <w:lsdException w:name="Colorful Shading Accent 3" w:semiHidden="0" w:uiPriority="71" w:unhideWhenUsed="0"/>
-    <w:lsdException w:name="Colorful List Accent 3" w:semiHidden="0" w:uiPriority="72" w:unhideWhenUsed="0"/>
-    <w:lsdException w:name="Colorful Grid Accent 3" w:semiHidden="0" w:uiPriority="73" w:unhideWhenUsed="0"/>
-    <w:lsdException w:name="Light Shading Accent 4" w:semiHidden="0" w:uiPriority="60" w:unhideWhenUsed="0"/>
-    <w:lsdException w:name="Light List Accent 4" w:semiHidden="0" w:uiPriority="61" w:unhideWhenUsed="0"/>
-    <w:lsdException w:name="Light Grid Accent 4" w:semiHidden="0" w:uiPriority="62" w:unhideWhenUsed="0"/>
-    <w:lsdException w:name="Medium Shading 1 Accent 4" w:semiHidden="0" w:uiPriority="63" w:unhideWhenUsed="0"/>
-    <w:lsdException w:name="Medium Shading 2 Accent 4" w:semiHidden="0" w:uiPriority="64" w:unhideWhenUsed="0"/>
-    <w:lsdException w:name="Medium List 1 Accent 4" w:semiHidden="0" w:uiPriority="65" w:unhideWhenUsed="0"/>
-    <w:lsdException w:name="Medium List 2 Accent 4" w:semiHidden="0" w:uiPriority="66" w:unhideWhenUsed="0"/>
-    <w:lsdException w:name="Medium Grid 1 Accent 4" w:semiHidden="0" w:uiPriority="67" w:unhideWhenUsed="0"/>
-    <w:lsdException w:name="Medium Grid 2 Accent 4" w:semiHidden="0" w:uiPriority="68" w:unhideWhenUsed="0"/>
-    <w:lsdException w:name="Medium Grid 3 Accent 4" w:semiHidden="0" w:uiPriority="69" w:unhideWhenUsed="0"/>
-    <w:lsdException w:name="Dark List Accent 4" w:semiHidden="0" w:uiPriority="70" w:unhideWhenUsed="0"/>
-    <w:lsdException w:name="Colorful Shading Accent 4" w:semiHidden="0" w:uiPriority="71" w:unhideWhenUsed="0"/>
-    <w:lsdException w:name="Colorful List Accent 4" w:semiHidden="0" w:uiPriority="72" w:unhideWhenUsed="0"/>
-    <w:lsdException w:name="Colorful Grid Accent 4" w:semiHidden="0" w:uiPriority="73" w:unhideWhenUsed="0"/>
-    <w:lsdException w:name="Light Shading Accent 5" w:semiHidden="0" w:uiPriority="60" w:unhideWhenUsed="0"/>
-    <w:lsdException w:name="Light List Accent 5" w:semiHidden="0" w:uiPriority="61" w:unhideWhenUsed="0"/>
-    <w:lsdException w:name="Light Grid Accent 5" w:semiHidden="0" w:uiPriority="62" w:unhideWhenUsed="0"/>
-    <w:lsdException w:name="Medium Shading 1 Accent 5" w:semiHidden="0" w:uiPriority="63" w:unhideWhenUsed="0"/>
-    <w:lsdException w:name="Medium Shading 2 Accent 5" w:semiHidden="0" w:uiPriority="64" w:unhideWhenUsed="0"/>
-    <w:lsdException w:name="Medium List 1 Accent 5" w:semiHidden="0" w:uiPriority="65" w:unhideWhenUsed="0"/>
-    <w:lsdException w:name="Medium List 2 Accent 5" w:semiHidden="0" w:uiPriority="66" w:unhideWhenUsed="0"/>
-    <w:lsdException w:name="Medium Grid 1 Accent 5" w:semiHidden="0" w:uiPriority="67" w:unhideWhenUsed="0"/>
-    <w:lsdException w:name="Medium Grid 2 Accent 5" w:semiHidden="0" w:uiPriority="68" w:unhideWhenUsed="0"/>
-    <w:lsdException w:name="Medium Grid 3 Accent 5" w:semiHidden="0" w:uiPriority="69" w:unhideWhenUsed="0"/>
-    <w:lsdException w:name="Dark List Accent 5" w:semiHidden="0" w:uiPriority="70" w:unhideWhenUsed="0"/>
-    <w:lsdException w:name="Colorful Shading Accent 5" w:semiHidden="0" w:uiPriority="71" w:unhideWhenUsed="0"/>
-    <w:lsdException w:name="Colorful List Accent 5" w:semiHidden="0" w:uiPriority="72" w:unhideWhenUsed="0"/>
-    <w:lsdException w:name="Colorful Grid Accent 5" w:semiHidden="0" w:uiPriority="73" w:unhideWhenUsed="0"/>
-    <w:lsdException w:name="Light Shading Accent 6" w:semiHidden="0" w:uiPriority="60" w:unhideWhenUsed="0"/>
-    <w:lsdException w:name="Light List Accent 6" w:semiHidden="0" w:uiPriority="61" w:unhideWhenUsed="0"/>
-    <w:lsdException w:name="Light Grid Accent 6" w:semiHidden="0" w:uiPriority="62" w:unhideWhenUsed="0"/>
-    <w:lsdException w:name="Medium Shading 1 Accent 6" w:semiHidden="0" w:uiPriority="63" w:unhideWhenUsed="0"/>
-    <w:lsdException w:name="Medium Shading 2 Accent 6" w:semiHidden="0" w:uiPriority="64" w:unhideWhenUsed="0"/>
-    <w:lsdException w:name="Medium List 1 Accent 6" w:semiHidden="0" w:uiPriority="65" w:unhideWhenUsed="0"/>
-    <w:lsdException w:name="Medium List 2 Accent 6" w:semiHidden="0" w:uiPriority="66" w:unhideWhenUsed="0"/>
-    <w:lsdException w:name="Medium Grid 1 Accent 6" w:semiHidden="0" w:uiPriority="67" w:unhideWhenUsed="0"/>
-    <w:lsdException w:name="Medium Grid 2 Accent 6" w:semiHidden="0" w:uiPriority="68" w:unhideWhenUsed="0"/>
-    <w:lsdException w:name="Medium Grid 3 Accent 6" w:semiHidden="0" w:uiPriority="69" w:unhideWhenUsed="0"/>
-    <w:lsdException w:name="Dark List Accent 6" w:semiHidden="0" w:uiPriority="70" w:unhideWhenUsed="0"/>
-    <w:lsdException w:name="Colorful Shading Accent 6" w:semiHidden="0" w:uiPriority="71" w:unhideWhenUsed="0"/>
-    <w:lsdException w:name="Colorful List Accent 6" w:semiHidden="0" w:uiPriority="72" w:unhideWhenUsed="0"/>
-    <w:lsdException w:name="Colorful Grid Accent 6" w:semiHidden="0" w:uiPriority="73" w:unhideWhenUsed="0"/>
-    <w:lsdException w:name="Subtle Emphasis" w:semiHidden="0" w:uiPriority="19" w:unhideWhenUsed="0" w:qFormat="1"/>
-    <w:lsdException w:name="Intense Emphasis" w:semiHidden="0" w:uiPriority="21" w:unhideWhenUsed="0" w:qFormat="1"/>
-    <w:lsdException w:name="Subtle Reference" w:semiHidden="0" w:uiPriority="31" w:unhideWhenUsed="0" w:qFormat="1"/>
-    <w:lsdException w:name="Intense Reference" w:semiHidden="0" w:uiPriority="32" w:unhideWhenUsed="0" w:qFormat="1"/>
-    <w:lsdException w:name="Book Title" w:semiHidden="0" w:uiPriority="33" w:unhideWhenUsed="0" w:qFormat="1"/>
-    <w:lsdException w:name="Bibliography" w:uiPriority="37"/>
-    <w:lsdException w:name="TOC Heading" w:uiPriority="39" w:qFormat="1"/>
+  <w:latentStyles w:count="260" w:defQFormat="0" w:defUnhideWhenUsed="1" w:defSemiHidden="1" w:defUIPriority="99" w:defLockedState="0">
+    <w:lsdException w:qFormat="1" w:unhideWhenUsed="0" w:uiPriority="0" w:semiHidden="0" w:name="Normal"/>
+    <w:lsdException w:qFormat="1" w:unhideWhenUsed="0" w:uiPriority="9" w:semiHidden="0" w:name="heading 1"/>
+    <w:lsdException w:qFormat="1" w:uiPriority="9" w:name="heading 2"/>
+    <w:lsdException w:qFormat="1" w:uiPriority="9" w:name="heading 3"/>
+    <w:lsdException w:qFormat="1" w:uiPriority="9" w:name="heading 4"/>
+    <w:lsdException w:qFormat="1" w:uiPriority="9" w:name="heading 5"/>
+    <w:lsdException w:qFormat="1" w:uiPriority="9" w:name="heading 6"/>
+    <w:lsdException w:qFormat="1" w:uiPriority="9" w:name="heading 7"/>
+    <w:lsdException w:qFormat="1" w:uiPriority="9" w:name="heading 8"/>
+    <w:lsdException w:qFormat="1" w:uiPriority="9" w:name="heading 9"/>
+    <w:lsdException w:uiPriority="99" w:name="index 1"/>
+    <w:lsdException w:uiPriority="99" w:name="index 2"/>
+    <w:lsdException w:uiPriority="99" w:name="index 3"/>
+    <w:lsdException w:uiPriority="99" w:name="index 4"/>
+    <w:lsdException w:uiPriority="99" w:name="index 5"/>
+    <w:lsdException w:uiPriority="99" w:name="index 6"/>
+    <w:lsdException w:uiPriority="99" w:name="index 7"/>
+    <w:lsdException w:uiPriority="99" w:name="index 8"/>
+    <w:lsdException w:uiPriority="99" w:name="index 9"/>
+    <w:lsdException w:uiPriority="39" w:name="toc 1"/>
+    <w:lsdException w:uiPriority="39" w:name="toc 2"/>
+    <w:lsdException w:uiPriority="39" w:name="toc 3"/>
+    <w:lsdException w:uiPriority="39" w:name="toc 4"/>
+    <w:lsdException w:uiPriority="39" w:name="toc 5"/>
+    <w:lsdException w:uiPriority="39" w:name="toc 6"/>
+    <w:lsdException w:uiPriority="39" w:name="toc 7"/>
+    <w:lsdException w:uiPriority="39" w:name="toc 8"/>
+    <w:lsdException w:uiPriority="39" w:name="toc 9"/>
+    <w:lsdException w:uiPriority="99" w:name="Normal Indent"/>
+    <w:lsdException w:uiPriority="99" w:name="footnote text"/>
+    <w:lsdException w:uiPriority="99" w:name="annotation text"/>
+    <w:lsdException w:uiPriority="99" w:semiHidden="0" w:name="header"/>
+    <w:lsdException w:uiPriority="99" w:semiHidden="0" w:name="footer"/>
+    <w:lsdException w:uiPriority="99" w:name="index heading"/>
+    <w:lsdException w:qFormat="1" w:uiPriority="35" w:name="caption"/>
+    <w:lsdException w:uiPriority="99" w:name="table of figures"/>
+    <w:lsdException w:uiPriority="99" w:name="envelope address"/>
+    <w:lsdException w:uiPriority="99" w:name="envelope return"/>
+    <w:lsdException w:uiPriority="99" w:name="footnote reference"/>
+    <w:lsdException w:uiPriority="99" w:name="annotation reference"/>
+    <w:lsdException w:uiPriority="99" w:name="line number"/>
+    <w:lsdException w:uiPriority="99" w:name="page number"/>
+    <w:lsdException w:uiPriority="99" w:name="endnote reference"/>
+    <w:lsdException w:uiPriority="99" w:name="endnote text"/>
+    <w:lsdException w:uiPriority="99" w:name="table of authorities"/>
+    <w:lsdException w:uiPriority="99" w:name="macro"/>
+    <w:lsdException w:uiPriority="99" w:name="toa heading"/>
+    <w:lsdException w:uiPriority="99" w:name="List"/>
+    <w:lsdException w:uiPriority="99" w:name="List Bullet"/>
+    <w:lsdException w:uiPriority="99" w:name="List Number"/>
+    <w:lsdException w:uiPriority="99" w:name="List 2"/>
+    <w:lsdException w:uiPriority="99" w:name="List 3"/>
+    <w:lsdException w:uiPriority="99" w:name="List 4"/>
+    <w:lsdException w:uiPriority="99" w:name="List 5"/>
+    <w:lsdException w:uiPriority="99" w:name="List Bullet 2"/>
+    <w:lsdException w:uiPriority="99" w:name="List Bullet 3"/>
+    <w:lsdException w:uiPriority="99" w:name="List Bullet 4"/>
+    <w:lsdException w:uiPriority="99" w:name="List Bullet 5"/>
+    <w:lsdException w:uiPriority="99" w:name="List Number 2"/>
+    <w:lsdException w:uiPriority="99" w:name="List Number 3"/>
+    <w:lsdException w:uiPriority="99" w:name="List Number 4"/>
+    <w:lsdException w:uiPriority="99" w:name="List Number 5"/>
+    <w:lsdException w:qFormat="1" w:unhideWhenUsed="0" w:uiPriority="10" w:semiHidden="0" w:name="Title"/>
+    <w:lsdException w:uiPriority="99" w:name="Closing"/>
+    <w:lsdException w:uiPriority="99" w:name="Signature"/>
+    <w:lsdException w:uiPriority="1" w:name="Default Paragraph Font"/>
+    <w:lsdException w:uiPriority="99" w:name="Body Text"/>
+    <w:lsdException w:uiPriority="99" w:name="Body Text Indent"/>
+    <w:lsdException w:uiPriority="99" w:name="List Continue"/>
+    <w:lsdException w:uiPriority="99" w:name="List Continue 2"/>
+    <w:lsdException w:uiPriority="99" w:name="List Continue 3"/>
+    <w:lsdException w:uiPriority="99" w:name="List Continue 4"/>
+    <w:lsdException w:uiPriority="99" w:name="List Continue 5"/>
+    <w:lsdException w:uiPriority="99" w:name="Message Header"/>
+    <w:lsdException w:qFormat="1" w:unhideWhenUsed="0" w:uiPriority="11" w:semiHidden="0" w:name="Subtitle"/>
+    <w:lsdException w:uiPriority="99" w:name="Salutation"/>
+    <w:lsdException w:uiPriority="99" w:name="Date"/>
+    <w:lsdException w:uiPriority="99" w:name="Body Text First Indent"/>
+    <w:lsdException w:uiPriority="99" w:name="Body Text First Indent 2"/>
+    <w:lsdException w:uiPriority="99" w:name="Note Heading"/>
+    <w:lsdException w:uiPriority="99" w:name="Body Text 2"/>
+    <w:lsdException w:uiPriority="99" w:name="Body Text 3"/>
+    <w:lsdException w:uiPriority="99" w:name="Body Text Indent 2"/>
+    <w:lsdException w:uiPriority="99" w:name="Body Text Indent 3"/>
+    <w:lsdException w:uiPriority="99" w:name="Block Text"/>
+    <w:lsdException w:uiPriority="99" w:name="Hyperlink"/>
+    <w:lsdException w:uiPriority="99" w:name="FollowedHyperlink"/>
+    <w:lsdException w:qFormat="1" w:unhideWhenUsed="0" w:uiPriority="22" w:semiHidden="0" w:name="Strong"/>
+    <w:lsdException w:qFormat="1" w:unhideWhenUsed="0" w:uiPriority="20" w:semiHidden="0" w:name="Emphasis"/>
+    <w:lsdException w:uiPriority="99" w:name="Document Map"/>
+    <w:lsdException w:uiPriority="99" w:name="Plain Text"/>
+    <w:lsdException w:uiPriority="99" w:name="E-mail Signature"/>
+    <w:lsdException w:uiPriority="99" w:name="Normal (Web)"/>
+    <w:lsdException w:uiPriority="99" w:name="HTML Acronym"/>
+    <w:lsdException w:uiPriority="99" w:name="HTML Address"/>
+    <w:lsdException w:uiPriority="99" w:name="HTML Cite"/>
+    <w:lsdException w:uiPriority="99" w:name="HTML Code"/>
+    <w:lsdException w:uiPriority="99" w:name="HTML Definition"/>
+    <w:lsdException w:uiPriority="99" w:name="HTML Keyboard"/>
+    <w:lsdException w:uiPriority="99" w:name="HTML Preformatted"/>
+    <w:lsdException w:uiPriority="99" w:name="HTML Sample"/>
+    <w:lsdException w:uiPriority="99" w:name="HTML Typewriter"/>
+    <w:lsdException w:uiPriority="99" w:name="HTML Variable"/>
+    <w:lsdException w:qFormat="1" w:uiPriority="99" w:name="Normal Table"/>
+    <w:lsdException w:uiPriority="99" w:name="annotation subject"/>
+    <w:lsdException w:uiPriority="99" w:name="Table Simple 1"/>
+    <w:lsdException w:uiPriority="99" w:name="Table Simple 2"/>
+    <w:lsdException w:uiPriority="99" w:name="Table Simple 3"/>
+    <w:lsdException w:uiPriority="99" w:name="Table Classic 1"/>
+    <w:lsdException w:uiPriority="99" w:name="Table Classic 2"/>
+    <w:lsdException w:uiPriority="99" w:name="Table Classic 3"/>
+    <w:lsdException w:uiPriority="99" w:name="Table Classic 4"/>
+    <w:lsdException w:uiPriority="99" w:name="Table Colorful 1"/>
+    <w:lsdException w:uiPriority="99" w:name="Table Colorful 2"/>
+    <w:lsdException w:uiPriority="99" w:name="Table Colorful 3"/>
+    <w:lsdException w:uiPriority="99" w:name="Table Columns 1"/>
+    <w:lsdException w:uiPriority="99" w:name="Table Columns 2"/>
+    <w:lsdException w:uiPriority="99" w:name="Table Columns 3"/>
+    <w:lsdException w:uiPriority="99" w:name="Table Columns 4"/>
+    <w:lsdException w:uiPriority="99" w:name="Table Columns 5"/>
+    <w:lsdException w:uiPriority="99" w:name="Table Grid 1"/>
+    <w:lsdException w:uiPriority="99" w:name="Table Grid 2"/>
+    <w:lsdException w:uiPriority="99" w:name="Table Grid 3"/>
+    <w:lsdException w:uiPriority="99" w:name="Table Grid 4"/>
+    <w:lsdException w:uiPriority="99" w:name="Table Grid 5"/>
+    <w:lsdException w:uiPriority="99" w:name="Table Grid 6"/>
+    <w:lsdException w:uiPriority="99" w:name="Table Grid 7"/>
+    <w:lsdException w:uiPriority="99" w:name="Table Grid 8"/>
+    <w:lsdException w:uiPriority="99" w:name="Table List 1"/>
+    <w:lsdException w:uiPriority="99" w:name="Table List 2"/>
+    <w:lsdException w:uiPriority="99" w:name="Table List 3"/>
+    <w:lsdException w:uiPriority="99" w:name="Table List 4"/>
+    <w:lsdException w:uiPriority="99" w:name="Table List 5"/>
+    <w:lsdException w:uiPriority="99" w:name="Table List 6"/>
+    <w:lsdException w:uiPriority="99" w:name="Table List 7"/>
+    <w:lsdException w:uiPriority="99" w:name="Table List 8"/>
+    <w:lsdException w:uiPriority="99" w:name="Table 3D effects 1"/>
+    <w:lsdException w:uiPriority="99" w:name="Table 3D effects 2"/>
+    <w:lsdException w:uiPriority="99" w:name="Table 3D effects 3"/>
+    <w:lsdException w:uiPriority="99" w:name="Table Contemporary"/>
+    <w:lsdException w:uiPriority="99" w:name="Table Elegant"/>
+    <w:lsdException w:uiPriority="99" w:name="Table Professional"/>
+    <w:lsdException w:uiPriority="99" w:name="Table Subtle 1"/>
+    <w:lsdException w:uiPriority="99" w:name="Table Subtle 2"/>
+    <w:lsdException w:uiPriority="99" w:name="Table Web 1"/>
+    <w:lsdException w:uiPriority="99" w:name="Table Web 2"/>
+    <w:lsdException w:uiPriority="99" w:name="Table Web 3"/>
+    <w:lsdException w:uiPriority="99" w:name="Balloon Text"/>
+    <w:lsdException w:unhideWhenUsed="0" w:uiPriority="59" w:semiHidden="0" w:name="Table Grid"/>
+    <w:lsdException w:uiPriority="99" w:name="Table Theme"/>
+    <w:lsdException w:unhideWhenUsed="0" w:uiPriority="60" w:semiHidden="0" w:name="Light Shading"/>
+    <w:lsdException w:unhideWhenUsed="0" w:uiPriority="61" w:semiHidden="0" w:name="Light List"/>
+    <w:lsdException w:unhideWhenUsed="0" w:uiPriority="62" w:semiHidden="0" w:name="Light Grid"/>
+    <w:lsdException w:unhideWhenUsed="0" w:uiPriority="63" w:semiHidden="0" w:name="Medium Shading 1"/>
+    <w:lsdException w:unhideWhenUsed="0" w:uiPriority="64" w:semiHidden="0" w:name="Medium Shading 2"/>
+    <w:lsdException w:unhideWhenUsed="0" w:uiPriority="65" w:semiHidden="0" w:name="Medium List 1"/>
+    <w:lsdException w:unhideWhenUsed="0" w:uiPriority="66" w:semiHidden="0" w:name="Medium List 2"/>
+    <w:lsdException w:unhideWhenUsed="0" w:uiPriority="67" w:semiHidden="0" w:name="Medium Grid 1"/>
+    <w:lsdException w:unhideWhenUsed="0" w:uiPriority="68" w:semiHidden="0" w:name="Medium Grid 2"/>
+    <w:lsdException w:unhideWhenUsed="0" w:uiPriority="69" w:semiHidden="0" w:name="Medium Grid 3"/>
+    <w:lsdException w:unhideWhenUsed="0" w:uiPriority="70" w:semiHidden="0" w:name="Dark List"/>
+    <w:lsdException w:unhideWhenUsed="0" w:uiPriority="71" w:semiHidden="0" w:name="Colorful Shading"/>
+    <w:lsdException w:unhideWhenUsed="0" w:uiPriority="72" w:semiHidden="0" w:name="Colorful List"/>
+    <w:lsdException w:unhideWhenUsed="0" w:uiPriority="73" w:semiHidden="0" w:name="Colorful Grid"/>
+    <w:lsdException w:unhideWhenUsed="0" w:uiPriority="60" w:semiHidden="0" w:name="Light Shading Accent 1"/>
+    <w:lsdException w:unhideWhenUsed="0" w:uiPriority="61" w:semiHidden="0" w:name="Light List Accent 1"/>
+    <w:lsdException w:unhideWhenUsed="0" w:uiPriority="62" w:semiHidden="0" w:name="Light Grid Accent 1"/>
+    <w:lsdException w:unhideWhenUsed="0" w:uiPriority="63" w:semiHidden="0" w:name="Medium Shading 1 Accent 1"/>
+    <w:lsdException w:unhideWhenUsed="0" w:uiPriority="64" w:semiHidden="0" w:name="Medium Shading 2 Accent 1"/>
+    <w:lsdException w:unhideWhenUsed="0" w:uiPriority="65" w:semiHidden="0" w:name="Medium List 1 Accent 1"/>
+    <w:lsdException w:unhideWhenUsed="0" w:uiPriority="66" w:semiHidden="0" w:name="Medium List 2 Accent 1"/>
+    <w:lsdException w:unhideWhenUsed="0" w:uiPriority="67" w:semiHidden="0" w:name="Medium Grid 1 Accent 1"/>
+    <w:lsdException w:unhideWhenUsed="0" w:uiPriority="68" w:semiHidden="0" w:name="Medium Grid 2 Accent 1"/>
+    <w:lsdException w:unhideWhenUsed="0" w:uiPriority="69" w:semiHidden="0" w:name="Medium Grid 3 Accent 1"/>
+    <w:lsdException w:unhideWhenUsed="0" w:uiPriority="70" w:semiHidden="0" w:name="Dark List Accent 1"/>
+    <w:lsdException w:unhideWhenUsed="0" w:uiPriority="71" w:semiHidden="0" w:name="Colorful Shading Accent 1"/>
+    <w:lsdException w:unhideWhenUsed="0" w:uiPriority="72" w:semiHidden="0" w:name="Colorful List Accent 1"/>
+    <w:lsdException w:unhideWhenUsed="0" w:uiPriority="73" w:semiHidden="0" w:name="Colorful Grid Accent 1"/>
+    <w:lsdException w:unhideWhenUsed="0" w:uiPriority="60" w:semiHidden="0" w:name="Light Shading Accent 2"/>
+    <w:lsdException w:unhideWhenUsed="0" w:uiPriority="61" w:semiHidden="0" w:name="Light List Accent 2"/>
+    <w:lsdException w:unhideWhenUsed="0" w:uiPriority="62" w:semiHidden="0" w:name="Light Grid Accent 2"/>
+    <w:lsdException w:unhideWhenUsed="0" w:uiPriority="63" w:semiHidden="0" w:name="Medium Shading 1 Accent 2"/>
+    <w:lsdException w:unhideWhenUsed="0" w:uiPriority="64" w:semiHidden="0" w:name="Medium Shading 2 Accent 2"/>
+    <w:lsdException w:unhideWhenUsed="0" w:uiPriority="65" w:semiHidden="0" w:name="Medium List 1 Accent 2"/>
+    <w:lsdException w:unhideWhenUsed="0" w:uiPriority="66" w:semiHidden="0" w:name="Medium List 2 Accent 2"/>
+    <w:lsdException w:unhideWhenUsed="0" w:uiPriority="67" w:semiHidden="0" w:name="Medium Grid 1 Accent 2"/>
+    <w:lsdException w:unhideWhenUsed="0" w:uiPriority="68" w:semiHidden="0" w:name="Medium Grid 2 Accent 2"/>
+    <w:lsdException w:unhideWhenUsed="0" w:uiPriority="69" w:semiHidden="0" w:name="Medium Grid 3 Accent 2"/>
+    <w:lsdException w:unhideWhenUsed="0" w:uiPriority="70" w:semiHidden="0" w:name="Dark List Accent 2"/>
+    <w:lsdException w:unhideWhenUsed="0" w:uiPriority="71" w:semiHidden="0" w:name="Colorful Shading Accent 2"/>
+    <w:lsdException w:unhideWhenUsed="0" w:uiPriority="72" w:semiHidden="0" w:name="Colorful List Accent 2"/>
+    <w:lsdException w:unhideWhenUsed="0" w:uiPriority="73" w:semiHidden="0" w:name="Colorful Grid Accent 2"/>
+    <w:lsdException w:unhideWhenUsed="0" w:uiPriority="60" w:semiHidden="0" w:name="Light Shading Accent 3"/>
+    <w:lsdException w:unhideWhenUsed="0" w:uiPriority="61" w:semiHidden="0" w:name="Light List Accent 3"/>
+    <w:lsdException w:unhideWhenUsed="0" w:uiPriority="62" w:semiHidden="0" w:name="Light Grid Accent 3"/>
+    <w:lsdException w:unhideWhenUsed="0" w:uiPriority="63" w:semiHidden="0" w:name="Medium Shading 1 Accent 3"/>
+    <w:lsdException w:unhideWhenUsed="0" w:uiPriority="64" w:semiHidden="0" w:name="Medium Shading 2 Accent 3"/>
+    <w:lsdException w:unhideWhenUsed="0" w:uiPriority="65" w:semiHidden="0" w:name="Medium List 1 Accent 3"/>
+    <w:lsdException w:unhideWhenUsed="0" w:uiPriority="66" w:semiHidden="0" w:name="Medium List 2 Accent 3"/>
+    <w:lsdException w:unhideWhenUsed="0" w:uiPriority="67" w:semiHidden="0" w:name="Medium Grid 1 Accent 3"/>
+    <w:lsdException w:unhideWhenUsed="0" w:uiPriority="68" w:semiHidden="0" w:name="Medium Grid 2 Accent 3"/>
+    <w:lsdException w:unhideWhenUsed="0" w:uiPriority="69" w:semiHidden="0" w:name="Medium Grid 3 Accent 3"/>
+    <w:lsdException w:unhideWhenUsed="0" w:uiPriority="70" w:semiHidden="0" w:name="Dark List Accent 3"/>
+    <w:lsdException w:unhideWhenUsed="0" w:uiPriority="71" w:semiHidden="0" w:name="Colorful Shading Accent 3"/>
+    <w:lsdException w:unhideWhenUsed="0" w:uiPriority="72" w:semiHidden="0" w:name="Colorful List Accent 3"/>
+    <w:lsdException w:unhideWhenUsed="0" w:uiPriority="73" w:semiHidden="0" w:name="Colorful Grid Accent 3"/>
+    <w:lsdException w:unhideWhenUsed="0" w:uiPriority="60" w:semiHidden="0" w:name="Light Shading Accent 4"/>
+    <w:lsdException w:unhideWhenUsed="0" w:uiPriority="61" w:semiHidden="0" w:name="Light List Accent 4"/>
+    <w:lsdException w:unhideWhenUsed="0" w:uiPriority="62" w:semiHidden="0" w:name="Light Grid Accent 4"/>
+    <w:lsdException w:unhideWhenUsed="0" w:uiPriority="63" w:semiHidden="0" w:name="Medium Shading 1 Accent 4"/>
+    <w:lsdException w:unhideWhenUsed="0" w:uiPriority="64" w:semiHidden="0" w:name="Medium Shading 2 Accent 4"/>
+    <w:lsdException w:unhideWhenUsed="0" w:uiPriority="65" w:semiHidden="0" w:name="Medium List 1 Accent 4"/>
+    <w:lsdException w:unhideWhenUsed="0" w:uiPriority="66" w:semiHidden="0" w:name="Medium List 2 Accent 4"/>
+    <w:lsdException w:unhideWhenUsed="0" w:uiPriority="67" w:semiHidden="0" w:name="Medium Grid 1 Accent 4"/>
+    <w:lsdException w:unhideWhenUsed="0" w:uiPriority="68" w:semiHidden="0" w:name="Medium Grid 2 Accent 4"/>
+    <w:lsdException w:unhideWhenUsed="0" w:uiPriority="69" w:semiHidden="0" w:name="Medium Grid 3 Accent 4"/>
+    <w:lsdException w:unhideWhenUsed="0" w:uiPriority="70" w:semiHidden="0" w:name="Dark List Accent 4"/>
+    <w:lsdException w:unhideWhenUsed="0" w:uiPriority="71" w:semiHidden="0" w:name="Colorful Shading Accent 4"/>
+    <w:lsdException w:unhideWhenUsed="0" w:uiPriority="72" w:semiHidden="0" w:name="Colorful List Accent 4"/>
+    <w:lsdException w:unhideWhenUsed="0" w:uiPriority="73" w:semiHidden="0" w:name="Colorful Grid Accent 4"/>
+    <w:lsdException w:unhideWhenUsed="0" w:uiPriority="60" w:semiHidden="0" w:name="Light Shading Accent 5"/>
+    <w:lsdException w:unhideWhenUsed="0" w:uiPriority="61" w:semiHidden="0" w:name="Light List Accent 5"/>
+    <w:lsdException w:unhideWhenUsed="0" w:uiPriority="62" w:semiHidden="0" w:name="Light Grid Accent 5"/>
+    <w:lsdException w:unhideWhenUsed="0" w:uiPriority="63" w:semiHidden="0" w:name="Medium Shading 1 Accent 5"/>
+    <w:lsdException w:unhideWhenUsed="0" w:uiPriority="64" w:semiHidden="0" w:name="Medium Shading 2 Accent 5"/>
+    <w:lsdException w:unhideWhenUsed="0" w:uiPriority="65" w:semiHidden="0" w:name="Medium List 1 Accent 5"/>
+    <w:lsdException w:unhideWhenUsed="0" w:uiPriority="66" w:semiHidden="0" w:name="Medium List 2 Accent 5"/>
+    <w:lsdException w:unhideWhenUsed="0" w:uiPriority="67" w:semiHidden="0" w:name="Medium Grid 1 Accent 5"/>
+    <w:lsdException w:unhideWhenUsed="0" w:uiPriority="68" w:semiHidden="0" w:name="Medium Grid 2 Accent 5"/>
+    <w:lsdException w:unhideWhenUsed="0" w:uiPriority="69" w:semiHidden="0" w:name="Medium Grid 3 Accent 5"/>
+    <w:lsdException w:unhideWhenUsed="0" w:uiPriority="70" w:semiHidden="0" w:name="Dark List Accent 5"/>
+    <w:lsdException w:unhideWhenUsed="0" w:uiPriority="71" w:semiHidden="0" w:name="Colorful Shading Accent 5"/>
+    <w:lsdException w:unhideWhenUsed="0" w:uiPriority="72" w:semiHidden="0" w:name="Colorful List Accent 5"/>
+    <w:lsdException w:unhideWhenUsed="0" w:uiPriority="73" w:semiHidden="0" w:name="Colorful Grid Accent 5"/>
+    <w:lsdException w:unhideWhenUsed="0" w:uiPriority="60" w:semiHidden="0" w:name="Light Shading Accent 6"/>
+    <w:lsdException w:unhideWhenUsed="0" w:uiPriority="61" w:semiHidden="0" w:name="Light List Accent 6"/>
+    <w:lsdException w:unhideWhenUsed="0" w:uiPriority="62" w:semiHidden="0" w:name="Light Grid Accent 6"/>
+    <w:lsdException w:unhideWhenUsed="0" w:uiPriority="63" w:semiHidden="0" w:name="Medium Shading 1 Accent 6"/>
+    <w:lsdException w:unhideWhenUsed="0" w:uiPriority="64" w:semiHidden="0" w:name="Medium Shading 2 Accent 6"/>
+    <w:lsdException w:unhideWhenUsed="0" w:uiPriority="65" w:semiHidden="0" w:name="Medium List 1 Accent 6"/>
+    <w:lsdException w:unhideWhenUsed="0" w:uiPriority="66" w:semiHidden="0" w:name="Medium List 2 Accent 6"/>
+    <w:lsdException w:unhideWhenUsed="0" w:uiPriority="67" w:semiHidden="0" w:name="Medium Grid 1 Accent 6"/>
+    <w:lsdException w:unhideWhenUsed="0" w:uiPriority="68" w:semiHidden="0" w:name="Medium Grid 2 Accent 6"/>
+    <w:lsdException w:unhideWhenUsed="0" w:uiPriority="69" w:semiHidden="0" w:name="Medium Grid 3 Accent 6"/>
+    <w:lsdException w:unhideWhenUsed="0" w:uiPriority="70" w:semiHidden="0" w:name="Dark List Accent 6"/>
+    <w:lsdException w:unhideWhenUsed="0" w:uiPriority="71" w:semiHidden="0" w:name="Colorful Shading Accent 6"/>
+    <w:lsdException w:unhideWhenUsed="0" w:uiPriority="72" w:semiHidden="0" w:name="Colorful List Accent 6"/>
+    <w:lsdException w:unhideWhenUsed="0" w:uiPriority="73" w:semiHidden="0" w:name="Colorful Grid Accent 6"/>
   </w:latentStyles>
-  <w:style w:type="paragraph" w:default="1" w:styleId="Normal">
+  <w:style w:type="paragraph" w:default="1" w:styleId="1">
     <w:name w:val="Normal"/>
     <w:qFormat/>
-    <w:rsid w:val="002E1FE2"/>
+    <w:uiPriority w:val="0"/>
     <w:pPr>
       <w:spacing w:after="160" w:line="259" w:lineRule="auto"/>
     </w:pPr>
     <w:rPr>
-      <w:lang w:val="en-US"/>
+      <w:rFonts w:asciiTheme="minorHAnsi" w:hAnsiTheme="minorHAnsi" w:eastAsiaTheme="minorHAnsi" w:cstheme="minorBidi"/>
+      <w:sz w:val="22"/>
+      <w:szCs w:val="22"/>
+      <w:lang w:val="en-US" w:eastAsia="en-US" w:bidi="ar-SA"/>
     </w:rPr>
   </w:style>
-  <w:style w:type="character" w:default="1" w:styleId="DefaultParagraphFont">
+  <w:style w:type="character" w:default="1" w:styleId="5">
     <w:name w:val="Default Paragraph Font"/>
+    <w:unhideWhenUsed/>
     <w:uiPriority w:val="1"/>
-    <w:semiHidden/>
-    <w:unhideWhenUsed/>
   </w:style>
-  <w:style w:type="table" w:default="1" w:styleId="TableNormal">
+  <w:style w:type="table" w:default="1" w:styleId="6">
     <w:name w:val="Normal Table"/>
-    <w:uiPriority w:val="99"/>
-    <w:semiHidden/>
     <w:unhideWhenUsed/>
     <w:qFormat/>
+    <w:uiPriority w:val="99"/>
     <w:tblPr>
-      <w:tblInd w:w="0" w:type="dxa"/>
+      <w:tblLayout w:type="fixed"/>
       <w:tblCellMar>
         <w:top w:w="0" w:type="dxa"/>
         <w:left w:w="108" w:type="dxa"/>
@@ -6764,31 +6185,12 @@
       </w:tblCellMar>
     </w:tblPr>
   </w:style>
-  <w:style w:type="numbering" w:default="1" w:styleId="NoList">
-    <w:name w:val="No List"/>
+  <w:style w:type="paragraph" w:styleId="2">
+    <w:name w:val="Balloon Text"/>
+    <w:basedOn w:val="1"/>
+    <w:link w:val="8"/>
+    <w:unhideWhenUsed/>
     <w:uiPriority w:val="99"/>
-    <w:semiHidden/>
-    <w:unhideWhenUsed/>
-  </w:style>
-  <w:style w:type="paragraph" w:styleId="ListParagraph">
-    <w:name w:val="List Paragraph"/>
-    <w:basedOn w:val="Normal"/>
-    <w:uiPriority w:val="34"/>
-    <w:qFormat/>
-    <w:rsid w:val="002E1FE2"/>
-    <w:pPr>
-      <w:ind w:left="720"/>
-      <w:contextualSpacing/>
-    </w:pPr>
-  </w:style>
-  <w:style w:type="paragraph" w:styleId="BalloonText">
-    <w:name w:val="Balloon Text"/>
-    <w:basedOn w:val="Normal"/>
-    <w:link w:val="BalloonTextChar"/>
-    <w:uiPriority w:val="99"/>
-    <w:semiHidden/>
-    <w:unhideWhenUsed/>
-    <w:rsid w:val="002E1FE2"/>
     <w:pPr>
       <w:spacing w:after="0" w:line="240" w:lineRule="auto"/>
     </w:pPr>
@@ -6798,27 +6200,12 @@
       <w:szCs w:val="16"/>
     </w:rPr>
   </w:style>
-  <w:style w:type="character" w:customStyle="1" w:styleId="BalloonTextChar">
-    <w:name w:val="Balloon Text Char"/>
-    <w:basedOn w:val="DefaultParagraphFont"/>
-    <w:link w:val="BalloonText"/>
+  <w:style w:type="paragraph" w:styleId="3">
+    <w:name w:val="footer"/>
+    <w:basedOn w:val="1"/>
+    <w:link w:val="10"/>
+    <w:unhideWhenUsed/>
     <w:uiPriority w:val="99"/>
-    <w:semiHidden/>
-    <w:rsid w:val="002E1FE2"/>
-    <w:rPr>
-      <w:rFonts w:ascii="Tahoma" w:hAnsi="Tahoma" w:cs="Tahoma"/>
-      <w:sz w:val="16"/>
-      <w:szCs w:val="16"/>
-      <w:lang w:val="en-US"/>
-    </w:rPr>
-  </w:style>
-  <w:style w:type="paragraph" w:styleId="Header">
-    <w:name w:val="header"/>
-    <w:basedOn w:val="Normal"/>
-    <w:link w:val="HeaderChar"/>
-    <w:uiPriority w:val="99"/>
-    <w:unhideWhenUsed/>
-    <w:rsid w:val="00DE5292"/>
     <w:pPr>
       <w:tabs>
         <w:tab w:val="center" w:pos="4513"/>
@@ -6827,23 +6214,12 @@
       <w:spacing w:after="0" w:line="240" w:lineRule="auto"/>
     </w:pPr>
   </w:style>
-  <w:style w:type="character" w:customStyle="1" w:styleId="HeaderChar">
-    <w:name w:val="Header Char"/>
-    <w:basedOn w:val="DefaultParagraphFont"/>
-    <w:link w:val="Header"/>
+  <w:style w:type="paragraph" w:styleId="4">
+    <w:name w:val="header"/>
+    <w:basedOn w:val="1"/>
+    <w:link w:val="9"/>
+    <w:unhideWhenUsed/>
     <w:uiPriority w:val="99"/>
-    <w:rsid w:val="00DE5292"/>
-    <w:rPr>
-      <w:lang w:val="en-US"/>
-    </w:rPr>
-  </w:style>
-  <w:style w:type="paragraph" w:styleId="Footer">
-    <w:name w:val="footer"/>
-    <w:basedOn w:val="Normal"/>
-    <w:link w:val="FooterChar"/>
-    <w:uiPriority w:val="99"/>
-    <w:unhideWhenUsed/>
-    <w:rsid w:val="00DE5292"/>
     <w:pPr>
       <w:tabs>
         <w:tab w:val="center" w:pos="4513"/>
@@ -6852,12 +6228,43 @@
       <w:spacing w:after="0" w:line="240" w:lineRule="auto"/>
     </w:pPr>
   </w:style>
-  <w:style w:type="character" w:customStyle="1" w:styleId="FooterChar">
+  <w:style w:type="paragraph" w:customStyle="1" w:styleId="7">
+    <w:name w:val="List Paragraph"/>
+    <w:basedOn w:val="1"/>
+    <w:qFormat/>
+    <w:uiPriority w:val="34"/>
+    <w:pPr>
+      <w:ind w:left="720"/>
+      <w:contextualSpacing/>
+    </w:pPr>
+  </w:style>
+  <w:style w:type="character" w:customStyle="1" w:styleId="8">
+    <w:name w:val="Balloon Text Char"/>
+    <w:basedOn w:val="5"/>
+    <w:link w:val="2"/>
+    <w:semiHidden/>
+    <w:uiPriority w:val="99"/>
+    <w:rPr>
+      <w:rFonts w:ascii="Tahoma" w:hAnsi="Tahoma" w:cs="Tahoma"/>
+      <w:sz w:val="16"/>
+      <w:szCs w:val="16"/>
+      <w:lang w:val="en-US"/>
+    </w:rPr>
+  </w:style>
+  <w:style w:type="character" w:customStyle="1" w:styleId="9">
+    <w:name w:val="Header Char"/>
+    <w:basedOn w:val="5"/>
+    <w:link w:val="4"/>
+    <w:uiPriority w:val="99"/>
+    <w:rPr>
+      <w:lang w:val="en-US"/>
+    </w:rPr>
+  </w:style>
+  <w:style w:type="character" w:customStyle="1" w:styleId="10">
     <w:name w:val="Footer Char"/>
-    <w:basedOn w:val="DefaultParagraphFont"/>
-    <w:link w:val="Footer"/>
+    <w:basedOn w:val="5"/>
+    <w:link w:val="3"/>
     <w:uiPriority w:val="99"/>
-    <w:rsid w:val="00DE5292"/>
     <w:rPr>
       <w:lang w:val="en-US"/>
     </w:rPr>
@@ -6870,10 +6277,10 @@
   <a:themeElements>
     <a:clrScheme name="Office">
       <a:dk1>
-        <a:sysClr val="windowText" lastClr="000000"/>
+        <a:sysClr val="windowText" lastClr="F8F8F2"/>
       </a:dk1>
       <a:lt1>
-        <a:sysClr val="window" lastClr="FFFFFF"/>
+        <a:sysClr val="window" lastClr="282A36"/>
       </a:lt1>
       <a:dk2>
         <a:srgbClr val="1F497D"/>
@@ -7146,4 +6553,20 @@
   <a:objectDefaults/>
   <a:extraClrSchemeLst/>
 </a:theme>
+</file>
+
+<file path=customXml/item1.xml><?xml version="1.0" encoding="utf-8"?>
+<s:customData xmlns="http://www.wps.cn/officeDocument/2013/wpsCustomData" xmlns:s="http://www.wps.cn/officeDocument/2013/wpsCustomData">
+  <customSectProps>
+    <customSectPr/>
+  </customSectProps>
+</s:customData>
+</file>
+
+<file path=customXml/itemProps1.xml><?xml version="1.0" encoding="utf-8"?>
+<ds:datastoreItem xmlns:ds="http://schemas.openxmlformats.org/officeDocument/2006/customXml" ds:itemID="{B1977F7D-205B-4081-913C-38D41E755F92}">
+  <ds:schemaRefs>
+    <ds:schemaRef ds:uri="http://www.wps.cn/officeDocument/2013/wpsCustomData"/>
+  </ds:schemaRefs>
+</ds:datastoreItem>
 </file>